--- a/report/Zensus.docx
+++ b/report/Zensus.docx
@@ -7,48 +7,6 @@
         <w:pStyle w:val="berschrift1"/>
         <w:spacing w:line="360" w:lineRule="auto"/>
         <w:jc w:val="both"/>
-      </w:pPr>
-      <w:r>
-        <w:t>Zensus</w:t>
-      </w:r>
-    </w:p>
-    <w:p>
-      <w:pPr>
-        <w:pStyle w:val="berschrift1"/>
-        <w:spacing w:line="360" w:lineRule="auto"/>
-        <w:jc w:val="both"/>
-        <w:rPr>
-          <w:b w:val="0"/>
-          <w:bCs w:val="0"/>
-        </w:rPr>
-      </w:pPr>
-      <w:bookmarkStart w:id="0" w:name="_Toc140062909"/>
-      <w:r>
-        <w:rPr>
-          <w:b w:val="0"/>
-          <w:bCs w:val="0"/>
-        </w:rPr>
-        <w:t>ANALYSE DES DATENSATZES</w:t>
-      </w:r>
-      <w:bookmarkEnd w:id="0"/>
-    </w:p>
-    <w:p>
-      <w:pPr>
-        <w:pStyle w:val="berschrift1"/>
-        <w:spacing w:line="360" w:lineRule="auto"/>
-        <w:jc w:val="both"/>
-        <w:rPr>
-          <w:b w:val="0"/>
-          <w:bCs w:val="0"/>
-        </w:rPr>
-      </w:pPr>
-      <w:bookmarkStart w:id="1" w:name="_Toc140062910"/>
-    </w:p>
-    <w:p>
-      <w:pPr>
-        <w:pStyle w:val="berschrift1"/>
-        <w:spacing w:line="360" w:lineRule="auto"/>
-        <w:jc w:val="both"/>
         <w:rPr>
           <w:sz w:val="24"/>
           <w:szCs w:val="24"/>
@@ -59,9 +17,8 @@
           <w:sz w:val="24"/>
           <w:szCs w:val="24"/>
         </w:rPr>
-        <w:t>Dennis Reimer</w:t>
-      </w:r>
-      <w:bookmarkEnd w:id="1"/>
+        <w:t>Zensus</w:t>
+      </w:r>
     </w:p>
     <w:p>
       <w:pPr>
@@ -75,6 +32,7 @@
           <w:szCs w:val="24"/>
         </w:rPr>
       </w:pPr>
+      <w:bookmarkStart w:id="0" w:name="_Toc140062909"/>
       <w:r>
         <w:rPr>
           <w:b w:val="0"/>
@@ -82,6 +40,62 @@
           <w:sz w:val="24"/>
           <w:szCs w:val="24"/>
         </w:rPr>
+        <w:t>ANALYSE DES DATENSATZES</w:t>
+      </w:r>
+      <w:bookmarkEnd w:id="0"/>
+    </w:p>
+    <w:p>
+      <w:pPr>
+        <w:pStyle w:val="berschrift1"/>
+        <w:spacing w:line="360" w:lineRule="auto"/>
+        <w:jc w:val="both"/>
+        <w:rPr>
+          <w:b w:val="0"/>
+          <w:bCs w:val="0"/>
+          <w:sz w:val="24"/>
+          <w:szCs w:val="24"/>
+        </w:rPr>
+      </w:pPr>
+      <w:bookmarkStart w:id="1" w:name="_Toc140062910"/>
+    </w:p>
+    <w:p>
+      <w:pPr>
+        <w:pStyle w:val="berschrift1"/>
+        <w:spacing w:line="360" w:lineRule="auto"/>
+        <w:jc w:val="both"/>
+        <w:rPr>
+          <w:sz w:val="24"/>
+          <w:szCs w:val="24"/>
+        </w:rPr>
+      </w:pPr>
+      <w:r>
+        <w:rPr>
+          <w:sz w:val="24"/>
+          <w:szCs w:val="24"/>
+        </w:rPr>
+        <w:t>Dennis Reimer</w:t>
+      </w:r>
+      <w:bookmarkEnd w:id="1"/>
+    </w:p>
+    <w:p>
+      <w:pPr>
+        <w:pStyle w:val="berschrift1"/>
+        <w:spacing w:line="360" w:lineRule="auto"/>
+        <w:jc w:val="both"/>
+        <w:rPr>
+          <w:b w:val="0"/>
+          <w:bCs w:val="0"/>
+          <w:sz w:val="24"/>
+          <w:szCs w:val="24"/>
+        </w:rPr>
+      </w:pPr>
+      <w:r>
+        <w:rPr>
+          <w:b w:val="0"/>
+          <w:bCs w:val="0"/>
+          <w:sz w:val="24"/>
+          <w:szCs w:val="24"/>
+        </w:rPr>
         <w:t>August 2024</w:t>
       </w:r>
     </w:p>
@@ -109,8 +123,6 @@
         <w:jc w:val="both"/>
         <w:rPr>
           <w:rFonts w:ascii="Times New Roman" w:hAnsi="Times New Roman" w:cs="Times New Roman"/>
-          <w:sz w:val="30"/>
-          <w:szCs w:val="30"/>
         </w:rPr>
       </w:pPr>
     </w:p>
@@ -120,8 +132,6 @@
         <w:jc w:val="both"/>
         <w:rPr>
           <w:rFonts w:ascii="Times New Roman" w:hAnsi="Times New Roman" w:cs="Times New Roman"/>
-          <w:sz w:val="30"/>
-          <w:szCs w:val="30"/>
         </w:rPr>
       </w:pPr>
     </w:p>
@@ -133,8 +143,6 @@
           <w:rFonts w:ascii="Times New Roman" w:hAnsi="Times New Roman" w:cs="Times New Roman"/>
           <w:b/>
           <w:bCs/>
-          <w:sz w:val="30"/>
-          <w:szCs w:val="30"/>
         </w:rPr>
       </w:pPr>
     </w:p>
@@ -146,8 +154,6 @@
           <w:rFonts w:ascii="Times New Roman" w:hAnsi="Times New Roman" w:cs="Times New Roman"/>
           <w:b/>
           <w:bCs/>
-          <w:sz w:val="30"/>
-          <w:szCs w:val="30"/>
         </w:rPr>
       </w:pPr>
       <w:r>
@@ -155,8 +161,6 @@
           <w:rFonts w:ascii="Times New Roman" w:hAnsi="Times New Roman" w:cs="Times New Roman"/>
           <w:b/>
           <w:bCs/>
-          <w:sz w:val="30"/>
-          <w:szCs w:val="30"/>
         </w:rPr>
         <w:t>Zusammenfassung</w:t>
       </w:r>
@@ -167,8 +171,6 @@
         <w:jc w:val="both"/>
         <w:rPr>
           <w:rFonts w:ascii="Times New Roman" w:hAnsi="Times New Roman" w:cs="Times New Roman"/>
-          <w:sz w:val="30"/>
-          <w:szCs w:val="30"/>
         </w:rPr>
       </w:pPr>
     </w:p>
@@ -209,8 +211,6 @@
         <w:jc w:val="both"/>
         <w:rPr>
           <w:rFonts w:ascii="Times New Roman" w:hAnsi="Times New Roman" w:cs="Times New Roman"/>
-          <w:sz w:val="30"/>
-          <w:szCs w:val="30"/>
         </w:rPr>
       </w:pPr>
     </w:p>
@@ -281,7 +281,7 @@
     <w:sdt>
       <w:sdtPr>
         <w:rPr>
-          <w:rFonts w:ascii="Times New Roman" w:eastAsiaTheme="minorHAnsi" w:hAnsi="Times New Roman" w:cs="Times New Roman"/>
+          <w:rFonts w:asciiTheme="minorHAnsi" w:eastAsiaTheme="minorHAnsi" w:hAnsiTheme="minorHAnsi" w:cstheme="minorBidi"/>
           <w:b w:val="0"/>
           <w:bCs w:val="0"/>
           <w:color w:val="auto"/>
@@ -289,614 +289,332 @@
           <w:szCs w:val="24"/>
           <w:lang w:eastAsia="en-US"/>
         </w:rPr>
-        <w:id w:val="-699935483"/>
+        <w:id w:val="1650244352"/>
         <w:docPartObj>
           <w:docPartGallery w:val="Table of Contents"/>
           <w:docPartUnique/>
         </w:docPartObj>
       </w:sdtPr>
-      <w:sdtEndPr>
-        <w:rPr>
-          <w:b/>
-          <w:bCs/>
-          <w:noProof/>
-          <w:sz w:val="20"/>
-          <w:szCs w:val="20"/>
-        </w:rPr>
-      </w:sdtEndPr>
+      <w:sdtEndPr/>
       <w:sdtContent>
         <w:p>
           <w:pPr>
             <w:pStyle w:val="Inhaltsverzeichnisberschrift"/>
-            <w:tabs>
-              <w:tab w:val="left" w:pos="3133"/>
-            </w:tabs>
             <w:spacing w:line="360" w:lineRule="auto"/>
             <w:jc w:val="both"/>
             <w:rPr>
-              <w:rFonts w:ascii="Times New Roman" w:hAnsi="Times New Roman" w:cs="Times New Roman"/>
-              <w:color w:val="000000" w:themeColor="text1"/>
-              <w:sz w:val="30"/>
-              <w:szCs w:val="30"/>
+              <w:sz w:val="24"/>
+              <w:szCs w:val="24"/>
             </w:rPr>
           </w:pPr>
           <w:r>
             <w:rPr>
-              <w:rFonts w:ascii="Times New Roman" w:hAnsi="Times New Roman" w:cs="Times New Roman"/>
-              <w:color w:val="000000" w:themeColor="text1"/>
-              <w:sz w:val="30"/>
-              <w:szCs w:val="30"/>
+              <w:sz w:val="24"/>
+              <w:szCs w:val="24"/>
             </w:rPr>
             <w:t>Inhaltsverzeichnis</w:t>
-          </w:r>
-          <w:r>
-            <w:rPr>
-              <w:rFonts w:ascii="Times New Roman" w:hAnsi="Times New Roman" w:cs="Times New Roman"/>
-              <w:color w:val="000000" w:themeColor="text1"/>
-              <w:sz w:val="30"/>
-              <w:szCs w:val="30"/>
-            </w:rPr>
-            <w:tab/>
           </w:r>
         </w:p>
         <w:p>
           <w:pPr>
             <w:pStyle w:val="Verzeichnis1"/>
-            <w:tabs>
-              <w:tab w:val="right" w:leader="dot" w:pos="8772"/>
-            </w:tabs>
             <w:spacing w:line="360" w:lineRule="auto"/>
             <w:jc w:val="both"/>
             <w:rPr>
-              <w:rFonts w:ascii="Times New Roman" w:eastAsiaTheme="minorEastAsia" w:hAnsi="Times New Roman" w:cs="Times New Roman"/>
-              <w:b w:val="0"/>
-              <w:bCs w:val="0"/>
-              <w:noProof/>
-              <w:sz w:val="24"/>
-              <w:szCs w:val="24"/>
-              <w:lang w:eastAsia="de-DE"/>
-            </w:rPr>
-          </w:pPr>
-          <w:r>
-            <w:rPr>
-              <w:rFonts w:ascii="Times New Roman" w:hAnsi="Times New Roman" w:cs="Times New Roman"/>
-              <w:b w:val="0"/>
-              <w:bCs w:val="0"/>
               <w:sz w:val="24"/>
               <w:szCs w:val="24"/>
             </w:rPr>
-            <w:fldChar w:fldCharType="begin"/>
+          </w:pPr>
+          <w:sdt>
+            <w:sdtPr>
+              <w:rPr>
+                <w:b w:val="0"/>
+                <w:bCs w:val="0"/>
+                <w:sz w:val="24"/>
+                <w:szCs w:val="24"/>
+              </w:rPr>
+              <w:id w:val="183865962"/>
+              <w:placeholder>
+                <w:docPart w:val="9453AC414B3B467AA675BD743BEF39CD"/>
+              </w:placeholder>
+              <w:temporary/>
+              <w:showingPlcHdr/>
+            </w:sdtPr>
+            <w:sdtEndPr/>
+            <w:sdtContent>
+              <w:r>
+                <w:rPr>
+                  <w:sz w:val="24"/>
+                  <w:szCs w:val="24"/>
+                </w:rPr>
+                <w:t>Geben Sie die Kapitelüberschrift ein (Stufe 1)</w:t>
+              </w:r>
+            </w:sdtContent>
+          </w:sdt>
+          <w:r>
+            <w:rPr>
+              <w:sz w:val="24"/>
+              <w:szCs w:val="24"/>
+            </w:rPr>
+            <w:ptab w:relativeTo="margin" w:alignment="right" w:leader="dot"/>
           </w:r>
           <w:r>
             <w:rPr>
-              <w:rFonts w:ascii="Times New Roman" w:hAnsi="Times New Roman" w:cs="Times New Roman"/>
               <w:sz w:val="24"/>
               <w:szCs w:val="24"/>
             </w:rPr>
-            <w:instrText>TOC \o "1-3" \h \z \u</w:instrText>
+            <w:t>1</w:t>
+          </w:r>
+        </w:p>
+        <w:p>
+          <w:pPr>
+            <w:pStyle w:val="Verzeichnis2"/>
+            <w:spacing w:line="360" w:lineRule="auto"/>
+            <w:ind w:left="216"/>
+            <w:jc w:val="both"/>
+            <w:rPr>
+              <w:sz w:val="24"/>
+              <w:szCs w:val="24"/>
+            </w:rPr>
+          </w:pPr>
+          <w:sdt>
+            <w:sdtPr>
+              <w:rPr>
+                <w:sz w:val="24"/>
+                <w:szCs w:val="24"/>
+              </w:rPr>
+              <w:id w:val="1667506712"/>
+              <w:placeholder>
+                <w:docPart w:val="BE0B288B51824B1691BC4E096F03C125"/>
+              </w:placeholder>
+              <w:temporary/>
+              <w:showingPlcHdr/>
+            </w:sdtPr>
+            <w:sdtEndPr/>
+            <w:sdtContent>
+              <w:r>
+                <w:rPr>
+                  <w:sz w:val="24"/>
+                  <w:szCs w:val="24"/>
+                </w:rPr>
+                <w:t>Geben Sie die Kapitelüberschrift ein (Stufe 2)</w:t>
+              </w:r>
+            </w:sdtContent>
+          </w:sdt>
+          <w:r>
+            <w:rPr>
+              <w:sz w:val="24"/>
+              <w:szCs w:val="24"/>
+            </w:rPr>
+            <w:ptab w:relativeTo="margin" w:alignment="right" w:leader="dot"/>
           </w:r>
           <w:r>
             <w:rPr>
-              <w:rFonts w:ascii="Times New Roman" w:hAnsi="Times New Roman" w:cs="Times New Roman"/>
-              <w:b w:val="0"/>
-              <w:bCs w:val="0"/>
               <w:sz w:val="24"/>
               <w:szCs w:val="24"/>
             </w:rPr>
-            <w:fldChar w:fldCharType="separate"/>
+            <w:t>2</w:t>
+          </w:r>
+        </w:p>
+        <w:p>
+          <w:pPr>
+            <w:pStyle w:val="Verzeichnis3"/>
+            <w:spacing w:line="360" w:lineRule="auto"/>
+            <w:ind w:left="446"/>
+            <w:jc w:val="both"/>
+            <w:rPr>
+              <w:sz w:val="24"/>
+              <w:szCs w:val="24"/>
+            </w:rPr>
+          </w:pPr>
+          <w:sdt>
+            <w:sdtPr>
+              <w:rPr>
+                <w:sz w:val="24"/>
+                <w:szCs w:val="24"/>
+              </w:rPr>
+              <w:id w:val="93059032"/>
+              <w:placeholder>
+                <w:docPart w:val="C381CDF88F9749D089AB2B97EED5956F"/>
+              </w:placeholder>
+              <w:temporary/>
+              <w:showingPlcHdr/>
+            </w:sdtPr>
+            <w:sdtEndPr/>
+            <w:sdtContent>
+              <w:r>
+                <w:rPr>
+                  <w:sz w:val="24"/>
+                  <w:szCs w:val="24"/>
+                </w:rPr>
+                <w:t>Geben Sie die Kapitelüberschrift ein (Stufe 3)</w:t>
+              </w:r>
+            </w:sdtContent>
+          </w:sdt>
+          <w:r>
+            <w:rPr>
+              <w:sz w:val="24"/>
+              <w:szCs w:val="24"/>
+            </w:rPr>
+            <w:ptab w:relativeTo="margin" w:alignment="right" w:leader="dot"/>
+          </w:r>
+          <w:r>
+            <w:rPr>
+              <w:sz w:val="24"/>
+              <w:szCs w:val="24"/>
+            </w:rPr>
+            <w:t>3</w:t>
           </w:r>
         </w:p>
         <w:p>
           <w:pPr>
             <w:pStyle w:val="Verzeichnis1"/>
-            <w:tabs>
-              <w:tab w:val="right" w:leader="dot" w:pos="8772"/>
-            </w:tabs>
             <w:spacing w:line="360" w:lineRule="auto"/>
             <w:jc w:val="both"/>
             <w:rPr>
-              <w:rFonts w:ascii="Times New Roman" w:eastAsiaTheme="minorEastAsia" w:hAnsi="Times New Roman" w:cs="Times New Roman"/>
-              <w:b w:val="0"/>
-              <w:bCs w:val="0"/>
-              <w:noProof/>
               <w:sz w:val="24"/>
               <w:szCs w:val="24"/>
-              <w:lang w:eastAsia="de-DE"/>
             </w:rPr>
           </w:pPr>
-          <w:hyperlink w:anchor="_Toc140062912" w:history="1">
-            <w:r>
+          <w:sdt>
+            <w:sdtPr>
               <w:rPr>
-                <w:rStyle w:val="Hyperlink"/>
-                <w:rFonts w:ascii="Times New Roman" w:hAnsi="Times New Roman" w:cs="Times New Roman"/>
-                <w:noProof/>
+                <w:b w:val="0"/>
+                <w:bCs w:val="0"/>
+                <w:sz w:val="24"/>
+                <w:szCs w:val="24"/>
               </w:rPr>
-              <w:t>1 Einleitung</w:t>
-            </w:r>
-            <w:r>
-              <w:rPr>
-                <w:rFonts w:ascii="Times New Roman" w:hAnsi="Times New Roman" w:cs="Times New Roman"/>
-                <w:noProof/>
-                <w:webHidden/>
-              </w:rPr>
-              <w:tab/>
-            </w:r>
-            <w:r>
-              <w:rPr>
-                <w:rFonts w:ascii="Times New Roman" w:hAnsi="Times New Roman" w:cs="Times New Roman"/>
-                <w:noProof/>
-                <w:webHidden/>
-              </w:rPr>
-              <w:fldChar w:fldCharType="begin"/>
-            </w:r>
-            <w:r>
-              <w:rPr>
-                <w:rFonts w:ascii="Times New Roman" w:hAnsi="Times New Roman" w:cs="Times New Roman"/>
-                <w:noProof/>
-                <w:webHidden/>
-              </w:rPr>
-              <w:instrText xml:space="preserve"> PAGEREF _Toc140062912 \h </w:instrText>
-            </w:r>
-            <w:r>
-              <w:rPr>
-                <w:rFonts w:ascii="Times New Roman" w:hAnsi="Times New Roman" w:cs="Times New Roman"/>
-                <w:noProof/>
-                <w:webHidden/>
-              </w:rPr>
-            </w:r>
-            <w:r>
-              <w:rPr>
-                <w:rFonts w:ascii="Times New Roman" w:hAnsi="Times New Roman" w:cs="Times New Roman"/>
-                <w:noProof/>
-                <w:webHidden/>
-              </w:rPr>
-              <w:fldChar w:fldCharType="separate"/>
-            </w:r>
-            <w:r>
-              <w:rPr>
-                <w:rFonts w:ascii="Times New Roman" w:hAnsi="Times New Roman" w:cs="Times New Roman"/>
-                <w:noProof/>
-                <w:webHidden/>
-              </w:rPr>
-              <w:t>2</w:t>
-            </w:r>
-            <w:r>
-              <w:rPr>
-                <w:rFonts w:ascii="Times New Roman" w:hAnsi="Times New Roman" w:cs="Times New Roman"/>
-                <w:noProof/>
-                <w:webHidden/>
-              </w:rPr>
-              <w:fldChar w:fldCharType="end"/>
-            </w:r>
-          </w:hyperlink>
+              <w:id w:val="183865966"/>
+              <w:placeholder>
+                <w:docPart w:val="9453AC414B3B467AA675BD743BEF39CD"/>
+              </w:placeholder>
+              <w:temporary/>
+              <w:showingPlcHdr/>
+            </w:sdtPr>
+            <w:sdtEndPr/>
+            <w:sdtContent>
+              <w:r>
+                <w:rPr>
+                  <w:sz w:val="24"/>
+                  <w:szCs w:val="24"/>
+                </w:rPr>
+                <w:t>Geben Sie die Kapitelüberschrift ein (Stufe 1)</w:t>
+              </w:r>
+            </w:sdtContent>
+          </w:sdt>
+          <w:r>
+            <w:rPr>
+              <w:sz w:val="24"/>
+              <w:szCs w:val="24"/>
+            </w:rPr>
+            <w:ptab w:relativeTo="margin" w:alignment="right" w:leader="dot"/>
+          </w:r>
+          <w:r>
+            <w:rPr>
+              <w:sz w:val="24"/>
+              <w:szCs w:val="24"/>
+            </w:rPr>
+            <w:t>4</w:t>
+          </w:r>
         </w:p>
         <w:p>
           <w:pPr>
-            <w:pStyle w:val="Verzeichnis1"/>
-            <w:tabs>
-              <w:tab w:val="right" w:leader="dot" w:pos="8772"/>
-            </w:tabs>
+            <w:pStyle w:val="Verzeichnis2"/>
             <w:spacing w:line="360" w:lineRule="auto"/>
+            <w:ind w:left="216"/>
             <w:jc w:val="both"/>
             <w:rPr>
-              <w:rFonts w:ascii="Times New Roman" w:eastAsiaTheme="minorEastAsia" w:hAnsi="Times New Roman" w:cs="Times New Roman"/>
-              <w:b w:val="0"/>
-              <w:bCs w:val="0"/>
-              <w:noProof/>
               <w:sz w:val="24"/>
               <w:szCs w:val="24"/>
-              <w:lang w:eastAsia="de-DE"/>
             </w:rPr>
           </w:pPr>
-          <w:hyperlink w:anchor="_Toc140062913" w:history="1">
-            <w:r>
+          <w:sdt>
+            <w:sdtPr>
               <w:rPr>
-                <w:rStyle w:val="Hyperlink"/>
-                <w:rFonts w:ascii="Times New Roman" w:hAnsi="Times New Roman" w:cs="Times New Roman"/>
-                <w:noProof/>
+                <w:sz w:val="24"/>
+                <w:szCs w:val="24"/>
               </w:rPr>
-              <w:t>2 Kickstarter</w:t>
-            </w:r>
-            <w:r>
-              <w:rPr>
-                <w:rFonts w:ascii="Times New Roman" w:hAnsi="Times New Roman" w:cs="Times New Roman"/>
-                <w:noProof/>
-                <w:webHidden/>
-              </w:rPr>
-              <w:tab/>
-            </w:r>
-            <w:r>
-              <w:rPr>
-                <w:rFonts w:ascii="Times New Roman" w:hAnsi="Times New Roman" w:cs="Times New Roman"/>
-                <w:noProof/>
-                <w:webHidden/>
-              </w:rPr>
-              <w:fldChar w:fldCharType="begin"/>
-            </w:r>
-            <w:r>
-              <w:rPr>
-                <w:rFonts w:ascii="Times New Roman" w:hAnsi="Times New Roman" w:cs="Times New Roman"/>
-                <w:noProof/>
-                <w:webHidden/>
-              </w:rPr>
-              <w:instrText xml:space="preserve"> PAGEREF _Toc140062913 \h </w:instrText>
-            </w:r>
-            <w:r>
-              <w:rPr>
-                <w:rFonts w:ascii="Times New Roman" w:hAnsi="Times New Roman" w:cs="Times New Roman"/>
-                <w:noProof/>
-                <w:webHidden/>
-              </w:rPr>
-            </w:r>
-            <w:r>
-              <w:rPr>
-                <w:rFonts w:ascii="Times New Roman" w:hAnsi="Times New Roman" w:cs="Times New Roman"/>
-                <w:noProof/>
-                <w:webHidden/>
-              </w:rPr>
-              <w:fldChar w:fldCharType="separate"/>
-            </w:r>
-            <w:r>
-              <w:rPr>
-                <w:rFonts w:ascii="Times New Roman" w:hAnsi="Times New Roman" w:cs="Times New Roman"/>
-                <w:noProof/>
-                <w:webHidden/>
-              </w:rPr>
-              <w:t>3</w:t>
-            </w:r>
-            <w:r>
-              <w:rPr>
-                <w:rFonts w:ascii="Times New Roman" w:hAnsi="Times New Roman" w:cs="Times New Roman"/>
-                <w:noProof/>
-                <w:webHidden/>
-              </w:rPr>
-              <w:fldChar w:fldCharType="end"/>
-            </w:r>
-          </w:hyperlink>
+              <w:id w:val="93059040"/>
+              <w:placeholder>
+                <w:docPart w:val="BE0B288B51824B1691BC4E096F03C125"/>
+              </w:placeholder>
+              <w:temporary/>
+              <w:showingPlcHdr/>
+            </w:sdtPr>
+            <w:sdtEndPr/>
+            <w:sdtContent>
+              <w:r>
+                <w:rPr>
+                  <w:sz w:val="24"/>
+                  <w:szCs w:val="24"/>
+                </w:rPr>
+                <w:t>Geben Sie die Kapitelüberschrift ein (Stufe 2)</w:t>
+              </w:r>
+            </w:sdtContent>
+          </w:sdt>
+          <w:r>
+            <w:rPr>
+              <w:sz w:val="24"/>
+              <w:szCs w:val="24"/>
+            </w:rPr>
+            <w:ptab w:relativeTo="margin" w:alignment="right" w:leader="dot"/>
+          </w:r>
+          <w:r>
+            <w:rPr>
+              <w:sz w:val="24"/>
+              <w:szCs w:val="24"/>
+            </w:rPr>
+            <w:t>5</w:t>
+          </w:r>
         </w:p>
         <w:p>
           <w:pPr>
-            <w:pStyle w:val="Verzeichnis1"/>
-            <w:tabs>
-              <w:tab w:val="right" w:leader="dot" w:pos="8772"/>
-            </w:tabs>
+            <w:pStyle w:val="Verzeichnis3"/>
             <w:spacing w:line="360" w:lineRule="auto"/>
+            <w:ind w:left="446"/>
             <w:jc w:val="both"/>
             <w:rPr>
-              <w:rFonts w:ascii="Times New Roman" w:eastAsiaTheme="minorEastAsia" w:hAnsi="Times New Roman" w:cs="Times New Roman"/>
-              <w:b w:val="0"/>
-              <w:bCs w:val="0"/>
-              <w:noProof/>
               <w:sz w:val="24"/>
               <w:szCs w:val="24"/>
-              <w:lang w:eastAsia="de-DE"/>
             </w:rPr>
           </w:pPr>
-          <w:hyperlink w:anchor="_Toc140062914" w:history="1">
-            <w:r>
+          <w:sdt>
+            <w:sdtPr>
               <w:rPr>
-                <w:rStyle w:val="Hyperlink"/>
-                <w:rFonts w:ascii="Times New Roman" w:hAnsi="Times New Roman" w:cs="Times New Roman"/>
-                <w:noProof/>
+                <w:sz w:val="24"/>
+                <w:szCs w:val="24"/>
               </w:rPr>
-              <w:t>3 Daten und Methoden</w:t>
-            </w:r>
-            <w:r>
-              <w:rPr>
-                <w:rFonts w:ascii="Times New Roman" w:hAnsi="Times New Roman" w:cs="Times New Roman"/>
-                <w:noProof/>
-                <w:webHidden/>
-              </w:rPr>
-              <w:tab/>
-            </w:r>
-            <w:r>
-              <w:rPr>
-                <w:rFonts w:ascii="Times New Roman" w:hAnsi="Times New Roman" w:cs="Times New Roman"/>
-                <w:noProof/>
-                <w:webHidden/>
-              </w:rPr>
-              <w:fldChar w:fldCharType="begin"/>
-            </w:r>
-            <w:r>
-              <w:rPr>
-                <w:rFonts w:ascii="Times New Roman" w:hAnsi="Times New Roman" w:cs="Times New Roman"/>
-                <w:noProof/>
-                <w:webHidden/>
-              </w:rPr>
-              <w:instrText xml:space="preserve"> PAGEREF _Toc140062914 \h </w:instrText>
-            </w:r>
-            <w:r>
-              <w:rPr>
-                <w:rFonts w:ascii="Times New Roman" w:hAnsi="Times New Roman" w:cs="Times New Roman"/>
-                <w:noProof/>
-                <w:webHidden/>
-              </w:rPr>
-            </w:r>
-            <w:r>
-              <w:rPr>
-                <w:rFonts w:ascii="Times New Roman" w:hAnsi="Times New Roman" w:cs="Times New Roman"/>
-                <w:noProof/>
-                <w:webHidden/>
-              </w:rPr>
-              <w:fldChar w:fldCharType="separate"/>
-            </w:r>
-            <w:r>
-              <w:rPr>
-                <w:rFonts w:ascii="Times New Roman" w:hAnsi="Times New Roman" w:cs="Times New Roman"/>
-                <w:noProof/>
-                <w:webHidden/>
-              </w:rPr>
-              <w:t>4</w:t>
-            </w:r>
-            <w:r>
-              <w:rPr>
-                <w:rFonts w:ascii="Times New Roman" w:hAnsi="Times New Roman" w:cs="Times New Roman"/>
-                <w:noProof/>
-                <w:webHidden/>
-              </w:rPr>
-              <w:fldChar w:fldCharType="end"/>
-            </w:r>
-          </w:hyperlink>
-        </w:p>
-        <w:p>
-          <w:pPr>
-            <w:pStyle w:val="Verzeichnis1"/>
-            <w:tabs>
-              <w:tab w:val="right" w:leader="dot" w:pos="8772"/>
-            </w:tabs>
-            <w:spacing w:line="360" w:lineRule="auto"/>
-            <w:jc w:val="both"/>
+              <w:id w:val="93059044"/>
+              <w:placeholder>
+                <w:docPart w:val="C381CDF88F9749D089AB2B97EED5956F"/>
+              </w:placeholder>
+              <w:temporary/>
+              <w:showingPlcHdr/>
+            </w:sdtPr>
+            <w:sdtEndPr/>
+            <w:sdtContent>
+              <w:r>
+                <w:rPr>
+                  <w:sz w:val="24"/>
+                  <w:szCs w:val="24"/>
+                </w:rPr>
+                <w:t>Geben Sie die Kapitelüberschrift ein (Stufe 3)</w:t>
+              </w:r>
+            </w:sdtContent>
+          </w:sdt>
+          <w:r>
             <w:rPr>
-              <w:rFonts w:ascii="Times New Roman" w:eastAsiaTheme="minorEastAsia" w:hAnsi="Times New Roman" w:cs="Times New Roman"/>
-              <w:b w:val="0"/>
-              <w:bCs w:val="0"/>
-              <w:noProof/>
               <w:sz w:val="24"/>
               <w:szCs w:val="24"/>
-              <w:lang w:eastAsia="de-DE"/>
             </w:rPr>
-          </w:pPr>
-          <w:hyperlink w:anchor="_Toc140062915" w:history="1">
-            <w:r>
-              <w:rPr>
-                <w:rStyle w:val="Hyperlink"/>
-                <w:rFonts w:ascii="Times New Roman" w:hAnsi="Times New Roman" w:cs="Times New Roman"/>
-                <w:noProof/>
-              </w:rPr>
-              <w:t>4 Ergebnisse</w:t>
-            </w:r>
-            <w:r>
-              <w:rPr>
-                <w:rFonts w:ascii="Times New Roman" w:hAnsi="Times New Roman" w:cs="Times New Roman"/>
-                <w:noProof/>
-                <w:webHidden/>
-              </w:rPr>
-              <w:tab/>
-            </w:r>
-            <w:r>
-              <w:rPr>
-                <w:rFonts w:ascii="Times New Roman" w:hAnsi="Times New Roman" w:cs="Times New Roman"/>
-                <w:noProof/>
-                <w:webHidden/>
-              </w:rPr>
-              <w:fldChar w:fldCharType="begin"/>
-            </w:r>
-            <w:r>
-              <w:rPr>
-                <w:rFonts w:ascii="Times New Roman" w:hAnsi="Times New Roman" w:cs="Times New Roman"/>
-                <w:noProof/>
-                <w:webHidden/>
-              </w:rPr>
-              <w:instrText xml:space="preserve"> PAGEREF _Toc140062915 \h </w:instrText>
-            </w:r>
-            <w:r>
-              <w:rPr>
-                <w:rFonts w:ascii="Times New Roman" w:hAnsi="Times New Roman" w:cs="Times New Roman"/>
-                <w:noProof/>
-                <w:webHidden/>
-              </w:rPr>
-            </w:r>
-            <w:r>
-              <w:rPr>
-                <w:rFonts w:ascii="Times New Roman" w:hAnsi="Times New Roman" w:cs="Times New Roman"/>
-                <w:noProof/>
-                <w:webHidden/>
-              </w:rPr>
-              <w:fldChar w:fldCharType="separate"/>
-            </w:r>
-            <w:r>
-              <w:rPr>
-                <w:rFonts w:ascii="Times New Roman" w:hAnsi="Times New Roman" w:cs="Times New Roman"/>
-                <w:noProof/>
-                <w:webHidden/>
-              </w:rPr>
-              <w:t>6</w:t>
-            </w:r>
-            <w:r>
-              <w:rPr>
-                <w:rFonts w:ascii="Times New Roman" w:hAnsi="Times New Roman" w:cs="Times New Roman"/>
-                <w:noProof/>
-                <w:webHidden/>
-              </w:rPr>
-              <w:fldChar w:fldCharType="end"/>
-            </w:r>
-          </w:hyperlink>
-        </w:p>
-        <w:p>
-          <w:pPr>
-            <w:pStyle w:val="Verzeichnis1"/>
-            <w:tabs>
-              <w:tab w:val="right" w:leader="dot" w:pos="8772"/>
-            </w:tabs>
-            <w:spacing w:line="360" w:lineRule="auto"/>
-            <w:jc w:val="both"/>
+            <w:ptab w:relativeTo="margin" w:alignment="right" w:leader="dot"/>
+          </w:r>
+          <w:r>
             <w:rPr>
-              <w:rFonts w:ascii="Times New Roman" w:eastAsiaTheme="minorEastAsia" w:hAnsi="Times New Roman" w:cs="Times New Roman"/>
-              <w:b w:val="0"/>
-              <w:bCs w:val="0"/>
-              <w:noProof/>
               <w:sz w:val="24"/>
               <w:szCs w:val="24"/>
-              <w:lang w:eastAsia="de-DE"/>
             </w:rPr>
-          </w:pPr>
-          <w:hyperlink w:anchor="_Toc140062916" w:history="1">
-            <w:r>
-              <w:rPr>
-                <w:rStyle w:val="Hyperlink"/>
-                <w:rFonts w:ascii="Times New Roman" w:hAnsi="Times New Roman" w:cs="Times New Roman"/>
-                <w:noProof/>
-              </w:rPr>
-              <w:t>5 Empfehlung</w:t>
-            </w:r>
-            <w:r>
-              <w:rPr>
-                <w:rFonts w:ascii="Times New Roman" w:hAnsi="Times New Roman" w:cs="Times New Roman"/>
-                <w:noProof/>
-                <w:webHidden/>
-              </w:rPr>
-              <w:tab/>
-            </w:r>
-            <w:r>
-              <w:rPr>
-                <w:rFonts w:ascii="Times New Roman" w:hAnsi="Times New Roman" w:cs="Times New Roman"/>
-                <w:noProof/>
-                <w:webHidden/>
-              </w:rPr>
-              <w:fldChar w:fldCharType="begin"/>
-            </w:r>
-            <w:r>
-              <w:rPr>
-                <w:rFonts w:ascii="Times New Roman" w:hAnsi="Times New Roman" w:cs="Times New Roman"/>
-                <w:noProof/>
-                <w:webHidden/>
-              </w:rPr>
-              <w:instrText xml:space="preserve"> PAGEREF _Toc140062916 \h </w:instrText>
-            </w:r>
-            <w:r>
-              <w:rPr>
-                <w:rFonts w:ascii="Times New Roman" w:hAnsi="Times New Roman" w:cs="Times New Roman"/>
-                <w:noProof/>
-                <w:webHidden/>
-              </w:rPr>
-            </w:r>
-            <w:r>
-              <w:rPr>
-                <w:rFonts w:ascii="Times New Roman" w:hAnsi="Times New Roman" w:cs="Times New Roman"/>
-                <w:noProof/>
-                <w:webHidden/>
-              </w:rPr>
-              <w:fldChar w:fldCharType="separate"/>
-            </w:r>
-            <w:r>
-              <w:rPr>
-                <w:rFonts w:ascii="Times New Roman" w:hAnsi="Times New Roman" w:cs="Times New Roman"/>
-                <w:noProof/>
-                <w:webHidden/>
-              </w:rPr>
-              <w:t>9</w:t>
-            </w:r>
-            <w:r>
-              <w:rPr>
-                <w:rFonts w:ascii="Times New Roman" w:hAnsi="Times New Roman" w:cs="Times New Roman"/>
-                <w:noProof/>
-                <w:webHidden/>
-              </w:rPr>
-              <w:fldChar w:fldCharType="end"/>
-            </w:r>
-          </w:hyperlink>
-        </w:p>
-        <w:p>
-          <w:pPr>
-            <w:pStyle w:val="Verzeichnis1"/>
-            <w:tabs>
-              <w:tab w:val="right" w:leader="dot" w:pos="8772"/>
-            </w:tabs>
-            <w:spacing w:line="360" w:lineRule="auto"/>
-            <w:jc w:val="both"/>
-            <w:rPr>
-              <w:rFonts w:ascii="Times New Roman" w:eastAsiaTheme="minorEastAsia" w:hAnsi="Times New Roman" w:cs="Times New Roman"/>
-              <w:b w:val="0"/>
-              <w:bCs w:val="0"/>
-              <w:noProof/>
-              <w:sz w:val="24"/>
-              <w:szCs w:val="24"/>
-              <w:lang w:eastAsia="de-DE"/>
-            </w:rPr>
-          </w:pPr>
-          <w:hyperlink w:anchor="_Toc140062917" w:history="1">
-            <w:r>
-              <w:rPr>
-                <w:rStyle w:val="Hyperlink"/>
-                <w:rFonts w:ascii="Times New Roman" w:hAnsi="Times New Roman" w:cs="Times New Roman"/>
-                <w:noProof/>
-              </w:rPr>
-              <w:t>Literaturverzeichnis</w:t>
-            </w:r>
-            <w:r>
-              <w:rPr>
-                <w:rFonts w:ascii="Times New Roman" w:hAnsi="Times New Roman" w:cs="Times New Roman"/>
-                <w:noProof/>
-                <w:webHidden/>
-              </w:rPr>
-              <w:tab/>
-            </w:r>
-            <w:r>
-              <w:rPr>
-                <w:rFonts w:ascii="Times New Roman" w:hAnsi="Times New Roman" w:cs="Times New Roman"/>
-                <w:noProof/>
-                <w:webHidden/>
-              </w:rPr>
-              <w:fldChar w:fldCharType="begin"/>
-            </w:r>
-            <w:r>
-              <w:rPr>
-                <w:rFonts w:ascii="Times New Roman" w:hAnsi="Times New Roman" w:cs="Times New Roman"/>
-                <w:noProof/>
-                <w:webHidden/>
-              </w:rPr>
-              <w:instrText xml:space="preserve"> PAGEREF _Toc140062917 \h </w:instrText>
-            </w:r>
-            <w:r>
-              <w:rPr>
-                <w:rFonts w:ascii="Times New Roman" w:hAnsi="Times New Roman" w:cs="Times New Roman"/>
-                <w:noProof/>
-                <w:webHidden/>
-              </w:rPr>
-            </w:r>
-            <w:r>
-              <w:rPr>
-                <w:rFonts w:ascii="Times New Roman" w:hAnsi="Times New Roman" w:cs="Times New Roman"/>
-                <w:noProof/>
-                <w:webHidden/>
-              </w:rPr>
-              <w:fldChar w:fldCharType="separate"/>
-            </w:r>
-            <w:r>
-              <w:rPr>
-                <w:rFonts w:ascii="Times New Roman" w:hAnsi="Times New Roman" w:cs="Times New Roman"/>
-                <w:noProof/>
-                <w:webHidden/>
-              </w:rPr>
-              <w:t>10</w:t>
-            </w:r>
-            <w:r>
-              <w:rPr>
-                <w:rFonts w:ascii="Times New Roman" w:hAnsi="Times New Roman" w:cs="Times New Roman"/>
-                <w:noProof/>
-                <w:webHidden/>
-              </w:rPr>
-              <w:fldChar w:fldCharType="end"/>
-            </w:r>
-          </w:hyperlink>
-          <w:r>
-            <w:rPr>
-              <w:rFonts w:ascii="Times New Roman" w:hAnsi="Times New Roman" w:cs="Times New Roman"/>
-              <w:b w:val="0"/>
-              <w:bCs w:val="0"/>
-              <w:noProof/>
-            </w:rPr>
-            <w:fldChar w:fldCharType="end"/>
+            <w:t>6</w:t>
           </w:r>
         </w:p>
       </w:sdtContent>
@@ -922,27 +640,512 @@
         <w:spacing w:line="360" w:lineRule="auto"/>
         <w:jc w:val="both"/>
         <w:rPr>
-          <w:sz w:val="30"/>
-          <w:szCs w:val="30"/>
-        </w:rPr>
-      </w:pPr>
-      <w:bookmarkStart w:id="2" w:name="_Toc140062912"/>
-      <w:r>
-        <w:rPr>
-          <w:sz w:val="30"/>
-          <w:szCs w:val="30"/>
+          <w:sz w:val="24"/>
+          <w:szCs w:val="24"/>
+        </w:rPr>
+      </w:pPr>
+      <w:r>
+        <w:rPr>
+          <w:sz w:val="24"/>
+          <w:szCs w:val="24"/>
         </w:rPr>
         <w:lastRenderedPageBreak/>
         <w:t xml:space="preserve">1 </w:t>
       </w:r>
       <w:r>
         <w:rPr>
-          <w:sz w:val="30"/>
-          <w:szCs w:val="30"/>
+          <w:sz w:val="24"/>
+          <w:szCs w:val="24"/>
         </w:rPr>
         <w:t>Einleitung</w:t>
       </w:r>
-      <w:bookmarkEnd w:id="2"/>
+    </w:p>
+    <w:p>
+      <w:pPr>
+        <w:pStyle w:val="StandardWeb"/>
+        <w:spacing w:line="360" w:lineRule="auto"/>
+        <w:jc w:val="both"/>
+      </w:pPr>
+      <w:r>
+        <w:t>Die Ausgangsdaten dieser Arbeit stammen aus dem Zensus 2022, einer umfassenden statistischen Erhebung in Deutschland, die detaillierte Informationen über die Bevölkerung erfasst. Der Zensus liefert essenzielle demografische Daten, die für politische, wirtschaftliche und soziale Planungen unverzichtbar sind. Die Daten umfassen verschiedene Dimensionen wie Schulabschlüsse, Erwerbsstatus, berufliche Abschlüsse und Altersverteilung.</w:t>
+      </w:r>
+    </w:p>
+    <w:p>
+      <w:pPr>
+        <w:pStyle w:val="StandardWeb"/>
+        <w:spacing w:line="360" w:lineRule="auto"/>
+        <w:jc w:val="both"/>
+      </w:pPr>
+      <w:r>
+        <w:t>Die Zielsetzung dieser Arbeit besteht darin, die bereitgestellten Zensusdaten zu bereinigen, in die zweite Normalform zu bringen und anschließend in ein Sternschema zu überführen. Dadurch soll eine strukturierte und effiziente Grundlage für umfangreiche Datenanalysen geschaffen werden. Im weiteren Verlauf der Arbeit wird die Datenbank so gestaltet, dass sie sowohl relationale als auch multidimensionale Analysen unterstützt, um fundierte und präzise Erkenntnisse aus den Daten zu gewinnen.</w:t>
+      </w:r>
+    </w:p>
+    <w:p>
+      <w:pPr>
+        <w:pStyle w:val="StandardWeb"/>
+        <w:spacing w:line="360" w:lineRule="auto"/>
+        <w:jc w:val="both"/>
+      </w:pPr>
+      <w:r>
+        <w:t>In einer relationalen Datenbank werden Daten in Tabellen organisiert, wobei jede Tabelle aus Zeilen und Spalten besteht. Diese Organisation ermöglicht es, Beziehungen zwischen den Tabellen herzustellen und die Datenintegrität zu gewährleisten. Beispiele für relationale Datenbanksysteme sind PostgreSQL, MySQL und Microsoft SQL Server.</w:t>
+      </w:r>
+    </w:p>
+    <w:p>
+      <w:pPr>
+        <w:pStyle w:val="StandardWeb"/>
+        <w:spacing w:line="360" w:lineRule="auto"/>
+        <w:jc w:val="both"/>
+      </w:pPr>
+      <w:r>
+        <w:t>Multidimensionale Datenbanken hingegen sind darauf ausgelegt, Daten aus verschiedenen Perspektiven oder Dimensionen zu analysieren. Sie werden häufig in Data Warehousing und Business Intelligence verwendet. OLAP (Online Analytical Processing) ist eine Technologie, die in multidimensionalen Datenbanken verwendet wird, um schnelle und interaktive Analysen zu ermöglichen. Durch die Überführung der Zensusdaten in ein Sternschema, einem hybriden Ansatz, der Aspekte sowohl relationaler als auch multidimensionaler Modelle integriert, wird die Basis für effiziente Abfragen und Analysen geschaffen.</w:t>
+      </w:r>
+    </w:p>
+    <w:p>
+      <w:pPr>
+        <w:spacing w:line="360" w:lineRule="auto"/>
+        <w:jc w:val="both"/>
+        <w:rPr>
+          <w:rFonts w:ascii="Times New Roman" w:hAnsi="Times New Roman" w:cs="Times New Roman"/>
+        </w:rPr>
+      </w:pPr>
+      <w:r>
+        <w:rPr>
+          <w:rFonts w:ascii="Times New Roman" w:hAnsi="Times New Roman" w:cs="Times New Roman"/>
+        </w:rPr>
+        <w:br w:type="page"/>
+      </w:r>
+    </w:p>
+    <w:p>
+      <w:pPr>
+        <w:pStyle w:val="berschrift1"/>
+        <w:spacing w:line="360" w:lineRule="auto"/>
+        <w:jc w:val="both"/>
+        <w:rPr>
+          <w:sz w:val="24"/>
+          <w:szCs w:val="24"/>
+        </w:rPr>
+      </w:pPr>
+      <w:r>
+        <w:rPr>
+          <w:sz w:val="24"/>
+          <w:szCs w:val="24"/>
+        </w:rPr>
+        <w:lastRenderedPageBreak/>
+        <w:t xml:space="preserve">2 </w:t>
+      </w:r>
+      <w:r>
+        <w:rPr>
+          <w:sz w:val="24"/>
+          <w:szCs w:val="24"/>
+        </w:rPr>
+        <w:t>ETL-Prozess</w:t>
+      </w:r>
+    </w:p>
+    <w:p>
+      <w:pPr>
+        <w:spacing w:before="100" w:beforeAutospacing="1" w:after="100" w:afterAutospacing="1" w:line="360" w:lineRule="auto"/>
+        <w:jc w:val="both"/>
+        <w:rPr>
+          <w:rFonts w:ascii="Times New Roman" w:eastAsia="Times New Roman" w:hAnsi="Times New Roman" w:cs="Times New Roman"/>
+          <w:lang w:eastAsia="de-DE"/>
+        </w:rPr>
+      </w:pPr>
+      <w:r>
+        <w:rPr>
+          <w:rFonts w:ascii="Times New Roman" w:eastAsia="Times New Roman" w:hAnsi="Times New Roman" w:cs="Times New Roman"/>
+          <w:lang w:eastAsia="de-DE"/>
+        </w:rPr>
+        <w:t>Der ETL-Prozess (Extract, Transform, Load) ist der zentrale Mechanismus, um Daten aus einer externen Quelle in eine Datenbank zu überführen.</w:t>
+      </w:r>
+    </w:p>
+    <w:p>
+      <w:pPr>
+        <w:spacing w:before="100" w:beforeAutospacing="1" w:after="100" w:afterAutospacing="1" w:line="360" w:lineRule="auto"/>
+        <w:jc w:val="both"/>
+        <w:rPr>
+          <w:rFonts w:ascii="Times New Roman" w:eastAsia="Times New Roman" w:hAnsi="Times New Roman" w:cs="Times New Roman"/>
+          <w:lang w:eastAsia="de-DE"/>
+        </w:rPr>
+      </w:pPr>
+      <w:r>
+        <w:rPr>
+          <w:rFonts w:ascii="Times New Roman" w:eastAsia="Times New Roman" w:hAnsi="Times New Roman" w:cs="Times New Roman"/>
+          <w:b/>
+          <w:bCs/>
+          <w:lang w:eastAsia="de-DE"/>
+        </w:rPr>
+        <w:t>Extract:</w:t>
+      </w:r>
+      <w:r>
+        <w:rPr>
+          <w:rFonts w:ascii="Times New Roman" w:eastAsia="Times New Roman" w:hAnsi="Times New Roman" w:cs="Times New Roman"/>
+          <w:lang w:eastAsia="de-DE"/>
+        </w:rPr>
+        <w:t xml:space="preserve"> Die Daten wurden aus einer Excel-Datei extrahiert, die verschiedene Tabellenblätter mit spezifischen Datensätzen enthielt. Relevante Tabellenblätter wurden identifiziert und in einen Pandas DataFrame geladen, um eine strukturierte Verarbeitung der Rohdaten zu ermöglichen.</w:t>
+      </w:r>
+    </w:p>
+    <w:p>
+      <w:pPr>
+        <w:spacing w:before="100" w:beforeAutospacing="1" w:after="100" w:afterAutospacing="1" w:line="360" w:lineRule="auto"/>
+        <w:jc w:val="both"/>
+        <w:rPr>
+          <w:rFonts w:ascii="Times New Roman" w:eastAsia="Times New Roman" w:hAnsi="Times New Roman" w:cs="Times New Roman"/>
+          <w:lang w:eastAsia="de-DE"/>
+        </w:rPr>
+      </w:pPr>
+      <w:r>
+        <w:rPr>
+          <w:rFonts w:ascii="Times New Roman" w:eastAsia="Times New Roman" w:hAnsi="Times New Roman" w:cs="Times New Roman"/>
+          <w:b/>
+          <w:bCs/>
+          <w:lang w:eastAsia="de-DE"/>
+        </w:rPr>
+        <w:t>Transform:</w:t>
+      </w:r>
+      <w:r>
+        <w:rPr>
+          <w:rFonts w:ascii="Times New Roman" w:eastAsia="Times New Roman" w:hAnsi="Times New Roman" w:cs="Times New Roman"/>
+          <w:lang w:eastAsia="de-DE"/>
+        </w:rPr>
+        <w:t xml:space="preserve"> In der Transformationsphase wurden mehrere Schritte zur Datenbereinigung und Anpassung durchgeführt:</w:t>
+      </w:r>
+    </w:p>
+    <w:p>
+      <w:pPr>
+        <w:numPr>
+          <w:ilvl w:val="0"/>
+          <w:numId w:val="9"/>
+        </w:numPr>
+        <w:spacing w:before="100" w:beforeAutospacing="1" w:after="100" w:afterAutospacing="1" w:line="360" w:lineRule="auto"/>
+        <w:jc w:val="both"/>
+        <w:rPr>
+          <w:rFonts w:ascii="Times New Roman" w:eastAsia="Times New Roman" w:hAnsi="Times New Roman" w:cs="Times New Roman"/>
+          <w:lang w:eastAsia="de-DE"/>
+        </w:rPr>
+      </w:pPr>
+      <w:r>
+        <w:rPr>
+          <w:rFonts w:ascii="Times New Roman" w:eastAsia="Times New Roman" w:hAnsi="Times New Roman" w:cs="Times New Roman"/>
+          <w:b/>
+          <w:bCs/>
+          <w:lang w:eastAsia="de-DE"/>
+        </w:rPr>
+        <w:t>Konsistenz der Spaltennamen:</w:t>
+      </w:r>
+      <w:r>
+        <w:rPr>
+          <w:rFonts w:ascii="Times New Roman" w:eastAsia="Times New Roman" w:hAnsi="Times New Roman" w:cs="Times New Roman"/>
+          <w:lang w:eastAsia="de-DE"/>
+        </w:rPr>
+        <w:t xml:space="preserve"> Alle Spaltennamen wurden in Kleinbuchstaben umgewandelt, um eine einheitliche Benennung zu gewährleisten.</w:t>
+      </w:r>
+    </w:p>
+    <w:p>
+      <w:pPr>
+        <w:numPr>
+          <w:ilvl w:val="0"/>
+          <w:numId w:val="9"/>
+        </w:numPr>
+        <w:spacing w:before="100" w:beforeAutospacing="1" w:after="100" w:afterAutospacing="1" w:line="360" w:lineRule="auto"/>
+        <w:jc w:val="both"/>
+        <w:rPr>
+          <w:rFonts w:ascii="Times New Roman" w:eastAsia="Times New Roman" w:hAnsi="Times New Roman" w:cs="Times New Roman"/>
+          <w:lang w:eastAsia="de-DE"/>
+        </w:rPr>
+      </w:pPr>
+      <w:r>
+        <w:rPr>
+          <w:rFonts w:ascii="Times New Roman" w:eastAsia="Times New Roman" w:hAnsi="Times New Roman" w:cs="Times New Roman"/>
+          <w:b/>
+          <w:bCs/>
+          <w:lang w:eastAsia="de-DE"/>
+        </w:rPr>
+        <w:t>Ersetzen von Sonderzeichen:</w:t>
+      </w:r>
+      <w:r>
+        <w:rPr>
+          <w:rFonts w:ascii="Times New Roman" w:eastAsia="Times New Roman" w:hAnsi="Times New Roman" w:cs="Times New Roman"/>
+          <w:lang w:eastAsia="de-DE"/>
+        </w:rPr>
+        <w:t xml:space="preserve"> Fehlerhafte Werte wie '.', '/', '-' und '–' wurden durch 0 ersetzt, um die Datenintegrität sicherzustellen.</w:t>
+      </w:r>
+    </w:p>
+    <w:p>
+      <w:pPr>
+        <w:numPr>
+          <w:ilvl w:val="0"/>
+          <w:numId w:val="9"/>
+        </w:numPr>
+        <w:spacing w:before="100" w:beforeAutospacing="1" w:after="100" w:afterAutospacing="1" w:line="360" w:lineRule="auto"/>
+        <w:jc w:val="both"/>
+        <w:rPr>
+          <w:rFonts w:ascii="Times New Roman" w:eastAsia="Times New Roman" w:hAnsi="Times New Roman" w:cs="Times New Roman"/>
+          <w:lang w:eastAsia="de-DE"/>
+        </w:rPr>
+      </w:pPr>
+      <w:r>
+        <w:rPr>
+          <w:rFonts w:ascii="Times New Roman" w:eastAsia="Times New Roman" w:hAnsi="Times New Roman" w:cs="Times New Roman"/>
+          <w:b/>
+          <w:bCs/>
+          <w:lang w:eastAsia="de-DE"/>
+        </w:rPr>
+        <w:t>Schlüsselspalten:</w:t>
+      </w:r>
+      <w:r>
+        <w:rPr>
+          <w:rFonts w:ascii="Times New Roman" w:eastAsia="Times New Roman" w:hAnsi="Times New Roman" w:cs="Times New Roman"/>
+          <w:lang w:eastAsia="de-DE"/>
+        </w:rPr>
+        <w:t xml:space="preserve"> Schlüsselspalten wurden in Strings umgewandelt, um sicherzustellen, dass führende Nullen nicht verloren gehen.</w:t>
+      </w:r>
+    </w:p>
+    <w:p>
+      <w:pPr>
+        <w:numPr>
+          <w:ilvl w:val="0"/>
+          <w:numId w:val="9"/>
+        </w:numPr>
+        <w:spacing w:before="100" w:beforeAutospacing="1" w:after="100" w:afterAutospacing="1" w:line="360" w:lineRule="auto"/>
+        <w:jc w:val="both"/>
+        <w:rPr>
+          <w:rFonts w:ascii="Times New Roman" w:eastAsia="Times New Roman" w:hAnsi="Times New Roman" w:cs="Times New Roman"/>
+          <w:lang w:eastAsia="de-DE"/>
+        </w:rPr>
+      </w:pPr>
+      <w:r>
+        <w:rPr>
+          <w:rFonts w:ascii="Times New Roman" w:eastAsia="Times New Roman" w:hAnsi="Times New Roman" w:cs="Times New Roman"/>
+          <w:b/>
+          <w:bCs/>
+          <w:lang w:eastAsia="de-DE"/>
+        </w:rPr>
+        <w:t>Numerische Konvertierung:</w:t>
+      </w:r>
+      <w:r>
+        <w:rPr>
+          <w:rFonts w:ascii="Times New Roman" w:eastAsia="Times New Roman" w:hAnsi="Times New Roman" w:cs="Times New Roman"/>
+          <w:lang w:eastAsia="de-DE"/>
+        </w:rPr>
+        <w:t xml:space="preserve"> Daten wurden in numerische Typen konvertiert.</w:t>
+      </w:r>
+    </w:p>
+    <w:p>
+      <w:pPr>
+        <w:numPr>
+          <w:ilvl w:val="0"/>
+          <w:numId w:val="9"/>
+        </w:numPr>
+        <w:spacing w:before="100" w:beforeAutospacing="1" w:after="100" w:afterAutospacing="1" w:line="360" w:lineRule="auto"/>
+        <w:jc w:val="both"/>
+        <w:rPr>
+          <w:rFonts w:ascii="Times New Roman" w:eastAsia="Times New Roman" w:hAnsi="Times New Roman" w:cs="Times New Roman"/>
+          <w:lang w:eastAsia="de-DE"/>
+        </w:rPr>
+      </w:pPr>
+      <w:r>
+        <w:rPr>
+          <w:rFonts w:ascii="Times New Roman" w:eastAsia="Times New Roman" w:hAnsi="Times New Roman" w:cs="Times New Roman"/>
+          <w:b/>
+          <w:bCs/>
+          <w:lang w:eastAsia="de-DE"/>
+        </w:rPr>
+        <w:t>Bereinigung der 'Regionalebene'-Spalte:</w:t>
+      </w:r>
+      <w:r>
+        <w:rPr>
+          <w:rFonts w:ascii="Times New Roman" w:eastAsia="Times New Roman" w:hAnsi="Times New Roman" w:cs="Times New Roman"/>
+          <w:lang w:eastAsia="de-DE"/>
+        </w:rPr>
+        <w:t xml:space="preserve"> Die Spalte wurde von Leerzeichen und Schrägstrichen bereinigt, um eine konsistente Datenbasis zu schaffen.</w:t>
+      </w:r>
+    </w:p>
+    <w:p>
+      <w:pPr>
+        <w:numPr>
+          <w:ilvl w:val="0"/>
+          <w:numId w:val="9"/>
+        </w:numPr>
+        <w:spacing w:before="100" w:beforeAutospacing="1" w:after="100" w:afterAutospacing="1" w:line="360" w:lineRule="auto"/>
+        <w:jc w:val="both"/>
+        <w:rPr>
+          <w:rFonts w:ascii="Times New Roman" w:eastAsia="Times New Roman" w:hAnsi="Times New Roman" w:cs="Times New Roman"/>
+          <w:lang w:eastAsia="de-DE"/>
+        </w:rPr>
+      </w:pPr>
+      <w:r>
+        <w:rPr>
+          <w:rFonts w:ascii="Times New Roman" w:eastAsia="Times New Roman" w:hAnsi="Times New Roman" w:cs="Times New Roman"/>
+          <w:b/>
+          <w:bCs/>
+          <w:lang w:eastAsia="de-DE"/>
+        </w:rPr>
+        <w:t>Erstellung neuer Tabellen:</w:t>
+      </w:r>
+      <w:r>
+        <w:rPr>
+          <w:rFonts w:ascii="Times New Roman" w:eastAsia="Times New Roman" w:hAnsi="Times New Roman" w:cs="Times New Roman"/>
+          <w:lang w:eastAsia="de-DE"/>
+        </w:rPr>
+        <w:t xml:space="preserve"> Neue Tabellen wie die</w:t>
+      </w:r>
+      <w:r>
+        <w:rPr>
+          <w:rFonts w:ascii="Times New Roman" w:eastAsia="Times New Roman" w:hAnsi="Times New Roman" w:cs="Times New Roman"/>
+          <w:lang w:eastAsia="de-DE"/>
+        </w:rPr>
+        <w:t xml:space="preserve"> stadt_typen</w:t>
+      </w:r>
+      <w:r>
+        <w:rPr>
+          <w:rFonts w:ascii="Times New Roman" w:eastAsia="Times New Roman" w:hAnsi="Times New Roman" w:cs="Times New Roman"/>
+          <w:lang w:eastAsia="de-DE"/>
+        </w:rPr>
+        <w:t xml:space="preserve"> </w:t>
+      </w:r>
+      <w:r>
+        <w:rPr>
+          <w:rFonts w:ascii="Times New Roman" w:eastAsia="Times New Roman" w:hAnsi="Times New Roman" w:cs="Times New Roman"/>
+          <w:lang w:eastAsia="de-DE"/>
+        </w:rPr>
+        <w:t>-Tabelle wurden erstellt, um Informationen</w:t>
+      </w:r>
+      <w:r>
+        <w:rPr>
+          <w:rFonts w:ascii="Times New Roman" w:eastAsia="Times New Roman" w:hAnsi="Times New Roman" w:cs="Times New Roman"/>
+          <w:lang w:eastAsia="de-DE"/>
+        </w:rPr>
+        <w:t xml:space="preserve"> aus der </w:t>
+      </w:r>
+      <w:r>
+        <w:rPr>
+          <w:rFonts w:ascii="Times New Roman" w:eastAsia="Times New Roman" w:hAnsi="Times New Roman" w:cs="Times New Roman"/>
+          <w:lang w:eastAsia="de-DE"/>
+        </w:rPr>
+        <w:t>Spalte</w:t>
+      </w:r>
+      <w:r>
+        <w:rPr>
+          <w:rFonts w:ascii="Times New Roman" w:eastAsia="Times New Roman" w:hAnsi="Times New Roman" w:cs="Times New Roman"/>
+          <w:lang w:eastAsia="de-DE"/>
+        </w:rPr>
+        <w:t xml:space="preserve"> </w:t>
+      </w:r>
+      <w:r>
+        <w:rPr>
+          <w:rFonts w:ascii="Times New Roman" w:eastAsia="Times New Roman" w:hAnsi="Times New Roman" w:cs="Times New Roman"/>
+          <w:lang w:eastAsia="de-DE"/>
+        </w:rPr>
+        <w:t>name</w:t>
+      </w:r>
+      <w:r>
+        <w:rPr>
+          <w:rFonts w:ascii="Times New Roman" w:eastAsia="Times New Roman" w:hAnsi="Times New Roman" w:cs="Times New Roman"/>
+          <w:lang w:eastAsia="de-DE"/>
+        </w:rPr>
+        <w:t xml:space="preserve"> zu extrahieren und zu organisieren.</w:t>
+      </w:r>
+    </w:p>
+    <w:p>
+      <w:pPr>
+        <w:numPr>
+          <w:ilvl w:val="0"/>
+          <w:numId w:val="9"/>
+        </w:numPr>
+        <w:spacing w:before="100" w:beforeAutospacing="1" w:after="100" w:afterAutospacing="1" w:line="360" w:lineRule="auto"/>
+        <w:jc w:val="both"/>
+        <w:rPr>
+          <w:rFonts w:ascii="Times New Roman" w:eastAsia="Times New Roman" w:hAnsi="Times New Roman" w:cs="Times New Roman"/>
+          <w:lang w:eastAsia="de-DE"/>
+        </w:rPr>
+      </w:pPr>
+      <w:r>
+        <w:rPr>
+          <w:rFonts w:ascii="Times New Roman" w:eastAsia="Times New Roman" w:hAnsi="Times New Roman" w:cs="Times New Roman"/>
+          <w:b/>
+          <w:bCs/>
+          <w:lang w:eastAsia="de-DE"/>
+        </w:rPr>
+        <w:t>Aufbau von Regionalebenen:</w:t>
+      </w:r>
+      <w:r>
+        <w:rPr>
+          <w:rFonts w:ascii="Times New Roman" w:eastAsia="Times New Roman" w:hAnsi="Times New Roman" w:cs="Times New Roman"/>
+          <w:lang w:eastAsia="de-DE"/>
+        </w:rPr>
+        <w:t xml:space="preserve"> Separate DataFrames für verschiedene regionale Ebenen wurden erstellt und d</w:t>
+      </w:r>
+      <w:r>
+        <w:rPr>
+          <w:rFonts w:ascii="Times New Roman" w:eastAsia="Times New Roman" w:hAnsi="Times New Roman" w:cs="Times New Roman"/>
+          <w:lang w:eastAsia="de-DE"/>
+        </w:rPr>
+        <w:t>urch d</w:t>
+      </w:r>
+      <w:r>
+        <w:rPr>
+          <w:rFonts w:ascii="Times New Roman" w:eastAsia="Times New Roman" w:hAnsi="Times New Roman" w:cs="Times New Roman"/>
+          <w:lang w:eastAsia="de-DE"/>
+        </w:rPr>
+        <w:t>ie Regionsschlüssel</w:t>
+      </w:r>
+      <w:r>
+        <w:rPr>
+          <w:rFonts w:ascii="Times New Roman" w:eastAsia="Times New Roman" w:hAnsi="Times New Roman" w:cs="Times New Roman"/>
+          <w:lang w:eastAsia="de-DE"/>
+        </w:rPr>
+        <w:t xml:space="preserve"> kompatibel gemacht</w:t>
+      </w:r>
+      <w:r>
+        <w:rPr>
+          <w:rFonts w:ascii="Times New Roman" w:eastAsia="Times New Roman" w:hAnsi="Times New Roman" w:cs="Times New Roman"/>
+          <w:lang w:eastAsia="de-DE"/>
+        </w:rPr>
+        <w:t>.</w:t>
+      </w:r>
+    </w:p>
+    <w:p>
+      <w:pPr>
+        <w:spacing w:before="100" w:beforeAutospacing="1" w:after="100" w:afterAutospacing="1" w:line="360" w:lineRule="auto"/>
+        <w:jc w:val="both"/>
+        <w:rPr>
+          <w:rFonts w:ascii="Times New Roman" w:eastAsia="Times New Roman" w:hAnsi="Times New Roman" w:cs="Times New Roman"/>
+          <w:lang w:eastAsia="de-DE"/>
+        </w:rPr>
+      </w:pPr>
+      <w:r>
+        <w:rPr>
+          <w:rFonts w:ascii="Times New Roman" w:eastAsia="Times New Roman" w:hAnsi="Times New Roman" w:cs="Times New Roman"/>
+          <w:lang w:eastAsia="de-DE"/>
+        </w:rPr>
+        <w:t>Es wurde festgestellt, dass einige Gemeinden keine vollständigen Werte für alle Kategorien aufwiesen, was dazu führte, dass die Gesamtsummen in der aggregierten Faktentabelle teilweise nicht mit den erwarteten Werten übereinstimmten. Zudem gab es Gemeinden, die keinem Gemeindeverband zugeordnet waren, was dazu führte, dass NA-Werte (Nullwerte) in die entsprechenden Felder der SQL-Datenbank übernommen wurden. Diese Besonderheiten wurden in der Datenstruktur berücksichtigt, um eine konsistente Verarbeitung zu gewährleisten.</w:t>
+      </w:r>
+    </w:p>
+    <w:p>
+      <w:pPr>
+        <w:spacing w:before="100" w:beforeAutospacing="1" w:after="100" w:afterAutospacing="1" w:line="360" w:lineRule="auto"/>
+        <w:jc w:val="both"/>
+        <w:rPr>
+          <w:rFonts w:ascii="Times New Roman" w:eastAsia="Times New Roman" w:hAnsi="Times New Roman" w:cs="Times New Roman"/>
+          <w:lang w:eastAsia="de-DE"/>
+        </w:rPr>
+      </w:pPr>
+      <w:r>
+        <w:rPr>
+          <w:rFonts w:ascii="Times New Roman" w:eastAsia="Times New Roman" w:hAnsi="Times New Roman" w:cs="Times New Roman"/>
+          <w:b/>
+          <w:bCs/>
+          <w:lang w:eastAsia="de-DE"/>
+        </w:rPr>
+        <w:t>Load:</w:t>
+      </w:r>
+      <w:r>
+        <w:rPr>
+          <w:rFonts w:ascii="Times New Roman" w:eastAsia="Times New Roman" w:hAnsi="Times New Roman" w:cs="Times New Roman"/>
+          <w:lang w:eastAsia="de-DE"/>
+        </w:rPr>
+        <w:t xml:space="preserve"> Die transformierten Daten wurden in eine PostgreSQL-Datenbank geladen. Dimensionstabellen und eine Faktentabelle wurden erstellt und mit den notwendigen Fremdschlüsselbeziehungen versehen, um die Datenintegrität sicherzustellen.</w:t>
+      </w:r>
     </w:p>
     <w:p>
       <w:pPr>
@@ -960,187 +1163,406 @@
           <w:b/>
           <w:bCs/>
         </w:rPr>
-        <w:t>Beschreibung der Ausgangsdaten und der Zielsetzung der Arbeit</w:t>
-      </w:r>
-    </w:p>
-    <w:p>
-      <w:pPr>
-        <w:spacing w:line="360" w:lineRule="auto"/>
-        <w:jc w:val="both"/>
-        <w:rPr>
-          <w:rFonts w:ascii="Times New Roman" w:hAnsi="Times New Roman" w:cs="Times New Roman"/>
-        </w:rPr>
-      </w:pPr>
-      <w:r>
-        <w:rPr>
-          <w:rFonts w:ascii="Times New Roman" w:hAnsi="Times New Roman" w:cs="Times New Roman"/>
-        </w:rPr>
-        <w:t>Die Ausgangsdaten dieser Arbeit stammen aus dem Zensus 2022, einer umfassenden statistischen Erhebung in Deutschland, die detaillierte Informationen über die Bevölkerung, Haushalte und Wohnungen erfasst. Der Zensus liefert essenzielle demografische Daten, die für politische, wirtschaftliche und soziale Planungen unverzichtbar sind. Die Daten umfassen verschiedene Dimensionen wie Schulabschlüsse, Erwerbsstatus, berufliche Abschlüsse und Altersverteilung.</w:t>
-      </w:r>
-    </w:p>
-    <w:p>
-      <w:pPr>
-        <w:spacing w:line="360" w:lineRule="auto"/>
-        <w:jc w:val="both"/>
-        <w:rPr>
-          <w:rFonts w:ascii="Times New Roman" w:hAnsi="Times New Roman" w:cs="Times New Roman"/>
-        </w:rPr>
-      </w:pPr>
-    </w:p>
-    <w:p>
-      <w:pPr>
-        <w:spacing w:line="360" w:lineRule="auto"/>
-        <w:jc w:val="both"/>
-        <w:rPr>
-          <w:rFonts w:ascii="Times New Roman" w:hAnsi="Times New Roman" w:cs="Times New Roman"/>
-        </w:rPr>
-      </w:pPr>
-      <w:r>
-        <w:rPr>
-          <w:rFonts w:ascii="Times New Roman" w:hAnsi="Times New Roman" w:cs="Times New Roman"/>
-        </w:rPr>
-        <w:t>Die Zielsetzung dieser Arbeit besteht darin, die bereitgestellten Zensusdaten zu bereinigen, in die zweite Normalform zu bringen und anschließend in ein Sternschema zu überführen. Dadurch soll eine strukturierte und effiziente Grundlage für umfangreiche Datenanalysen geschaffen werden. Im weiteren Verlauf der Arbeit wird die Datenbank so gestaltet, dass sie sowohl relationale als auch multidimensionale Analysen unterstützt, um fundierte und präzise Erkenntnisse aus den Daten zu gewinnen.</w:t>
-      </w:r>
-    </w:p>
-    <w:p>
-      <w:pPr>
-        <w:spacing w:line="360" w:lineRule="auto"/>
-        <w:jc w:val="both"/>
-        <w:rPr>
-          <w:rFonts w:ascii="Times New Roman" w:hAnsi="Times New Roman" w:cs="Times New Roman"/>
-        </w:rPr>
-      </w:pPr>
-    </w:p>
-    <w:p>
-      <w:pPr>
-        <w:spacing w:line="360" w:lineRule="auto"/>
-        <w:jc w:val="both"/>
+        <w:t>V</w:t>
+      </w:r>
+      <w:r>
         <w:rPr>
           <w:rFonts w:ascii="Times New Roman" w:hAnsi="Times New Roman" w:cs="Times New Roman"/>
           <w:b/>
           <w:bCs/>
         </w:rPr>
-      </w:pPr>
-      <w:r>
+        <w:t>erwendete Tools und Technologien</w:t>
+      </w:r>
+    </w:p>
+    <w:p>
+      <w:pPr>
+        <w:numPr>
+          <w:ilvl w:val="0"/>
+          <w:numId w:val="10"/>
+        </w:numPr>
+        <w:spacing w:before="100" w:beforeAutospacing="1" w:after="100" w:afterAutospacing="1" w:line="360" w:lineRule="auto"/>
+        <w:jc w:val="both"/>
+        <w:rPr>
+          <w:rFonts w:ascii="Times New Roman" w:eastAsia="Times New Roman" w:hAnsi="Times New Roman" w:cs="Times New Roman"/>
+          <w:lang w:eastAsia="de-DE"/>
+        </w:rPr>
+      </w:pPr>
+      <w:r>
+        <w:rPr>
+          <w:rFonts w:ascii="Times New Roman" w:eastAsia="Times New Roman" w:hAnsi="Times New Roman" w:cs="Times New Roman"/>
+          <w:b/>
+          <w:bCs/>
+          <w:lang w:eastAsia="de-DE"/>
+        </w:rPr>
+        <w:lastRenderedPageBreak/>
+        <w:t>Python:</w:t>
+      </w:r>
+      <w:r>
+        <w:rPr>
+          <w:rFonts w:ascii="Times New Roman" w:eastAsia="Times New Roman" w:hAnsi="Times New Roman" w:cs="Times New Roman"/>
+          <w:lang w:eastAsia="de-DE"/>
+        </w:rPr>
+        <w:t xml:space="preserve"> Die Implementierung des ETL-Prozesses erfolgte hauptsächlich in Python, da diese Programmiersprache aufgrund ihrer Flexibilität und der Verfügbarkeit zahlreicher Bibliotheken für Datenverarbeitung und -integration hervorragend geeignet ist. Python ermöglicht es, komplexe Datenpipelines effizient zu entwickeln und zu warten.</w:t>
+      </w:r>
+    </w:p>
+    <w:p>
+      <w:pPr>
+        <w:numPr>
+          <w:ilvl w:val="0"/>
+          <w:numId w:val="10"/>
+        </w:numPr>
+        <w:spacing w:before="100" w:beforeAutospacing="1" w:after="100" w:afterAutospacing="1" w:line="360" w:lineRule="auto"/>
+        <w:jc w:val="both"/>
+        <w:rPr>
+          <w:rFonts w:ascii="Times New Roman" w:eastAsia="Times New Roman" w:hAnsi="Times New Roman" w:cs="Times New Roman"/>
+          <w:lang w:eastAsia="de-DE"/>
+        </w:rPr>
+      </w:pPr>
+      <w:r>
+        <w:rPr>
+          <w:rFonts w:ascii="Times New Roman" w:eastAsia="Times New Roman" w:hAnsi="Times New Roman" w:cs="Times New Roman"/>
+          <w:b/>
+          <w:bCs/>
+          <w:lang w:eastAsia="de-DE"/>
+        </w:rPr>
+        <w:t>pandas:</w:t>
+      </w:r>
+      <w:r>
+        <w:rPr>
+          <w:rFonts w:ascii="Times New Roman" w:eastAsia="Times New Roman" w:hAnsi="Times New Roman" w:cs="Times New Roman"/>
+          <w:lang w:eastAsia="de-DE"/>
+        </w:rPr>
+        <w:t xml:space="preserve"> Als eine der leistungsfähigsten Bibliotheken in Python für Datenanalyse und -manipulation </w:t>
+      </w:r>
+      <w:proofErr w:type="gramStart"/>
+      <w:r>
+        <w:rPr>
+          <w:rFonts w:ascii="Times New Roman" w:eastAsia="Times New Roman" w:hAnsi="Times New Roman" w:cs="Times New Roman"/>
+          <w:lang w:eastAsia="de-DE"/>
+        </w:rPr>
+        <w:t>wurde</w:t>
+      </w:r>
+      <w:proofErr w:type="gramEnd"/>
+      <w:r>
+        <w:rPr>
+          <w:rFonts w:ascii="Times New Roman" w:eastAsia="Times New Roman" w:hAnsi="Times New Roman" w:cs="Times New Roman"/>
+          <w:lang w:eastAsia="de-DE"/>
+        </w:rPr>
+        <w:t xml:space="preserve"> pandas intensiv genutzt, um die Rohdaten aus den Excel-Dateien zu laden, zu bereinigen und in geeignete Formate für die Weiterverarbeitung zu transformieren. pandas bietet umfangreiche Funktionen zur effizienten Handhabung großer Datenmengen und zur Durchführung notwendiger Datenoperationen.</w:t>
+      </w:r>
+    </w:p>
+    <w:p>
+      <w:pPr>
+        <w:numPr>
+          <w:ilvl w:val="0"/>
+          <w:numId w:val="10"/>
+        </w:numPr>
+        <w:spacing w:before="100" w:beforeAutospacing="1" w:after="100" w:afterAutospacing="1" w:line="360" w:lineRule="auto"/>
+        <w:jc w:val="both"/>
+        <w:rPr>
+          <w:rFonts w:ascii="Times New Roman" w:eastAsia="Times New Roman" w:hAnsi="Times New Roman" w:cs="Times New Roman"/>
+          <w:lang w:eastAsia="de-DE"/>
+        </w:rPr>
+      </w:pPr>
+      <w:r>
+        <w:rPr>
+          <w:rFonts w:ascii="Times New Roman" w:eastAsia="Times New Roman" w:hAnsi="Times New Roman" w:cs="Times New Roman"/>
+          <w:b/>
+          <w:bCs/>
+          <w:lang w:eastAsia="de-DE"/>
+        </w:rPr>
+        <w:t>SQLAlchemy:</w:t>
+      </w:r>
+      <w:r>
+        <w:rPr>
+          <w:rFonts w:ascii="Times New Roman" w:eastAsia="Times New Roman" w:hAnsi="Times New Roman" w:cs="Times New Roman"/>
+          <w:lang w:eastAsia="de-DE"/>
+        </w:rPr>
+        <w:t xml:space="preserve"> SQLAlchemy diente als SQL-Toolkit und Object-Relational-Mapping (ORM) Bibliothek, die es ermöglicht, die PostgreSQL-Datenbank nahtlos in den Python-Code zu integrieren. Mit SQLAlchemy konnten komplexe Datenbankoperationen abstrahiert und effizient umgesetzt werden, ohne auf die low-level SQL-Syntax angewiesen zu sein.</w:t>
+      </w:r>
+    </w:p>
+    <w:p>
+      <w:pPr>
+        <w:numPr>
+          <w:ilvl w:val="0"/>
+          <w:numId w:val="10"/>
+        </w:numPr>
+        <w:spacing w:before="100" w:beforeAutospacing="1" w:after="100" w:afterAutospacing="1" w:line="360" w:lineRule="auto"/>
+        <w:jc w:val="both"/>
+        <w:rPr>
+          <w:rFonts w:ascii="Times New Roman" w:eastAsia="Times New Roman" w:hAnsi="Times New Roman" w:cs="Times New Roman"/>
+          <w:lang w:eastAsia="de-DE"/>
+        </w:rPr>
+      </w:pPr>
+      <w:r>
+        <w:rPr>
+          <w:rFonts w:ascii="Times New Roman" w:eastAsia="Times New Roman" w:hAnsi="Times New Roman" w:cs="Times New Roman"/>
+          <w:b/>
+          <w:bCs/>
+          <w:lang w:eastAsia="de-DE"/>
+        </w:rPr>
+        <w:t>PostgreSQL:</w:t>
+      </w:r>
+      <w:r>
+        <w:rPr>
+          <w:rFonts w:ascii="Times New Roman" w:eastAsia="Times New Roman" w:hAnsi="Times New Roman" w:cs="Times New Roman"/>
+          <w:lang w:eastAsia="de-DE"/>
+        </w:rPr>
+        <w:t xml:space="preserve"> Als fortschrittliches objektrelationales Datenbankmanagementsystem (ORDBMS) wurde PostgreSQL gewählt, um die transformierten Zensusdaten zu speichern. PostgreSQL ist bekannt für seine Stabilität, seine Unterstützung von ACID-Eigenschaften (Atomicity, Consistency, Isolation, Durability) und seine Fähigkeit, komplexe Abfragen zu verarbeiten, was es zur idealen Wahl für die Speicherung und Analyse umfangreicher demografischer Daten macht.</w:t>
+      </w:r>
+    </w:p>
+    <w:p>
+      <w:pPr>
+        <w:numPr>
+          <w:ilvl w:val="0"/>
+          <w:numId w:val="10"/>
+        </w:numPr>
+        <w:spacing w:before="100" w:beforeAutospacing="1" w:after="100" w:afterAutospacing="1" w:line="360" w:lineRule="auto"/>
+        <w:jc w:val="both"/>
+        <w:rPr>
+          <w:rFonts w:ascii="Times New Roman" w:eastAsia="Times New Roman" w:hAnsi="Times New Roman" w:cs="Times New Roman"/>
+          <w:lang w:eastAsia="de-DE"/>
+        </w:rPr>
+      </w:pPr>
+      <w:r>
+        <w:rPr>
+          <w:rFonts w:ascii="Times New Roman" w:eastAsia="Times New Roman" w:hAnsi="Times New Roman" w:cs="Times New Roman"/>
+          <w:b/>
+          <w:bCs/>
+          <w:lang w:eastAsia="de-DE"/>
+        </w:rPr>
+        <w:t>psycopg2:</w:t>
+      </w:r>
+      <w:r>
+        <w:rPr>
+          <w:rFonts w:ascii="Times New Roman" w:eastAsia="Times New Roman" w:hAnsi="Times New Roman" w:cs="Times New Roman"/>
+          <w:lang w:eastAsia="de-DE"/>
+        </w:rPr>
+        <w:t xml:space="preserve"> Als spezialisierter PostgreSQL-Adapter für Python wurde psycopg2 verwendet, um eine robuste und performante Verbindung zwischen der Python-Umgebung und der PostgreSQL-Datenbank herzustellen. In Kombination mit SQLAlchemy ermöglichte psycopg2 eine effiziente und sichere Interaktion mit der Datenbank.</w:t>
+      </w:r>
+    </w:p>
+    <w:p>
+      <w:pPr>
+        <w:numPr>
+          <w:ilvl w:val="0"/>
+          <w:numId w:val="10"/>
+        </w:numPr>
+        <w:spacing w:before="100" w:beforeAutospacing="1" w:after="100" w:afterAutospacing="1" w:line="360" w:lineRule="auto"/>
+        <w:jc w:val="both"/>
+        <w:rPr>
+          <w:rFonts w:ascii="Times New Roman" w:eastAsia="Times New Roman" w:hAnsi="Times New Roman" w:cs="Times New Roman"/>
+          <w:lang w:eastAsia="de-DE"/>
+        </w:rPr>
+      </w:pPr>
+      <w:r>
+        <w:rPr>
+          <w:rFonts w:ascii="Times New Roman" w:eastAsia="Times New Roman" w:hAnsi="Times New Roman" w:cs="Times New Roman"/>
+          <w:b/>
+          <w:bCs/>
+          <w:lang w:eastAsia="de-DE"/>
+        </w:rPr>
+        <w:t>SQLTools:</w:t>
+      </w:r>
+      <w:r>
+        <w:rPr>
+          <w:rFonts w:ascii="Times New Roman" w:eastAsia="Times New Roman" w:hAnsi="Times New Roman" w:cs="Times New Roman"/>
+          <w:lang w:eastAsia="de-DE"/>
+        </w:rPr>
+        <w:t xml:space="preserve"> SQLTools, eine Erweiterung für Visual Studio Code, wurde eingesetzt, um SQL-Skripte effizient zu verwalten und auszuführen. Diese Erweiterung ermöglichte es, SQL-Abfragen direkt aus der Entwicklungsumgebung heraus zu schreiben und zu testen, was die Produktivität erheblich steigerte und den Entwicklungsprozess vereinfachte.</w:t>
+      </w:r>
+    </w:p>
+    <w:p>
+      <w:pPr>
+        <w:numPr>
+          <w:ilvl w:val="0"/>
+          <w:numId w:val="10"/>
+        </w:numPr>
+        <w:spacing w:before="100" w:beforeAutospacing="1" w:after="100" w:afterAutospacing="1" w:line="360" w:lineRule="auto"/>
+        <w:jc w:val="both"/>
+        <w:rPr>
+          <w:rFonts w:ascii="Times New Roman" w:eastAsia="Times New Roman" w:hAnsi="Times New Roman" w:cs="Times New Roman"/>
+          <w:lang w:eastAsia="de-DE"/>
+        </w:rPr>
+      </w:pPr>
+      <w:r>
+        <w:rPr>
+          <w:rFonts w:ascii="Times New Roman" w:eastAsia="Times New Roman" w:hAnsi="Times New Roman" w:cs="Times New Roman"/>
+          <w:b/>
+          <w:bCs/>
+          <w:lang w:eastAsia="de-DE"/>
+        </w:rPr>
+        <w:t>Visual Studio Code (</w:t>
+      </w:r>
+      <w:proofErr w:type="gramStart"/>
+      <w:r>
+        <w:rPr>
+          <w:rFonts w:ascii="Times New Roman" w:eastAsia="Times New Roman" w:hAnsi="Times New Roman" w:cs="Times New Roman"/>
+          <w:b/>
+          <w:bCs/>
+          <w:lang w:eastAsia="de-DE"/>
+        </w:rPr>
+        <w:t>VS Code</w:t>
+      </w:r>
+      <w:proofErr w:type="gramEnd"/>
+      <w:r>
+        <w:rPr>
+          <w:rFonts w:ascii="Times New Roman" w:eastAsia="Times New Roman" w:hAnsi="Times New Roman" w:cs="Times New Roman"/>
+          <w:b/>
+          <w:bCs/>
+          <w:lang w:eastAsia="de-DE"/>
+        </w:rPr>
+        <w:t>):</w:t>
+      </w:r>
+      <w:r>
+        <w:rPr>
+          <w:rFonts w:ascii="Times New Roman" w:eastAsia="Times New Roman" w:hAnsi="Times New Roman" w:cs="Times New Roman"/>
+          <w:lang w:eastAsia="de-DE"/>
+        </w:rPr>
+        <w:t xml:space="preserve"> Für die gesamte Entwicklung des Projekts wurde Visual Studio Code genutzt. Diese leichtgewichtige, aber leistungsstarke Entwicklungsumgebung bot alle notwendigen Werkzeuge, um Python-Code zu schreiben, SQL-Skripte auszuführen und die Datenbankverbindungen über SQLTools zu verwalten. </w:t>
+      </w:r>
+      <w:proofErr w:type="gramStart"/>
+      <w:r>
+        <w:rPr>
+          <w:rFonts w:ascii="Times New Roman" w:eastAsia="Times New Roman" w:hAnsi="Times New Roman" w:cs="Times New Roman"/>
+          <w:lang w:eastAsia="de-DE"/>
+        </w:rPr>
+        <w:t>VS Code</w:t>
+      </w:r>
+      <w:proofErr w:type="gramEnd"/>
+      <w:r>
+        <w:rPr>
+          <w:rFonts w:ascii="Times New Roman" w:eastAsia="Times New Roman" w:hAnsi="Times New Roman" w:cs="Times New Roman"/>
+          <w:lang w:eastAsia="de-DE"/>
+        </w:rPr>
+        <w:t xml:space="preserve"> unterstützte den gesamten Entwicklungszyklus, von der Implementierung bis zur Ausführung des ETL-Prozesses.</w:t>
+      </w:r>
+    </w:p>
+    <w:p>
+      <w:pPr>
+        <w:spacing w:before="100" w:beforeAutospacing="1" w:after="100" w:afterAutospacing="1" w:line="360" w:lineRule="auto"/>
+        <w:jc w:val="both"/>
+        <w:outlineLvl w:val="2"/>
+        <w:rPr>
+          <w:rFonts w:ascii="Times New Roman" w:eastAsia="Times New Roman" w:hAnsi="Times New Roman" w:cs="Times New Roman"/>
+          <w:b/>
+          <w:bCs/>
+          <w:lang w:eastAsia="de-DE"/>
+        </w:rPr>
+      </w:pPr>
+      <w:r>
+        <w:rPr>
+          <w:rFonts w:ascii="Times New Roman" w:eastAsia="Times New Roman" w:hAnsi="Times New Roman" w:cs="Times New Roman"/>
+          <w:b/>
+          <w:bCs/>
+          <w:lang w:eastAsia="de-DE"/>
+        </w:rPr>
+        <w:t>Begründung für die Wahl des ETL-Prozesses</w:t>
+      </w:r>
+    </w:p>
+    <w:p>
+      <w:pPr>
+        <w:spacing w:before="100" w:beforeAutospacing="1" w:after="100" w:afterAutospacing="1" w:line="360" w:lineRule="auto"/>
+        <w:jc w:val="both"/>
+        <w:rPr>
+          <w:rFonts w:ascii="Times New Roman" w:eastAsia="Times New Roman" w:hAnsi="Times New Roman" w:cs="Times New Roman"/>
+          <w:lang w:eastAsia="de-DE"/>
+        </w:rPr>
+      </w:pPr>
+      <w:r>
+        <w:rPr>
+          <w:rFonts w:ascii="Times New Roman" w:eastAsia="Times New Roman" w:hAnsi="Times New Roman" w:cs="Times New Roman"/>
+          <w:lang w:eastAsia="de-DE"/>
+        </w:rPr>
+        <w:t xml:space="preserve">Der ETL-Prozess (Extract, Transform, Load) wurde bewusst dem ELT-Prozess (Extract, Load, Transform) vorgezogen, da er eine bessere Kontrolle über die Datenqualität und -konsistenz bereits vor dem Laden in die Datenbank bietet. Insbesondere bei heterogenen und potenziell fehlerhaften Datenquellen wie Excel-Dateien ist es entscheidend, die Daten vor dem Laden zu bereinigen und zu transformieren. Dieser Ansatz stellt sicher, dass die Datenbank nur </w:t>
+      </w:r>
+      <w:r>
+        <w:rPr>
+          <w:rFonts w:ascii="Times New Roman" w:eastAsia="Times New Roman" w:hAnsi="Times New Roman" w:cs="Times New Roman"/>
+          <w:lang w:eastAsia="de-DE"/>
+        </w:rPr>
+        <w:t>normalisierte</w:t>
+      </w:r>
+      <w:r>
+        <w:rPr>
+          <w:rFonts w:ascii="Times New Roman" w:eastAsia="Times New Roman" w:hAnsi="Times New Roman" w:cs="Times New Roman"/>
+          <w:lang w:eastAsia="de-DE"/>
+        </w:rPr>
+        <w:t xml:space="preserve"> Daten enthält, wodurch der Aufwand für nachträgliche Bereinigungen und Transformationen in der Datenbank erheblich reduziert wird. Durch die Vorab-Transformation konnten auch spezifische Probleme, wie das Handling von fehlenden Daten (NA-Werten) und die Sicherstellung der Datenintegrität, gezielt adressiert werden.</w:t>
+      </w:r>
+    </w:p>
+    <w:p>
+      <w:pPr>
+        <w:spacing w:line="360" w:lineRule="auto"/>
+        <w:jc w:val="both"/>
+        <w:rPr>
+          <w:rFonts w:ascii="Times New Roman" w:hAnsi="Times New Roman" w:cs="Times New Roman"/>
+        </w:rPr>
+      </w:pPr>
+    </w:p>
+    <w:p>
+      <w:pPr>
+        <w:spacing w:line="360" w:lineRule="auto"/>
+        <w:jc w:val="both"/>
         <w:rPr>
           <w:rFonts w:ascii="Times New Roman" w:hAnsi="Times New Roman" w:cs="Times New Roman"/>
           <w:b/>
           <w:bCs/>
         </w:rPr>
-        <w:t>Kurze Einführung in relationale und multidimensionale Datenbanken</w:t>
-      </w:r>
-    </w:p>
-    <w:p>
-      <w:pPr>
+      </w:pPr>
+      <w:r>
+        <w:rPr>
+          <w:b/>
+          <w:bCs/>
+        </w:rPr>
+        <w:t xml:space="preserve">3 </w:t>
+      </w:r>
+      <w:r>
+        <w:rPr>
+          <w:b/>
+          <w:bCs/>
+        </w:rPr>
+        <w:t xml:space="preserve">Beschreibung der </w:t>
+      </w:r>
+      <w:r>
+        <w:rPr>
+          <w:b/>
+          <w:bCs/>
+        </w:rPr>
+        <w:t xml:space="preserve">Daten und der </w:t>
+      </w:r>
+      <w:r>
+        <w:rPr>
+          <w:b/>
+          <w:bCs/>
+        </w:rPr>
+        <w:t>Normalisierung</w:t>
+      </w:r>
+    </w:p>
+    <w:p>
+      <w:pPr>
+        <w:pStyle w:val="StandardWeb"/>
         <w:spacing w:line="360" w:lineRule="auto"/>
         <w:jc w:val="both"/>
-        <w:rPr>
-          <w:rFonts w:ascii="Times New Roman" w:hAnsi="Times New Roman" w:cs="Times New Roman"/>
-        </w:rPr>
-      </w:pPr>
-      <w:r>
-        <w:rPr>
-          <w:rFonts w:ascii="Times New Roman" w:hAnsi="Times New Roman" w:cs="Times New Roman"/>
-        </w:rPr>
-        <w:t xml:space="preserve">Relationale Datenbanken basieren auf dem relationalen Modell, das von Edgar F. </w:t>
-      </w:r>
-      <w:proofErr w:type="spellStart"/>
-      <w:r>
-        <w:rPr>
-          <w:rFonts w:ascii="Times New Roman" w:hAnsi="Times New Roman" w:cs="Times New Roman"/>
-        </w:rPr>
-        <w:t>Codd</w:t>
-      </w:r>
-      <w:proofErr w:type="spellEnd"/>
-      <w:r>
-        <w:rPr>
-          <w:rFonts w:ascii="Times New Roman" w:hAnsi="Times New Roman" w:cs="Times New Roman"/>
-        </w:rPr>
-        <w:t xml:space="preserve"> in den 1970er Jahren entwickelt wurde. In einer relationalen Datenbank werden Daten in Tabellen organisiert, wobei jede Tabelle aus Zeilen und Spalten besteht. Die Spalten definieren die Attribute der Daten, während jede Zeile einen einzelnen Datensatz darstellt. Relationale Datenbanken verwenden Schlüssel, um Beziehungen zwischen Tabellen herzustellen und Integrität zu gewährleisten. SQL (Structured Query Language) ist die primäre Sprache zur Verwaltung und Abfrage relationaler Datenbanken. Beispiele für relationale Datenbanksysteme sind PostgreSQL, MySQL und Microsoft SQL Server.</w:t>
-      </w:r>
-    </w:p>
-    <w:p>
-      <w:pPr>
+      </w:pPr>
+      <w:r>
+        <w:rPr>
+          <w:rStyle w:val="Fett"/>
+        </w:rPr>
+        <w:t>Erklärung der Normalisierung und der 2. Normalform (2NF):</w:t>
+      </w:r>
+      <w:r>
+        <w:br/>
+        <w:t>Normalisierung ist ein Prozess in der Datenbankentwicklung, der darauf abzielt, Redundanzen zu minimieren und die Datenintegrität zu maximieren. Die erste Normalform (1NF) wird erreicht, wenn die Tabelle keine wiederholenden Gruppen enthält und alle Attribute atomar sind, das heißt, jedes Attribut darf nur einen Wert enthalten. Es dürfen keine Listen oder Mengen in einer Zelle stehen, und jede Spalte muss einen einzigen, unveränderlichen Datentyp enthalten.</w:t>
+      </w:r>
+    </w:p>
+    <w:p>
+      <w:pPr>
+        <w:pStyle w:val="StandardWeb"/>
         <w:spacing w:line="360" w:lineRule="auto"/>
         <w:jc w:val="both"/>
-        <w:rPr>
-          <w:rFonts w:ascii="Times New Roman" w:hAnsi="Times New Roman" w:cs="Times New Roman"/>
-        </w:rPr>
-      </w:pPr>
-    </w:p>
-    <w:p>
-      <w:pPr>
-        <w:spacing w:line="360" w:lineRule="auto"/>
-        <w:jc w:val="both"/>
-        <w:rPr>
-          <w:rFonts w:ascii="Times New Roman" w:hAnsi="Times New Roman" w:cs="Times New Roman"/>
-        </w:rPr>
-      </w:pPr>
-      <w:r>
-        <w:rPr>
-          <w:rFonts w:ascii="Times New Roman" w:hAnsi="Times New Roman" w:cs="Times New Roman"/>
-        </w:rPr>
-        <w:t xml:space="preserve">Multidimensionale Datenbanken hingegen sind darauf ausgelegt, Daten aus verschiedenen Perspektiven oder Dimensionen zu analysieren. Sie werden häufig in Data Warehousing und Business </w:t>
-      </w:r>
-      <w:proofErr w:type="spellStart"/>
-      <w:r>
-        <w:rPr>
-          <w:rFonts w:ascii="Times New Roman" w:hAnsi="Times New Roman" w:cs="Times New Roman"/>
-        </w:rPr>
-        <w:t>Intelligence</w:t>
-      </w:r>
-      <w:proofErr w:type="spellEnd"/>
-      <w:r>
-        <w:rPr>
-          <w:rFonts w:ascii="Times New Roman" w:hAnsi="Times New Roman" w:cs="Times New Roman"/>
-        </w:rPr>
-        <w:t xml:space="preserve"> verwendet. Das multidimensionale Modell organisiert Daten in Form von „Cubes“, die Dimensionen und Kennzahlen enthalten. Dimensionen sind die Perspektiven oder Kategorien, durch die die Daten betrachtet werden können, wie Zeit, Geografie oder Produktkategorien. Kennzahlen sind numerische Werte, die analysiert werden, wie Umsatz oder Stückzahlen. OLAP (Online Analytical Processing) ist eine Technologie, die </w:t>
-      </w:r>
-      <w:r>
-        <w:rPr>
-          <w:rFonts w:ascii="Times New Roman" w:hAnsi="Times New Roman" w:cs="Times New Roman"/>
-        </w:rPr>
-        <w:lastRenderedPageBreak/>
-        <w:t>in multidimensionalen Datenbanken verwendet wird, um schnelle und interaktive Analysen zu ermöglichen. Beispiele für multidimensionale Datenbanksysteme sind Microsoft Analysis Services und Oracle OLAP.</w:t>
-      </w:r>
-    </w:p>
-    <w:p>
-      <w:pPr>
-        <w:spacing w:line="360" w:lineRule="auto"/>
-        <w:jc w:val="both"/>
-        <w:rPr>
-          <w:rFonts w:ascii="Times New Roman" w:hAnsi="Times New Roman" w:cs="Times New Roman"/>
-        </w:rPr>
-      </w:pPr>
-    </w:p>
-    <w:p>
-      <w:pPr>
-        <w:spacing w:line="360" w:lineRule="auto"/>
-        <w:jc w:val="both"/>
-        <w:rPr>
-          <w:rFonts w:ascii="Times New Roman" w:hAnsi="Times New Roman" w:cs="Times New Roman"/>
-        </w:rPr>
-      </w:pPr>
-      <w:r>
-        <w:rPr>
-          <w:rFonts w:ascii="Times New Roman" w:hAnsi="Times New Roman" w:cs="Times New Roman"/>
-        </w:rPr>
-        <w:t>Durch die Überführung der Zensusdaten in ein Sternschema, einem hybriden Ansatz, der Aspekte sowohl relationaler als auch multidimensionaler Modelle integriert, wird die Basis für effiziente Abfragen und Analysen geschaffen. Dies ermöglicht eine flexible und leistungsstarke Datenanalyse, die sowohl detaillierte Abfragen als auch umfassende multidimensionale Analysen unterstützt.</w:t>
-      </w:r>
-    </w:p>
-    <w:p>
-      <w:pPr>
-        <w:spacing w:line="360" w:lineRule="auto"/>
-        <w:jc w:val="both"/>
-        <w:rPr>
-          <w:rFonts w:ascii="Times New Roman" w:hAnsi="Times New Roman" w:cs="Times New Roman"/>
-        </w:rPr>
-      </w:pPr>
-      <w:r>
-        <w:rPr>
-          <w:rFonts w:ascii="Times New Roman" w:hAnsi="Times New Roman" w:cs="Times New Roman"/>
-        </w:rPr>
-        <w:br w:type="page"/>
+      </w:pPr>
+      <w:r>
+        <w:t>Die zweite Normalform (2NF) wird erreicht, wenn die Tabelle bereits in der ersten Normalform (1NF) ist und alle Nicht-Schlüsselattribute vollständig vom gesamten Primärschlüssel abhängen. Dies bedeutet, dass es keine partiellen Abhängigkeiten geben darf, bei denen ein Nicht-Schlüsselattribut nur von einem Teil des zusammengesetzten Primärschlüssels abhängt.</w:t>
       </w:r>
     </w:p>
     <w:p>
@@ -1149,26 +1571,54 @@
         <w:spacing w:line="360" w:lineRule="auto"/>
         <w:jc w:val="both"/>
         <w:rPr>
-          <w:sz w:val="30"/>
-          <w:szCs w:val="30"/>
-        </w:rPr>
-      </w:pPr>
-      <w:bookmarkStart w:id="3" w:name="_Toc140062913"/>
-      <w:r>
-        <w:rPr>
-          <w:sz w:val="30"/>
-          <w:szCs w:val="30"/>
-        </w:rPr>
-        <w:lastRenderedPageBreak/>
-        <w:t xml:space="preserve">2 </w:t>
-      </w:r>
-      <w:bookmarkEnd w:id="3"/>
-      <w:r>
-        <w:rPr>
-          <w:sz w:val="30"/>
-          <w:szCs w:val="30"/>
-        </w:rPr>
-        <w:t>ETL-Prozess</w:t>
+          <w:sz w:val="24"/>
+          <w:szCs w:val="24"/>
+        </w:rPr>
+      </w:pPr>
+      <w:r>
+        <w:rPr>
+          <w:sz w:val="24"/>
+          <w:szCs w:val="24"/>
+        </w:rPr>
+        <w:t>Darstellung und Begründung der Normalisierung der Daten in der praktischen Umsetzung:</w:t>
+      </w:r>
+    </w:p>
+    <w:p>
+      <w:pPr>
+        <w:spacing w:line="360" w:lineRule="auto"/>
+        <w:jc w:val="both"/>
+        <w:rPr>
+          <w:rFonts w:ascii="Times New Roman" w:eastAsia="Times New Roman" w:hAnsi="Times New Roman" w:cs="Times New Roman"/>
+          <w:kern w:val="36"/>
+          <w:lang w:eastAsia="de-DE"/>
+        </w:rPr>
+      </w:pPr>
+      <w:r>
+        <w:rPr>
+          <w:rFonts w:ascii="Times New Roman" w:eastAsia="Times New Roman" w:hAnsi="Times New Roman" w:cs="Times New Roman"/>
+          <w:kern w:val="36"/>
+          <w:lang w:eastAsia="de-DE"/>
+        </w:rPr>
+        <w:t>Die Daten wurden so transformiert, dass sie den Anforderungen der zweiten Normalform entsprechen. Die Schlüsselspalten, die für die verschiedenen geografischen Ebenen (z.B. Gemeinde, Land, Regierungsbezirk) erstellt wurden, bilden die Grundlage für die Dimensionstabellen. Diese Primärschlüssel werden in der Faktentabelle als Fremdschlüssel verwendet, wodurch eine klare Trennung und Referenzierung der Daten gewährleistet wird. Durch diese Struktur wird eine redundanzfreie Speicherung der Daten erreicht, was die Konsistenz und Effizienz der Datenbank erheblich verbessert.</w:t>
+      </w:r>
+    </w:p>
+    <w:p>
+      <w:pPr>
+        <w:spacing w:line="360" w:lineRule="auto"/>
+        <w:jc w:val="both"/>
+        <w:rPr>
+          <w:rFonts w:ascii="Times New Roman" w:eastAsia="Times New Roman" w:hAnsi="Times New Roman" w:cs="Times New Roman"/>
+          <w:kern w:val="36"/>
+          <w:lang w:eastAsia="de-DE"/>
+        </w:rPr>
+      </w:pPr>
+      <w:r>
+        <w:rPr>
+          <w:rFonts w:ascii="Times New Roman" w:eastAsia="Times New Roman" w:hAnsi="Times New Roman" w:cs="Times New Roman"/>
+          <w:kern w:val="36"/>
+          <w:lang w:eastAsia="de-DE"/>
+        </w:rPr>
+        <w:t>Es wurde jedoch festgestellt, dass nicht alle Gemeinden vollständige Werte für alle Kategorien aufwiesen. Einige Datensätze enthielten keine Zuordnung zu einem Gemeindeverband, was dazu führte, dass für diese Gemeinden NA-Werte in die entsprechenden Felder der SQL-Datenbank übernommen wurden. Diese Besonderheiten führten dazu, dass die aggregierten Gesamtsummen in der Faktentabelle teilweise von den erwarteten Werten abwichen.</w:t>
       </w:r>
     </w:p>
     <w:p>
@@ -1181,22 +1631,151 @@
           <w:bCs/>
         </w:rPr>
       </w:pPr>
-      <w:r>
+    </w:p>
+    <w:p>
+      <w:pPr>
+        <w:spacing w:before="100" w:beforeAutospacing="1" w:after="100" w:afterAutospacing="1" w:line="360" w:lineRule="auto"/>
+        <w:jc w:val="both"/>
+        <w:outlineLvl w:val="3"/>
+        <w:rPr>
+          <w:rFonts w:ascii="Times New Roman" w:eastAsia="Times New Roman" w:hAnsi="Times New Roman" w:cs="Times New Roman"/>
+          <w:b/>
+          <w:bCs/>
+          <w:lang w:eastAsia="de-DE"/>
+        </w:rPr>
+      </w:pPr>
+      <w:r>
+        <w:rPr>
+          <w:rFonts w:ascii="Times New Roman" w:eastAsia="Times New Roman" w:hAnsi="Times New Roman" w:cs="Times New Roman"/>
+          <w:b/>
+          <w:bCs/>
+          <w:lang w:eastAsia="de-DE"/>
+        </w:rPr>
+        <w:t>4. Sternschema und OLAP</w:t>
+      </w:r>
+    </w:p>
+    <w:p>
+      <w:pPr>
+        <w:spacing w:before="100" w:beforeAutospacing="1" w:after="100" w:afterAutospacing="1" w:line="360" w:lineRule="auto"/>
+        <w:jc w:val="both"/>
+        <w:outlineLvl w:val="4"/>
+        <w:rPr>
+          <w:rFonts w:ascii="Times New Roman" w:eastAsia="Times New Roman" w:hAnsi="Times New Roman" w:cs="Times New Roman"/>
+          <w:b/>
+          <w:bCs/>
+          <w:lang w:eastAsia="de-DE"/>
+        </w:rPr>
+      </w:pPr>
+      <w:r>
+        <w:rPr>
+          <w:rFonts w:ascii="Times New Roman" w:eastAsia="Times New Roman" w:hAnsi="Times New Roman" w:cs="Times New Roman"/>
+          <w:b/>
+          <w:bCs/>
+          <w:lang w:eastAsia="de-DE"/>
+        </w:rPr>
+        <w:t>Erklärung des Sternschemas, der Faktentabellen und der Dimensionstabellen</w:t>
+      </w:r>
+    </w:p>
+    <w:p>
+      <w:pPr>
+        <w:pStyle w:val="StandardWeb"/>
+        <w:spacing w:line="360" w:lineRule="auto"/>
+        <w:jc w:val="both"/>
+      </w:pPr>
+      <w:r>
+        <w:t xml:space="preserve">Das Sternschema ist ein Datenmodell in Data Warehouses, </w:t>
+      </w:r>
+      <w:r>
+        <w:t>dass</w:t>
+      </w:r>
+      <w:r>
+        <w:t xml:space="preserve"> eine zentrale Faktentabelle mit mehreren Dimensionstabellen verbindet. Diese Struktur ermöglicht eine effiziente Durchführung von Abfragen, da sie die Anzahl der notwendigen Joins minimiert. Die Faktentabelle enthält die zu analysierenden Kennzahlen, während die Dimensionstabellen die Attribute enthalten, die zur Beschreibung und Filterung dieser Kennzahlen verwendet werden.</w:t>
+      </w:r>
+    </w:p>
+    <w:p>
+      <w:pPr>
+        <w:pStyle w:val="StandardWeb"/>
+        <w:spacing w:line="360" w:lineRule="auto"/>
+        <w:jc w:val="both"/>
+      </w:pPr>
+      <w:r>
+        <w:t>In dieser Arbeit wurde ein Sternschema implementiert, bei dem die zentrale Faktentabelle aggregierte Daten wie Bevölkerungszahlen, Erwerbstätige, Arbeitslose, Schulabschlüsse und berufliche Abschlüsse enthält. Die Dimensionstabellen repräsentieren verschiedene geografische und demografische Kategorien und sind über Fremdschlüssel mit der Faktentabelle verbunden.</w:t>
+      </w:r>
+    </w:p>
+    <w:p>
+      <w:pPr>
+        <w:spacing w:before="100" w:beforeAutospacing="1" w:after="100" w:afterAutospacing="1" w:line="360" w:lineRule="auto"/>
+        <w:jc w:val="both"/>
+        <w:outlineLvl w:val="4"/>
+        <w:rPr>
+          <w:rFonts w:ascii="Times New Roman" w:eastAsia="Times New Roman" w:hAnsi="Times New Roman" w:cs="Times New Roman"/>
+          <w:b/>
+          <w:bCs/>
+          <w:lang w:eastAsia="de-DE"/>
+        </w:rPr>
+      </w:pPr>
+      <w:r>
+        <w:rPr>
+          <w:rFonts w:ascii="Times New Roman" w:eastAsia="Times New Roman" w:hAnsi="Times New Roman" w:cs="Times New Roman"/>
+          <w:b/>
+          <w:bCs/>
+          <w:lang w:eastAsia="de-DE"/>
+        </w:rPr>
+        <w:t>Erläuterung von OLAP (Online Analytical Processing) und ROLAP (Relational OLAP)</w:t>
+      </w:r>
+    </w:p>
+    <w:p>
+      <w:pPr>
+        <w:spacing w:before="100" w:beforeAutospacing="1" w:after="100" w:afterAutospacing="1" w:line="360" w:lineRule="auto"/>
+        <w:jc w:val="both"/>
+        <w:rPr>
+          <w:rFonts w:ascii="Times New Roman" w:eastAsia="Times New Roman" w:hAnsi="Times New Roman" w:cs="Times New Roman"/>
+          <w:lang w:eastAsia="de-DE"/>
+        </w:rPr>
+      </w:pPr>
+      <w:r>
+        <w:rPr>
+          <w:rFonts w:ascii="Times New Roman" w:eastAsia="Times New Roman" w:hAnsi="Times New Roman" w:cs="Times New Roman"/>
+          <w:lang w:eastAsia="de-DE"/>
+        </w:rPr>
+        <w:t>OLAP (Online Analytical Processing) ist eine Technik zur schnellen und flexiblen Analyse großer Datenmengen durch multidimensionale Abfragen. ROLAP (Relational OLAP) ist eine spezifische Implementierung, die Daten in relationalen Tabellen speichert und durch SQL-Abfragen den Zugriff ermöglicht. Im Gegensatz dazu speichert das traditionelle MOLAP (Multidimensional OLAP) Daten in voraggregierten Cubes, was schnellere Abfragen, aber begrenzte Flexibilität und Skalierbarkeit bietet.</w:t>
+      </w:r>
+    </w:p>
+    <w:p>
+      <w:pPr>
+        <w:spacing w:before="100" w:beforeAutospacing="1" w:after="100" w:afterAutospacing="1" w:line="360" w:lineRule="auto"/>
+        <w:jc w:val="both"/>
+        <w:rPr>
+          <w:rFonts w:ascii="Times New Roman" w:eastAsia="Times New Roman" w:hAnsi="Times New Roman" w:cs="Times New Roman"/>
+          <w:lang w:eastAsia="de-DE"/>
+        </w:rPr>
+      </w:pPr>
+      <w:r>
+        <w:rPr>
+          <w:rFonts w:ascii="Times New Roman" w:eastAsia="Times New Roman" w:hAnsi="Times New Roman" w:cs="Times New Roman"/>
+          <w:lang w:eastAsia="de-DE"/>
+        </w:rPr>
+        <w:t>In dieser Arbeit wurde eine ROLAP-Architektur implementiert, um die Zensusdaten in einem Sternschema innerhalb einer relationalen Datenbank zu organisieren. Dies bietet mehrere Vorteile: ROLAP nutzt die Flexibilität und Skalierbarkeit relationaler Datenbanken, was insbesondere bei großen Datenmengen von Vorteil ist. Während MOLAP durch voraggregierte Daten schnellere Abfragen ermöglicht, erfordert ROLAP oft Echtzeitaggregation, was zu längeren Abfragezeiten führen kann. Dennoch bietet ROLAP eine größere Flexibilität bei der Modellierung und Anpassung von Abfragen, da es direkt auf den relationalen Datenbanken aufsetzt, die für vielfältige Abfragen und Datenmodelle optimiert sind.</w:t>
+      </w:r>
+    </w:p>
+    <w:p>
+      <w:pPr>
+        <w:spacing w:line="360" w:lineRule="auto"/>
+        <w:jc w:val="both"/>
+        <w:rPr>
+          <w:rFonts w:ascii="Times New Roman" w:hAnsi="Times New Roman" w:cs="Times New Roman"/>
+        </w:rPr>
+      </w:pPr>
+    </w:p>
+    <w:p>
+      <w:pPr>
+        <w:spacing w:line="360" w:lineRule="auto"/>
+        <w:jc w:val="both"/>
         <w:rPr>
           <w:rFonts w:ascii="Times New Roman" w:hAnsi="Times New Roman" w:cs="Times New Roman"/>
           <w:b/>
           <w:bCs/>
         </w:rPr>
-        <w:t>Erklärung unseres ETL-Prozesses (Extract, Transform, Load)</w:t>
-      </w:r>
-    </w:p>
-    <w:p>
-      <w:pPr>
-        <w:spacing w:line="360" w:lineRule="auto"/>
-        <w:jc w:val="both"/>
-        <w:rPr>
-          <w:rFonts w:ascii="Times New Roman" w:hAnsi="Times New Roman" w:cs="Times New Roman"/>
-        </w:rPr>
       </w:pPr>
       <w:r>
         <w:rPr>
@@ -1204,565 +1783,38 @@
           <w:b/>
           <w:bCs/>
         </w:rPr>
-        <w:t>Extract</w:t>
-      </w:r>
-      <w:r>
+        <w:t>5. Fazit</w:t>
+      </w:r>
+    </w:p>
+    <w:p>
+      <w:pPr>
+        <w:spacing w:line="360" w:lineRule="auto"/>
+        <w:jc w:val="both"/>
         <w:rPr>
           <w:rFonts w:ascii="Times New Roman" w:hAnsi="Times New Roman" w:cs="Times New Roman"/>
         </w:rPr>
-        <w:t xml:space="preserve">: Der Extraktionsprozess bestand darin, Daten aus einer Excel-Datei zu laden, die verschiedene Tabellenblätter mit spezifischen Datensätzen enthielt. Jedes relevante Tabellenblatt wurde identifiziert und in einen Pandas </w:t>
-      </w:r>
-      <w:proofErr w:type="spellStart"/>
+      </w:pPr>
       <w:r>
         <w:rPr>
           <w:rFonts w:ascii="Times New Roman" w:hAnsi="Times New Roman" w:cs="Times New Roman"/>
         </w:rPr>
-        <w:t>DataFrame</w:t>
-      </w:r>
-      <w:proofErr w:type="spellEnd"/>
-      <w:r>
+        <w:t>Die Implementierung eines ETL-Prozesses zur Verarbeitung und Übertragung von Zensusdaten in eine PostgreSQL-Datenbank zeigt, wie wichtig eine sorgfältige Datenbereinigung, -normalisierung und -organisation ist, um eine zuverlässige und effiziente Datenanalyse zu ermöglichen. Durch die Anwendung des Sternschemas und die Nutzung von ROLAP-Techniken wurde eine flexible und leistungsfähige analytische Umgebung geschaffen, die es erlaubt, große Datenmengen effektiv zu verarbeiten und fundierte Entscheidungen zu treffen.</w:t>
+      </w:r>
+    </w:p>
+    <w:p>
+      <w:pPr>
+        <w:spacing w:line="360" w:lineRule="auto"/>
+        <w:jc w:val="both"/>
         <w:rPr>
           <w:rFonts w:ascii="Times New Roman" w:hAnsi="Times New Roman" w:cs="Times New Roman"/>
         </w:rPr>
-        <w:t xml:space="preserve"> geladen. Dies ermöglichte eine strukturierte und programmatische Verarbeitung der Rohdaten.</w:t>
-      </w:r>
-    </w:p>
-    <w:p>
-      <w:pPr>
-        <w:spacing w:line="360" w:lineRule="auto"/>
-        <w:jc w:val="both"/>
+      </w:pPr>
+      <w:r>
         <w:rPr>
           <w:rFonts w:ascii="Times New Roman" w:hAnsi="Times New Roman" w:cs="Times New Roman"/>
         </w:rPr>
-      </w:pPr>
-    </w:p>
-    <w:p>
-      <w:pPr>
-        <w:spacing w:line="360" w:lineRule="auto"/>
-        <w:jc w:val="both"/>
-        <w:rPr>
-          <w:rFonts w:ascii="Times New Roman" w:hAnsi="Times New Roman" w:cs="Times New Roman"/>
-        </w:rPr>
-      </w:pPr>
-      <w:r>
-        <w:rPr>
-          <w:rFonts w:ascii="Times New Roman" w:hAnsi="Times New Roman" w:cs="Times New Roman"/>
-          <w:b/>
-          <w:bCs/>
-        </w:rPr>
-        <w:t>Transform</w:t>
-      </w:r>
-      <w:r>
-        <w:rPr>
-          <w:rFonts w:ascii="Times New Roman" w:hAnsi="Times New Roman" w:cs="Times New Roman"/>
-        </w:rPr>
-        <w:t>: Die Transformationsphase beinhaltete mehrere Schritte zur Datenbereinigung und Anpassung:</w:t>
-      </w:r>
-    </w:p>
-    <w:p>
-      <w:pPr>
-        <w:numPr>
-          <w:ilvl w:val="0"/>
-          <w:numId w:val="5"/>
-        </w:numPr>
-        <w:spacing w:line="360" w:lineRule="auto"/>
-        <w:jc w:val="both"/>
-        <w:rPr>
-          <w:rFonts w:ascii="Times New Roman" w:hAnsi="Times New Roman" w:cs="Times New Roman"/>
-        </w:rPr>
-      </w:pPr>
-      <w:r>
-        <w:rPr>
-          <w:rFonts w:ascii="Times New Roman" w:hAnsi="Times New Roman" w:cs="Times New Roman"/>
-          <w:b/>
-          <w:bCs/>
-        </w:rPr>
-        <w:t>Konsistenz der Spaltennamen</w:t>
-      </w:r>
-      <w:r>
-        <w:rPr>
-          <w:rFonts w:ascii="Times New Roman" w:hAnsi="Times New Roman" w:cs="Times New Roman"/>
-        </w:rPr>
-        <w:t>: Alle Spaltennamen wurden in Kleinbuchstaben umgewandelt, um eine einheitliche Benennung zu gewährleisten.</w:t>
-      </w:r>
-    </w:p>
-    <w:p>
-      <w:pPr>
-        <w:numPr>
-          <w:ilvl w:val="0"/>
-          <w:numId w:val="5"/>
-        </w:numPr>
-        <w:spacing w:line="360" w:lineRule="auto"/>
-        <w:jc w:val="both"/>
-        <w:rPr>
-          <w:rFonts w:ascii="Times New Roman" w:hAnsi="Times New Roman" w:cs="Times New Roman"/>
-        </w:rPr>
-      </w:pPr>
-      <w:r>
-        <w:rPr>
-          <w:rFonts w:ascii="Times New Roman" w:hAnsi="Times New Roman" w:cs="Times New Roman"/>
-          <w:b/>
-          <w:bCs/>
-        </w:rPr>
-        <w:t>Ersetzen von Sonderzeichen</w:t>
-      </w:r>
-      <w:r>
-        <w:rPr>
-          <w:rFonts w:ascii="Times New Roman" w:hAnsi="Times New Roman" w:cs="Times New Roman"/>
-        </w:rPr>
-        <w:t>: Fehlerhafte Werte wie '.', '/', '-' und '–' wurden durch 0 ersetzt, um Datenintegrität sicherzustellen.</w:t>
-      </w:r>
-    </w:p>
-    <w:p>
-      <w:pPr>
-        <w:numPr>
-          <w:ilvl w:val="0"/>
-          <w:numId w:val="5"/>
-        </w:numPr>
-        <w:spacing w:line="360" w:lineRule="auto"/>
-        <w:jc w:val="both"/>
-        <w:rPr>
-          <w:rFonts w:ascii="Times New Roman" w:hAnsi="Times New Roman" w:cs="Times New Roman"/>
-        </w:rPr>
-      </w:pPr>
-      <w:r>
-        <w:rPr>
-          <w:rFonts w:ascii="Times New Roman" w:hAnsi="Times New Roman" w:cs="Times New Roman"/>
-          <w:b/>
-          <w:bCs/>
-        </w:rPr>
-        <w:t>Numerische Konvertierung</w:t>
-      </w:r>
-      <w:r>
-        <w:rPr>
-          <w:rFonts w:ascii="Times New Roman" w:hAnsi="Times New Roman" w:cs="Times New Roman"/>
-        </w:rPr>
-        <w:t>: Daten in numerische Typen konvertiert und fehlende Werte durch 0 ersetzt, insbesondere für Spalten ab der fünften.</w:t>
-      </w:r>
-    </w:p>
-    <w:p>
-      <w:pPr>
-        <w:numPr>
-          <w:ilvl w:val="0"/>
-          <w:numId w:val="5"/>
-        </w:numPr>
-        <w:spacing w:line="360" w:lineRule="auto"/>
-        <w:jc w:val="both"/>
-        <w:rPr>
-          <w:rFonts w:ascii="Times New Roman" w:hAnsi="Times New Roman" w:cs="Times New Roman"/>
-        </w:rPr>
-      </w:pPr>
-      <w:r>
-        <w:rPr>
-          <w:rFonts w:ascii="Times New Roman" w:hAnsi="Times New Roman" w:cs="Times New Roman"/>
-          <w:b/>
-          <w:bCs/>
-        </w:rPr>
-        <w:t>Bereinigung der 'Regionalebene'-Spalte</w:t>
-      </w:r>
-      <w:r>
-        <w:rPr>
-          <w:rFonts w:ascii="Times New Roman" w:hAnsi="Times New Roman" w:cs="Times New Roman"/>
-        </w:rPr>
-        <w:t>: Spezielle Bereinigung für die 'Regionalebene'-Spalte, einschließlich Entfernung von Leerzeichen und Schrägstrichen.</w:t>
-      </w:r>
-    </w:p>
-    <w:p>
-      <w:pPr>
-        <w:numPr>
-          <w:ilvl w:val="0"/>
-          <w:numId w:val="5"/>
-        </w:numPr>
-        <w:spacing w:line="360" w:lineRule="auto"/>
-        <w:jc w:val="both"/>
-        <w:rPr>
-          <w:rFonts w:ascii="Times New Roman" w:hAnsi="Times New Roman" w:cs="Times New Roman"/>
-        </w:rPr>
-      </w:pPr>
-      <w:r>
-        <w:rPr>
-          <w:rFonts w:ascii="Times New Roman" w:hAnsi="Times New Roman" w:cs="Times New Roman"/>
-          <w:b/>
-          <w:bCs/>
-        </w:rPr>
-        <w:t>Erstellung neuer Tabellen</w:t>
-      </w:r>
-      <w:r>
-        <w:rPr>
-          <w:rFonts w:ascii="Times New Roman" w:hAnsi="Times New Roman" w:cs="Times New Roman"/>
-        </w:rPr>
-        <w:t xml:space="preserve">: Erstellung von Tabellen wie </w:t>
-      </w:r>
-      <w:proofErr w:type="spellStart"/>
-      <w:r>
-        <w:rPr>
-          <w:rFonts w:ascii="Times New Roman" w:hAnsi="Times New Roman" w:cs="Times New Roman"/>
-        </w:rPr>
-        <w:t>stadt_typen</w:t>
-      </w:r>
-      <w:proofErr w:type="spellEnd"/>
-      <w:r>
-        <w:rPr>
-          <w:rFonts w:ascii="Times New Roman" w:hAnsi="Times New Roman" w:cs="Times New Roman"/>
-        </w:rPr>
-        <w:t>, um spezifische Informationen zu extrahieren und zu organisieren.</w:t>
-      </w:r>
-    </w:p>
-    <w:p>
-      <w:pPr>
-        <w:numPr>
-          <w:ilvl w:val="0"/>
-          <w:numId w:val="5"/>
-        </w:numPr>
-        <w:spacing w:line="360" w:lineRule="auto"/>
-        <w:jc w:val="both"/>
-        <w:rPr>
-          <w:rFonts w:ascii="Times New Roman" w:hAnsi="Times New Roman" w:cs="Times New Roman"/>
-        </w:rPr>
-      </w:pPr>
-      <w:r>
-        <w:rPr>
-          <w:rFonts w:ascii="Times New Roman" w:hAnsi="Times New Roman" w:cs="Times New Roman"/>
-          <w:b/>
-          <w:bCs/>
-        </w:rPr>
-        <w:t>Aufbau von Regionalebenen</w:t>
-      </w:r>
-      <w:r>
-        <w:rPr>
-          <w:rFonts w:ascii="Times New Roman" w:hAnsi="Times New Roman" w:cs="Times New Roman"/>
-        </w:rPr>
-        <w:t xml:space="preserve">: Separate </w:t>
-      </w:r>
-      <w:proofErr w:type="spellStart"/>
-      <w:r>
-        <w:rPr>
-          <w:rFonts w:ascii="Times New Roman" w:hAnsi="Times New Roman" w:cs="Times New Roman"/>
-        </w:rPr>
-        <w:t>DataFrames</w:t>
-      </w:r>
-      <w:proofErr w:type="spellEnd"/>
-      <w:r>
-        <w:rPr>
-          <w:rFonts w:ascii="Times New Roman" w:hAnsi="Times New Roman" w:cs="Times New Roman"/>
-        </w:rPr>
-        <w:t xml:space="preserve"> für verschiedene regionale Ebenen erstellt und die entsprechenden Schlüssel extrahiert.</w:t>
-      </w:r>
-    </w:p>
-    <w:p>
-      <w:pPr>
-        <w:spacing w:line="360" w:lineRule="auto"/>
-        <w:jc w:val="both"/>
-        <w:rPr>
-          <w:rFonts w:ascii="Times New Roman" w:hAnsi="Times New Roman" w:cs="Times New Roman"/>
-        </w:rPr>
-      </w:pPr>
-      <w:r>
-        <w:rPr>
-          <w:rFonts w:ascii="Times New Roman" w:hAnsi="Times New Roman" w:cs="Times New Roman"/>
-        </w:rPr>
-        <w:t>Diese Transformationen wurden vor dem Laden durchgeführt, um sicherzustellen, dass nur bereinigte und konsistente Daten in die Datenbank geladen werden. Der ETL-Prozess wurde gewählt, um die Datenqualität zu maximieren und Transformationen vor dem Laden vorzunehmen, was insbesondere bei heterogenen und potenziell fehlerhaften Datenquellen wie Excel-Dateien von Vorteil ist.</w:t>
-      </w:r>
-    </w:p>
-    <w:p>
-      <w:pPr>
-        <w:spacing w:line="360" w:lineRule="auto"/>
-        <w:jc w:val="both"/>
-        <w:rPr>
-          <w:rFonts w:ascii="Times New Roman" w:hAnsi="Times New Roman" w:cs="Times New Roman"/>
-        </w:rPr>
-      </w:pPr>
-    </w:p>
-    <w:p>
-      <w:pPr>
-        <w:spacing w:line="360" w:lineRule="auto"/>
-        <w:jc w:val="both"/>
-        <w:rPr>
-          <w:rFonts w:ascii="Times New Roman" w:hAnsi="Times New Roman" w:cs="Times New Roman"/>
-        </w:rPr>
-      </w:pPr>
-      <w:r>
-        <w:rPr>
-          <w:rFonts w:ascii="Times New Roman" w:hAnsi="Times New Roman" w:cs="Times New Roman"/>
-          <w:b/>
-          <w:bCs/>
-        </w:rPr>
-        <w:t>Load</w:t>
-      </w:r>
-      <w:r>
-        <w:rPr>
-          <w:rFonts w:ascii="Times New Roman" w:hAnsi="Times New Roman" w:cs="Times New Roman"/>
-        </w:rPr>
-        <w:t>: Der Ladeprozess bestand darin, die transformierten Daten in eine PostgreSQL-Datenbank zu laden. Hierbei wurden Dimensionstabellen und eine Faktentabelle erstellt und mit den notwendigen Fremdschlüsselbeziehungen versehen, um die Datenintegrität zu gewährleisten.</w:t>
-      </w:r>
-    </w:p>
-    <w:p>
-      <w:pPr>
-        <w:spacing w:line="360" w:lineRule="auto"/>
-        <w:jc w:val="both"/>
-        <w:rPr>
-          <w:rFonts w:ascii="Times New Roman" w:hAnsi="Times New Roman" w:cs="Times New Roman"/>
-          <w:b/>
-          <w:bCs/>
-        </w:rPr>
-      </w:pPr>
-      <w:r>
-        <w:rPr>
-          <w:rFonts w:ascii="Times New Roman" w:hAnsi="Times New Roman" w:cs="Times New Roman"/>
-          <w:b/>
-          <w:bCs/>
-        </w:rPr>
-        <w:t>b. Kurze Beschreibung der verwendeten Tools und Technologien</w:t>
-      </w:r>
-    </w:p>
-    <w:p>
-      <w:pPr>
-        <w:numPr>
-          <w:ilvl w:val="0"/>
-          <w:numId w:val="6"/>
-        </w:numPr>
-        <w:spacing w:line="360" w:lineRule="auto"/>
-        <w:jc w:val="both"/>
-        <w:rPr>
-          <w:rFonts w:ascii="Times New Roman" w:hAnsi="Times New Roman" w:cs="Times New Roman"/>
-        </w:rPr>
-      </w:pPr>
-      <w:r>
-        <w:rPr>
-          <w:rFonts w:ascii="Times New Roman" w:hAnsi="Times New Roman" w:cs="Times New Roman"/>
-          <w:b/>
-          <w:bCs/>
-        </w:rPr>
-        <w:lastRenderedPageBreak/>
-        <w:t>Python</w:t>
-      </w:r>
-      <w:r>
-        <w:rPr>
-          <w:rFonts w:ascii="Times New Roman" w:hAnsi="Times New Roman" w:cs="Times New Roman"/>
-        </w:rPr>
-        <w:t>: Die Hauptprogrammiersprache zur Implementierung des ETL-Prozesses. Python wurde wegen seiner Flexibilität und der umfangreichen Bibliotheken für Datenverarbeitung und Datenbankintegration gewählt.</w:t>
-      </w:r>
-    </w:p>
-    <w:p>
-      <w:pPr>
-        <w:numPr>
-          <w:ilvl w:val="0"/>
-          <w:numId w:val="6"/>
-        </w:numPr>
-        <w:spacing w:line="360" w:lineRule="auto"/>
-        <w:jc w:val="both"/>
-        <w:rPr>
-          <w:rFonts w:ascii="Times New Roman" w:hAnsi="Times New Roman" w:cs="Times New Roman"/>
-        </w:rPr>
-      </w:pPr>
-      <w:proofErr w:type="spellStart"/>
-      <w:r>
-        <w:rPr>
-          <w:rFonts w:ascii="Times New Roman" w:hAnsi="Times New Roman" w:cs="Times New Roman"/>
-          <w:b/>
-          <w:bCs/>
-        </w:rPr>
-        <w:t>pandas</w:t>
-      </w:r>
-      <w:proofErr w:type="spellEnd"/>
-      <w:r>
-        <w:rPr>
-          <w:rFonts w:ascii="Times New Roman" w:hAnsi="Times New Roman" w:cs="Times New Roman"/>
-        </w:rPr>
-        <w:t>: Eine leistungsstarke Datenanalysebibliothek in Python, die für das Laden, Bereinigen und Transformieren der Daten verwendet wurde.</w:t>
-      </w:r>
-    </w:p>
-    <w:p>
-      <w:pPr>
-        <w:numPr>
-          <w:ilvl w:val="0"/>
-          <w:numId w:val="6"/>
-        </w:numPr>
-        <w:spacing w:line="360" w:lineRule="auto"/>
-        <w:jc w:val="both"/>
-        <w:rPr>
-          <w:rFonts w:ascii="Times New Roman" w:hAnsi="Times New Roman" w:cs="Times New Roman"/>
-        </w:rPr>
-      </w:pPr>
-      <w:proofErr w:type="spellStart"/>
-      <w:r>
-        <w:rPr>
-          <w:rFonts w:ascii="Times New Roman" w:hAnsi="Times New Roman" w:cs="Times New Roman"/>
-          <w:b/>
-          <w:bCs/>
-        </w:rPr>
-        <w:t>SQLAlchemy</w:t>
-      </w:r>
-      <w:proofErr w:type="spellEnd"/>
-      <w:r>
-        <w:rPr>
-          <w:rFonts w:ascii="Times New Roman" w:hAnsi="Times New Roman" w:cs="Times New Roman"/>
-        </w:rPr>
-        <w:t xml:space="preserve">: Ein SQL-Toolkit und </w:t>
-      </w:r>
-      <w:proofErr w:type="spellStart"/>
-      <w:r>
-        <w:rPr>
-          <w:rFonts w:ascii="Times New Roman" w:hAnsi="Times New Roman" w:cs="Times New Roman"/>
-        </w:rPr>
-        <w:t>Object</w:t>
-      </w:r>
-      <w:proofErr w:type="spellEnd"/>
-      <w:r>
-        <w:rPr>
-          <w:rFonts w:ascii="Times New Roman" w:hAnsi="Times New Roman" w:cs="Times New Roman"/>
-        </w:rPr>
-        <w:t>-Relational-Mapping (ORM) Bibliothek für Python, die verwendet wurde, um eine Verbindung zur PostgreSQL-Datenbank herzustellen und die Daten effizient zu laden.</w:t>
-      </w:r>
-    </w:p>
-    <w:p>
-      <w:pPr>
-        <w:numPr>
-          <w:ilvl w:val="0"/>
-          <w:numId w:val="6"/>
-        </w:numPr>
-        <w:spacing w:line="360" w:lineRule="auto"/>
-        <w:jc w:val="both"/>
-        <w:rPr>
-          <w:rFonts w:ascii="Times New Roman" w:hAnsi="Times New Roman" w:cs="Times New Roman"/>
-        </w:rPr>
-      </w:pPr>
-      <w:r>
-        <w:rPr>
-          <w:rFonts w:ascii="Times New Roman" w:hAnsi="Times New Roman" w:cs="Times New Roman"/>
-          <w:b/>
-          <w:bCs/>
-        </w:rPr>
-        <w:t>PostgreSQL</w:t>
-      </w:r>
-      <w:r>
-        <w:rPr>
-          <w:rFonts w:ascii="Times New Roman" w:hAnsi="Times New Roman" w:cs="Times New Roman"/>
-        </w:rPr>
-        <w:t>: Ein fortschrittliches objektrelationales Datenbankmanagementsystem (ORDBMS), das als Ziel-Datenbank für die transformierten Daten diente. PostgreSQL ermöglicht komplexe Abfragen und unterstützt starke Datenintegrität.</w:t>
-      </w:r>
-    </w:p>
-    <w:p>
-      <w:pPr>
-        <w:numPr>
-          <w:ilvl w:val="0"/>
-          <w:numId w:val="6"/>
-        </w:numPr>
-        <w:spacing w:line="360" w:lineRule="auto"/>
-        <w:jc w:val="both"/>
-        <w:rPr>
-          <w:rFonts w:ascii="Times New Roman" w:hAnsi="Times New Roman" w:cs="Times New Roman"/>
-        </w:rPr>
-      </w:pPr>
-      <w:r>
-        <w:rPr>
-          <w:rFonts w:ascii="Times New Roman" w:hAnsi="Times New Roman" w:cs="Times New Roman"/>
-          <w:b/>
-          <w:bCs/>
-        </w:rPr>
-        <w:t>psycopg2</w:t>
-      </w:r>
-      <w:r>
-        <w:rPr>
-          <w:rFonts w:ascii="Times New Roman" w:hAnsi="Times New Roman" w:cs="Times New Roman"/>
-        </w:rPr>
-        <w:t xml:space="preserve">: Ein PostgreSQL-Adapter für Python, der zusammen mit </w:t>
-      </w:r>
-      <w:proofErr w:type="spellStart"/>
-      <w:r>
-        <w:rPr>
-          <w:rFonts w:ascii="Times New Roman" w:hAnsi="Times New Roman" w:cs="Times New Roman"/>
-        </w:rPr>
-        <w:t>SQLAlchemy</w:t>
-      </w:r>
-      <w:proofErr w:type="spellEnd"/>
-      <w:r>
-        <w:rPr>
-          <w:rFonts w:ascii="Times New Roman" w:hAnsi="Times New Roman" w:cs="Times New Roman"/>
-        </w:rPr>
-        <w:t xml:space="preserve"> verwendet wurde, um die Verbindung zur PostgreSQL-Datenbank herzustellen.</w:t>
-      </w:r>
-    </w:p>
-    <w:p>
-      <w:pPr>
-        <w:numPr>
-          <w:ilvl w:val="0"/>
-          <w:numId w:val="6"/>
-        </w:numPr>
-        <w:spacing w:line="360" w:lineRule="auto"/>
-        <w:jc w:val="both"/>
-        <w:rPr>
-          <w:rFonts w:ascii="Times New Roman" w:hAnsi="Times New Roman" w:cs="Times New Roman"/>
-        </w:rPr>
-      </w:pPr>
-      <w:proofErr w:type="spellStart"/>
-      <w:r>
-        <w:rPr>
-          <w:rFonts w:ascii="Times New Roman" w:hAnsi="Times New Roman" w:cs="Times New Roman"/>
-          <w:b/>
-          <w:bCs/>
-        </w:rPr>
-        <w:t>SQLTool</w:t>
-      </w:r>
-      <w:proofErr w:type="spellEnd"/>
-      <w:r>
-        <w:rPr>
-          <w:rFonts w:ascii="Times New Roman" w:hAnsi="Times New Roman" w:cs="Times New Roman"/>
-        </w:rPr>
-        <w:t>: Eine PostgreSQL-Erweiterung, die verwendet wurde, um SQL-Skripte effizient zu verwalten und auszuführen.</w:t>
-      </w:r>
-    </w:p>
-    <w:p>
-      <w:pPr>
-        <w:spacing w:line="360" w:lineRule="auto"/>
-        <w:jc w:val="both"/>
-        <w:rPr>
-          <w:rFonts w:ascii="Times New Roman" w:hAnsi="Times New Roman" w:cs="Times New Roman"/>
-          <w:b/>
-          <w:bCs/>
-        </w:rPr>
-      </w:pPr>
-    </w:p>
-    <w:p>
-      <w:pPr>
-        <w:spacing w:line="360" w:lineRule="auto"/>
-        <w:jc w:val="both"/>
-        <w:rPr>
-          <w:rFonts w:ascii="Times New Roman" w:hAnsi="Times New Roman" w:cs="Times New Roman"/>
-        </w:rPr>
-      </w:pPr>
-      <w:r>
-        <w:rPr>
-          <w:rFonts w:ascii="Times New Roman" w:hAnsi="Times New Roman" w:cs="Times New Roman"/>
-          <w:b/>
-          <w:bCs/>
-        </w:rPr>
-        <w:t>Begründung für die Wahl eines ETL-Prozesses</w:t>
-      </w:r>
-      <w:r>
-        <w:rPr>
-          <w:rFonts w:ascii="Times New Roman" w:hAnsi="Times New Roman" w:cs="Times New Roman"/>
-        </w:rPr>
-        <w:t>: Der ETL-Prozess wurde dem ELT-Prozess vorgezogen, da die Transformation der Daten vor dem Laden in die Datenbank eine bessere Kontrolle über die Datenqualität und -konsistenz ermöglicht. Insbesondere bei heterogenen und potenziell fehlerhaften Datenquellen wie Excel-Dateien ist es entscheidend, die Daten vor dem Laden zu bereinigen und zu transformieren, um sicherzustellen, dass die Datenbank nur valide und konsistente Daten enthält. Dies reduziert den Aufwand für nachträgliche Bereinigungen und Transformationen in der Datenbank erheblich.</w:t>
-      </w:r>
-    </w:p>
-    <w:p>
-      <w:pPr>
-        <w:spacing w:line="360" w:lineRule="auto"/>
-        <w:jc w:val="both"/>
-        <w:rPr>
-          <w:rFonts w:ascii="Times New Roman" w:hAnsi="Times New Roman" w:cs="Times New Roman"/>
-        </w:rPr>
-      </w:pPr>
-    </w:p>
-    <w:p>
-      <w:pPr>
-        <w:spacing w:line="360" w:lineRule="auto"/>
-        <w:jc w:val="both"/>
-        <w:rPr>
-          <w:rFonts w:ascii="Times New Roman" w:hAnsi="Times New Roman" w:cs="Times New Roman"/>
-        </w:rPr>
-      </w:pPr>
+        <w:t>Diese Arbeit stellt einen vollständigen und praxisorientierten Ansatz zur Umsetzung eines Data Warehouses dar, das den Anforderungen moderner Business Intelligence-Anwendungen gerecht wird. Der beschriebene ETL-Prozess und das entwickelte Datenmodell bieten eine solide Grundlage für weiterführende Analysen und die Entwicklung komplexer Berichtsstrukturen. Die hier vorgestellten Methoden und Techniken können in vielen weiteren Anwendungsbereichen eingesetzt werden, um die Effizienz und Genauigkeit der Datenanalyse zu steigern.</w:t>
+      </w:r>
     </w:p>
     <w:p>
       <w:pPr>
@@ -1793,889 +1845,19 @@
         <w:pStyle w:val="berschrift1"/>
         <w:spacing w:line="360" w:lineRule="auto"/>
         <w:jc w:val="both"/>
-      </w:pPr>
-      <w:bookmarkStart w:id="4" w:name="_Toc140062914"/>
-      <w:r>
-        <w:rPr>
-          <w:sz w:val="30"/>
-          <w:szCs w:val="30"/>
-        </w:rPr>
-        <w:lastRenderedPageBreak/>
-        <w:t xml:space="preserve">3 </w:t>
-      </w:r>
-      <w:bookmarkEnd w:id="4"/>
-      <w:r>
-        <w:rPr>
-          <w:sz w:val="30"/>
-          <w:szCs w:val="30"/>
-        </w:rPr>
-        <w:t>Beschreibung der Normalisierung</w:t>
-      </w:r>
-    </w:p>
-    <w:p>
-      <w:pPr>
-        <w:pStyle w:val="berschrift1"/>
-        <w:spacing w:line="360" w:lineRule="auto"/>
-        <w:jc w:val="both"/>
-        <w:rPr>
-          <w:b w:val="0"/>
-          <w:bCs w:val="0"/>
+        <w:rPr>
           <w:sz w:val="24"/>
           <w:szCs w:val="24"/>
         </w:rPr>
       </w:pPr>
       <w:r>
         <w:rPr>
-          <w:b w:val="0"/>
-          <w:bCs w:val="0"/>
           <w:sz w:val="24"/>
           <w:szCs w:val="24"/>
         </w:rPr>
-        <w:t>Erklärung der Normalisierung und der 2. Normalform (2NF)</w:t>
-      </w:r>
-    </w:p>
-    <w:p>
-      <w:pPr>
-        <w:pStyle w:val="berschrift1"/>
-        <w:spacing w:line="360" w:lineRule="auto"/>
-        <w:jc w:val="both"/>
-        <w:rPr>
-          <w:b w:val="0"/>
-          <w:bCs w:val="0"/>
-          <w:sz w:val="24"/>
-          <w:szCs w:val="24"/>
-        </w:rPr>
-      </w:pPr>
-      <w:r>
-        <w:rPr>
-          <w:b w:val="0"/>
-          <w:bCs w:val="0"/>
-          <w:sz w:val="24"/>
-          <w:szCs w:val="24"/>
-        </w:rPr>
-        <w:t>Normalisierung ist ein Prozess in der Datenbankentwicklung, bei dem Daten in eine Struktur gebracht werden, die Redundanzen minimiert und Datenintegrität maximiert. Die zweite Normalform (2NF) wird erreicht, wenn eine Tabelle in der ersten Normalform (1NF) ist und alle Nicht-Schlüsselattribute vollständig von jedem Kandidatenschlüssel abhängen. Dies bedeutet, dass jedes Nicht-Schlüsselattribut von der gesamten Primärschlüssel-Kombination abhängt und nicht nur von einem Teil davon.</w:t>
-      </w:r>
-    </w:p>
-    <w:p>
-      <w:pPr>
-        <w:pStyle w:val="berschrift1"/>
-        <w:spacing w:line="360" w:lineRule="auto"/>
-        <w:jc w:val="both"/>
-        <w:rPr>
-          <w:b w:val="0"/>
-          <w:bCs w:val="0"/>
-          <w:sz w:val="24"/>
-          <w:szCs w:val="24"/>
-        </w:rPr>
-      </w:pPr>
-      <w:r>
-        <w:rPr>
-          <w:b w:val="0"/>
-          <w:bCs w:val="0"/>
-          <w:sz w:val="24"/>
-          <w:szCs w:val="24"/>
-        </w:rPr>
-        <w:t>Darstellung und Begründung der Normalisierung der Daten in der praktischen Umsetzung</w:t>
-      </w:r>
-    </w:p>
-    <w:p>
-      <w:pPr>
-        <w:pStyle w:val="berschrift1"/>
-        <w:spacing w:line="360" w:lineRule="auto"/>
-        <w:jc w:val="both"/>
-        <w:rPr>
-          <w:b w:val="0"/>
-          <w:bCs w:val="0"/>
-          <w:sz w:val="24"/>
-          <w:szCs w:val="24"/>
-        </w:rPr>
-      </w:pPr>
-      <w:r>
-        <w:rPr>
-          <w:b w:val="0"/>
-          <w:bCs w:val="0"/>
-          <w:sz w:val="24"/>
-          <w:szCs w:val="24"/>
-        </w:rPr>
-        <w:t>In unserer Studienarbeit haben wir die Ausgangsdaten aus einer Excel-Datei extrahiert und in ein bereinigtes und normalisiertes Format gebracht. Der Prozess umfasste mehrere Schritte:</w:t>
-      </w:r>
-    </w:p>
-    <w:p>
-      <w:pPr>
-        <w:pStyle w:val="berschrift1"/>
-        <w:spacing w:line="360" w:lineRule="auto"/>
-        <w:jc w:val="both"/>
-        <w:rPr>
-          <w:b w:val="0"/>
-          <w:bCs w:val="0"/>
-          <w:sz w:val="24"/>
-          <w:szCs w:val="24"/>
-        </w:rPr>
-      </w:pPr>
-      <w:r>
-        <w:rPr>
-          <w:b w:val="0"/>
-          <w:bCs w:val="0"/>
-          <w:sz w:val="24"/>
-          <w:szCs w:val="24"/>
-        </w:rPr>
-        <w:t>Datenbereinigung: Zunächst wurden die Daten aus den Excel-Tabellenblättern eingelesen und bereinigt. Dazu gehörte das Ersetzen von Sonderzeichen durch Nullen, die Umwandlung von Datentypen und die Sicherstellung einheitlicher Formatierungen.</w:t>
-      </w:r>
-    </w:p>
-    <w:p>
-      <w:pPr>
-        <w:pStyle w:val="berschrift1"/>
-        <w:spacing w:line="360" w:lineRule="auto"/>
-        <w:jc w:val="both"/>
-        <w:rPr>
-          <w:b w:val="0"/>
-          <w:bCs w:val="0"/>
-          <w:sz w:val="24"/>
-          <w:szCs w:val="24"/>
-        </w:rPr>
-      </w:pPr>
-      <w:r>
-        <w:rPr>
-          <w:b w:val="0"/>
-          <w:bCs w:val="0"/>
-          <w:sz w:val="24"/>
-          <w:szCs w:val="24"/>
-        </w:rPr>
-        <w:t>Spaltennamen und Schlüssel: Alle Spaltennamen wurden in Kleinbuchstaben umgewandelt, um eine konsistente und fehlerfreie Verarbeitung sicherzustellen. Darüber hinaus wurden Schlüsselspalten identifiziert und korrekt benannt, um die Beziehungen zwischen den Tabellen klar zu definieren.</w:t>
-      </w:r>
-    </w:p>
-    <w:p>
-      <w:pPr>
-        <w:pStyle w:val="berschrift1"/>
-        <w:spacing w:line="360" w:lineRule="auto"/>
-        <w:jc w:val="both"/>
-        <w:rPr>
-          <w:b w:val="0"/>
-          <w:bCs w:val="0"/>
-          <w:sz w:val="24"/>
-          <w:szCs w:val="24"/>
-        </w:rPr>
-      </w:pPr>
-      <w:r>
-        <w:rPr>
-          <w:b w:val="0"/>
-          <w:bCs w:val="0"/>
-          <w:sz w:val="24"/>
-          <w:szCs w:val="24"/>
-        </w:rPr>
-        <w:t>Erstellen der Dimensionstabellen: Die Daten wurden in verschiedene Dimensionstabellen aufgeteilt, wobei jede Dimensionstabelle Attribute enthielt, die spezifisch für diese Dimension waren (z.B. "</w:t>
-      </w:r>
-      <w:proofErr w:type="spellStart"/>
-      <w:r>
-        <w:rPr>
-          <w:b w:val="0"/>
-          <w:bCs w:val="0"/>
-          <w:sz w:val="24"/>
-          <w:szCs w:val="24"/>
-        </w:rPr>
-        <w:t>dim_gemeinde</w:t>
-      </w:r>
-      <w:proofErr w:type="spellEnd"/>
-      <w:r>
-        <w:rPr>
-          <w:b w:val="0"/>
-          <w:bCs w:val="0"/>
-          <w:sz w:val="24"/>
-          <w:szCs w:val="24"/>
-        </w:rPr>
-        <w:t>" für Gemeindedaten). Diese Tabellen wurden so strukturiert, dass jede Tabelle eine eindeutige Identifikation hatte und keine Datenredundanz aufwies.</w:t>
-      </w:r>
-    </w:p>
-    <w:p>
-      <w:pPr>
-        <w:pStyle w:val="berschrift1"/>
-        <w:spacing w:line="360" w:lineRule="auto"/>
-        <w:jc w:val="both"/>
-        <w:rPr>
-          <w:b w:val="0"/>
-          <w:bCs w:val="0"/>
-          <w:sz w:val="24"/>
-          <w:szCs w:val="24"/>
-        </w:rPr>
-      </w:pPr>
-    </w:p>
-    <w:p>
-      <w:pPr>
-        <w:pStyle w:val="berschrift1"/>
-        <w:spacing w:line="360" w:lineRule="auto"/>
-        <w:jc w:val="both"/>
-        <w:rPr>
-          <w:b w:val="0"/>
-          <w:bCs w:val="0"/>
-          <w:sz w:val="24"/>
-          <w:szCs w:val="24"/>
-        </w:rPr>
-      </w:pPr>
-      <w:r>
-        <w:rPr>
-          <w:b w:val="0"/>
-          <w:bCs w:val="0"/>
-          <w:sz w:val="24"/>
-          <w:szCs w:val="24"/>
-        </w:rPr>
-        <w:t>Vermeidung von Redundanzen: Durch die Aufteilung der Daten in mehrere spezialisierte Tabellen wurde sichergestellt, dass keine redundanten Daten gespeichert wurden. Jede Information wurde nur einmal in der passenden Tabelle abgelegt.</w:t>
-      </w:r>
-    </w:p>
-    <w:p>
-      <w:pPr>
-        <w:pStyle w:val="berschrift1"/>
-        <w:spacing w:line="360" w:lineRule="auto"/>
-        <w:jc w:val="both"/>
-        <w:rPr>
-          <w:b w:val="0"/>
-          <w:bCs w:val="0"/>
-          <w:sz w:val="24"/>
-          <w:szCs w:val="24"/>
-        </w:rPr>
-      </w:pPr>
-      <w:r>
-        <w:rPr>
-          <w:b w:val="0"/>
-          <w:bCs w:val="0"/>
-          <w:sz w:val="24"/>
-          <w:szCs w:val="24"/>
-        </w:rPr>
-        <w:lastRenderedPageBreak/>
-        <w:t>Sicherstellung der Datenintegrität: Durch das Festlegen von Primärschlüsseln und das Definieren von Fremdschlüsselbeziehungen zwischen den Tabellen wurde die Datenintegrität gewährleistet. Dies bedeutet, dass Änderungen in einer Tabelle automatisch in den verknüpften Tabellen berücksichtigt werden, wodurch inkonsistente Daten vermieden werden.</w:t>
-      </w:r>
-    </w:p>
-    <w:p>
-      <w:pPr>
-        <w:pStyle w:val="berschrift1"/>
-        <w:spacing w:line="360" w:lineRule="auto"/>
-        <w:jc w:val="both"/>
-        <w:rPr>
-          <w:b w:val="0"/>
-          <w:bCs w:val="0"/>
-          <w:sz w:val="24"/>
-          <w:szCs w:val="24"/>
-        </w:rPr>
-      </w:pPr>
-      <w:r>
-        <w:rPr>
-          <w:b w:val="0"/>
-          <w:bCs w:val="0"/>
-          <w:sz w:val="24"/>
-          <w:szCs w:val="24"/>
-        </w:rPr>
-        <w:t>Diese Schritte der Normalisierung halfen uns, eine saubere und effiziente Datenstruktur zu erstellen, die den Prinzipien der 2. Normalform entspricht. Dies erleichtert die Wartung und Erweiterung der Datenbank und verbessert die Genauigkeit und Verlässlichkeit der Daten für analytische Zwecke</w:t>
-      </w:r>
-    </w:p>
-    <w:p>
-      <w:pPr>
-        <w:pStyle w:val="berschrift1"/>
-        <w:spacing w:line="360" w:lineRule="auto"/>
-        <w:jc w:val="both"/>
-        <w:rPr>
-          <w:b w:val="0"/>
-          <w:bCs w:val="0"/>
-          <w:sz w:val="24"/>
-          <w:szCs w:val="24"/>
-        </w:rPr>
-      </w:pPr>
-    </w:p>
-    <w:p>
-      <w:pPr>
-        <w:pStyle w:val="berschrift1"/>
-        <w:spacing w:line="360" w:lineRule="auto"/>
-        <w:jc w:val="both"/>
-        <w:rPr>
-          <w:b w:val="0"/>
-          <w:bCs w:val="0"/>
-          <w:sz w:val="24"/>
-          <w:szCs w:val="24"/>
-        </w:rPr>
-      </w:pPr>
-    </w:p>
-    <w:p>
-      <w:pPr>
-        <w:pStyle w:val="berschrift1"/>
-        <w:spacing w:line="360" w:lineRule="auto"/>
-        <w:jc w:val="both"/>
-        <w:rPr>
-          <w:sz w:val="30"/>
-          <w:szCs w:val="30"/>
-        </w:rPr>
-      </w:pPr>
-      <w:bookmarkStart w:id="5" w:name="_Toc140062915"/>
-      <w:r>
-        <w:rPr>
-          <w:sz w:val="30"/>
-          <w:szCs w:val="30"/>
-        </w:rPr>
-        <w:t xml:space="preserve">4 </w:t>
-      </w:r>
-      <w:bookmarkEnd w:id="5"/>
-      <w:r>
-        <w:rPr>
-          <w:sz w:val="30"/>
-          <w:szCs w:val="30"/>
-        </w:rPr>
-        <w:t>Sternschema</w:t>
-      </w:r>
-      <w:r>
-        <w:rPr>
-          <w:sz w:val="30"/>
-          <w:szCs w:val="30"/>
-        </w:rPr>
-        <w:t xml:space="preserve"> und </w:t>
-      </w:r>
-      <w:proofErr w:type="spellStart"/>
-      <w:r>
-        <w:rPr>
-          <w:sz w:val="30"/>
-          <w:szCs w:val="30"/>
-        </w:rPr>
-        <w:t>Olap</w:t>
-      </w:r>
-      <w:proofErr w:type="spellEnd"/>
-    </w:p>
-    <w:p>
-      <w:pPr>
-        <w:spacing w:line="360" w:lineRule="auto"/>
-        <w:jc w:val="both"/>
-        <w:rPr>
-          <w:rFonts w:ascii="Times New Roman" w:hAnsi="Times New Roman" w:cs="Times New Roman"/>
-          <w:b/>
-          <w:bCs/>
-        </w:rPr>
-      </w:pPr>
-      <w:r>
-        <w:rPr>
-          <w:rFonts w:ascii="Times New Roman" w:hAnsi="Times New Roman" w:cs="Times New Roman"/>
-          <w:b/>
-          <w:bCs/>
-        </w:rPr>
-        <w:t>Erklärung des Sternschemas, der Faktentabellen und der Dimensionstabellen</w:t>
-      </w:r>
-    </w:p>
-    <w:p>
-      <w:pPr>
-        <w:spacing w:line="360" w:lineRule="auto"/>
-        <w:jc w:val="both"/>
-        <w:rPr>
-          <w:rFonts w:ascii="Times New Roman" w:hAnsi="Times New Roman" w:cs="Times New Roman"/>
-        </w:rPr>
-      </w:pPr>
-      <w:r>
-        <w:rPr>
-          <w:rFonts w:ascii="Times New Roman" w:hAnsi="Times New Roman" w:cs="Times New Roman"/>
-        </w:rPr>
-        <w:t xml:space="preserve">Das Sternschema ist ein Modell zur Organisation von Daten in Data </w:t>
-      </w:r>
-      <w:proofErr w:type="spellStart"/>
-      <w:r>
-        <w:rPr>
-          <w:rFonts w:ascii="Times New Roman" w:hAnsi="Times New Roman" w:cs="Times New Roman"/>
-        </w:rPr>
-        <w:t>Warehouses</w:t>
-      </w:r>
-      <w:proofErr w:type="spellEnd"/>
-      <w:r>
-        <w:rPr>
-          <w:rFonts w:ascii="Times New Roman" w:hAnsi="Times New Roman" w:cs="Times New Roman"/>
-        </w:rPr>
-        <w:t xml:space="preserve"> und wird hauptsächlich für OLAP-Anwendungen verwendet. Es besteht aus einer zentralen Faktentabelle, die durch mehrere Dimensionstabellen ergänzt wird. Die Faktentabelle enthält numerische Fakten oder Messgrößen der Geschäftsprozesse, während die Dimensionstabellen beschreibende Attribute enthalten, die Kontext zu den Fakten liefern.</w:t>
-      </w:r>
-    </w:p>
-    <w:p>
-      <w:pPr>
-        <w:numPr>
-          <w:ilvl w:val="0"/>
-          <w:numId w:val="7"/>
-        </w:numPr>
-        <w:spacing w:line="360" w:lineRule="auto"/>
-        <w:jc w:val="both"/>
-        <w:rPr>
-          <w:rFonts w:ascii="Times New Roman" w:hAnsi="Times New Roman" w:cs="Times New Roman"/>
-        </w:rPr>
-      </w:pPr>
-      <w:r>
-        <w:rPr>
-          <w:rFonts w:ascii="Times New Roman" w:hAnsi="Times New Roman" w:cs="Times New Roman"/>
-          <w:b/>
-          <w:bCs/>
-        </w:rPr>
-        <w:t>Faktentabellen</w:t>
-      </w:r>
-      <w:r>
-        <w:rPr>
-          <w:rFonts w:ascii="Times New Roman" w:hAnsi="Times New Roman" w:cs="Times New Roman"/>
-        </w:rPr>
-        <w:t>: Diese Tabellen enthalten die quantitativen Daten, die analysiert werden sollen. Jede Zeile in einer Faktentabelle stellt eine einzelne Messung oder ein Ereignis dar, z.B. Verkaufszahlen oder Anzahl der Besucher. In unserer Implementierung enthält die Faktentabelle "</w:t>
-      </w:r>
-      <w:proofErr w:type="spellStart"/>
-      <w:r>
-        <w:rPr>
-          <w:rFonts w:ascii="Times New Roman" w:hAnsi="Times New Roman" w:cs="Times New Roman"/>
-        </w:rPr>
-        <w:t>faktentabelle</w:t>
-      </w:r>
-      <w:proofErr w:type="spellEnd"/>
-      <w:r>
-        <w:rPr>
-          <w:rFonts w:ascii="Times New Roman" w:hAnsi="Times New Roman" w:cs="Times New Roman"/>
-        </w:rPr>
-        <w:t>" Messgrößen wie "</w:t>
-      </w:r>
-      <w:proofErr w:type="spellStart"/>
-      <w:r>
-        <w:rPr>
-          <w:rFonts w:ascii="Times New Roman" w:hAnsi="Times New Roman" w:cs="Times New Roman"/>
-        </w:rPr>
-        <w:t>gesamtbevölkerung</w:t>
-      </w:r>
-      <w:proofErr w:type="spellEnd"/>
-      <w:r>
-        <w:rPr>
-          <w:rFonts w:ascii="Times New Roman" w:hAnsi="Times New Roman" w:cs="Times New Roman"/>
-        </w:rPr>
-        <w:t>", "erwerbstätige", "arbeitslose", "</w:t>
-      </w:r>
-      <w:proofErr w:type="spellStart"/>
-      <w:r>
-        <w:rPr>
-          <w:rFonts w:ascii="Times New Roman" w:hAnsi="Times New Roman" w:cs="Times New Roman"/>
-        </w:rPr>
-        <w:t>schulabschlüsse</w:t>
-      </w:r>
-      <w:proofErr w:type="spellEnd"/>
-      <w:r>
-        <w:rPr>
-          <w:rFonts w:ascii="Times New Roman" w:hAnsi="Times New Roman" w:cs="Times New Roman"/>
-        </w:rPr>
-        <w:t>" und "</w:t>
-      </w:r>
-      <w:proofErr w:type="spellStart"/>
-      <w:r>
-        <w:rPr>
-          <w:rFonts w:ascii="Times New Roman" w:hAnsi="Times New Roman" w:cs="Times New Roman"/>
-        </w:rPr>
-        <w:t>beruflicheabschlüsse</w:t>
-      </w:r>
-      <w:proofErr w:type="spellEnd"/>
-      <w:r>
-        <w:rPr>
-          <w:rFonts w:ascii="Times New Roman" w:hAnsi="Times New Roman" w:cs="Times New Roman"/>
-        </w:rPr>
-        <w:t>". Jede dieser Messgrößen ist durch Fremdschlüssel mit den entsprechenden Dimensionstabellen verknüpft.</w:t>
-      </w:r>
-    </w:p>
-    <w:p>
-      <w:pPr>
-        <w:numPr>
-          <w:ilvl w:val="0"/>
-          <w:numId w:val="7"/>
-        </w:numPr>
-        <w:spacing w:line="360" w:lineRule="auto"/>
-        <w:jc w:val="both"/>
-        <w:rPr>
-          <w:rFonts w:ascii="Times New Roman" w:hAnsi="Times New Roman" w:cs="Times New Roman"/>
-        </w:rPr>
-      </w:pPr>
-      <w:r>
-        <w:rPr>
-          <w:rFonts w:ascii="Times New Roman" w:hAnsi="Times New Roman" w:cs="Times New Roman"/>
-          <w:b/>
-          <w:bCs/>
-        </w:rPr>
-        <w:t>Dimensionstabellen</w:t>
-      </w:r>
-      <w:r>
-        <w:rPr>
-          <w:rFonts w:ascii="Times New Roman" w:hAnsi="Times New Roman" w:cs="Times New Roman"/>
-        </w:rPr>
-        <w:t>: Diese Tabellen enthalten die deskriptiven Attribute, die den Fakten Kontext geben und helfen, die Daten zu analysieren. Typische Dimensionen sind Zeit, Geographie, Produkt oder Kunde. In unserer Implementierung gibt es verschiedene Dimensionstabellen wie "</w:t>
-      </w:r>
-      <w:proofErr w:type="spellStart"/>
-      <w:r>
-        <w:rPr>
-          <w:rFonts w:ascii="Times New Roman" w:hAnsi="Times New Roman" w:cs="Times New Roman"/>
-        </w:rPr>
-        <w:t>dim_land</w:t>
-      </w:r>
-      <w:proofErr w:type="spellEnd"/>
-      <w:r>
-        <w:rPr>
-          <w:rFonts w:ascii="Times New Roman" w:hAnsi="Times New Roman" w:cs="Times New Roman"/>
-        </w:rPr>
-        <w:t>" (Länder), "</w:t>
-      </w:r>
-      <w:proofErr w:type="spellStart"/>
-      <w:r>
-        <w:rPr>
-          <w:rFonts w:ascii="Times New Roman" w:hAnsi="Times New Roman" w:cs="Times New Roman"/>
-        </w:rPr>
-        <w:t>dim_gemeinde</w:t>
-      </w:r>
-      <w:proofErr w:type="spellEnd"/>
-      <w:r>
-        <w:rPr>
-          <w:rFonts w:ascii="Times New Roman" w:hAnsi="Times New Roman" w:cs="Times New Roman"/>
-        </w:rPr>
-        <w:t>" (Gemeinden), "</w:t>
-      </w:r>
-      <w:proofErr w:type="spellStart"/>
-      <w:r>
-        <w:rPr>
-          <w:rFonts w:ascii="Times New Roman" w:hAnsi="Times New Roman" w:cs="Times New Roman"/>
-        </w:rPr>
-        <w:t>dim_gemeindeverband</w:t>
-      </w:r>
-      <w:proofErr w:type="spellEnd"/>
-      <w:r>
-        <w:rPr>
-          <w:rFonts w:ascii="Times New Roman" w:hAnsi="Times New Roman" w:cs="Times New Roman"/>
-        </w:rPr>
-        <w:t>" (Gemeindeverbände) und weitere. Jede Dimensionstabelle enthält Attribute, die die Dimensionen beschreiben, z.B. "</w:t>
-      </w:r>
-      <w:proofErr w:type="spellStart"/>
-      <w:r>
-        <w:rPr>
-          <w:rFonts w:ascii="Times New Roman" w:hAnsi="Times New Roman" w:cs="Times New Roman"/>
-        </w:rPr>
-        <w:t>name</w:t>
-      </w:r>
-      <w:proofErr w:type="spellEnd"/>
-      <w:r>
-        <w:rPr>
-          <w:rFonts w:ascii="Times New Roman" w:hAnsi="Times New Roman" w:cs="Times New Roman"/>
-        </w:rPr>
-        <w:t>" und verschiedene Schlüssel.</w:t>
-      </w:r>
-    </w:p>
-    <w:p>
-      <w:pPr>
-        <w:spacing w:line="360" w:lineRule="auto"/>
-        <w:jc w:val="both"/>
-        <w:rPr>
-          <w:rFonts w:ascii="Times New Roman" w:hAnsi="Times New Roman" w:cs="Times New Roman"/>
-        </w:rPr>
-      </w:pPr>
-      <w:r>
-        <w:rPr>
-          <w:rFonts w:ascii="Times New Roman" w:hAnsi="Times New Roman" w:cs="Times New Roman"/>
-        </w:rPr>
-        <w:lastRenderedPageBreak/>
-        <w:t>Das Sternschema ist besonders effektiv für Abfragen, die große Datenmengen aggregieren, da die Struktur einfach und die Beziehungen zwischen den Tabellen klar definiert sind.</w:t>
-      </w:r>
-    </w:p>
-    <w:p>
-      <w:pPr>
-        <w:spacing w:line="360" w:lineRule="auto"/>
-        <w:jc w:val="both"/>
-        <w:rPr>
-          <w:rFonts w:ascii="Times New Roman" w:hAnsi="Times New Roman" w:cs="Times New Roman"/>
-          <w:b/>
-          <w:bCs/>
-        </w:rPr>
-      </w:pPr>
-    </w:p>
-    <w:p>
-      <w:pPr>
-        <w:spacing w:line="360" w:lineRule="auto"/>
-        <w:jc w:val="both"/>
-        <w:rPr>
-          <w:rFonts w:ascii="Times New Roman" w:hAnsi="Times New Roman" w:cs="Times New Roman"/>
-          <w:b/>
-          <w:bCs/>
-        </w:rPr>
-      </w:pPr>
-      <w:r>
-        <w:rPr>
-          <w:rFonts w:ascii="Times New Roman" w:hAnsi="Times New Roman" w:cs="Times New Roman"/>
-          <w:b/>
-          <w:bCs/>
-        </w:rPr>
-        <w:t>Erläuterung von OLAP (Online Analytical Processing) und ROLAP (Relational OLAP)</w:t>
-      </w:r>
-    </w:p>
-    <w:p>
-      <w:pPr>
-        <w:numPr>
-          <w:ilvl w:val="0"/>
-          <w:numId w:val="8"/>
-        </w:numPr>
-        <w:spacing w:line="360" w:lineRule="auto"/>
-        <w:jc w:val="both"/>
-        <w:rPr>
-          <w:rFonts w:ascii="Times New Roman" w:hAnsi="Times New Roman" w:cs="Times New Roman"/>
-        </w:rPr>
-      </w:pPr>
-      <w:r>
-        <w:rPr>
-          <w:rFonts w:ascii="Times New Roman" w:hAnsi="Times New Roman" w:cs="Times New Roman"/>
-          <w:b/>
-          <w:bCs/>
-        </w:rPr>
-        <w:t>OLAP (Online Analytical Processing)</w:t>
-      </w:r>
-      <w:r>
-        <w:rPr>
-          <w:rFonts w:ascii="Times New Roman" w:hAnsi="Times New Roman" w:cs="Times New Roman"/>
-        </w:rPr>
-        <w:t xml:space="preserve">: OLAP bezeichnet Technologien, die es ermöglichen, Daten aus einem Data Warehouse effizient und interaktiv zu analysieren. OLAP-Systeme bieten die Möglichkeit, komplexe Abfragen schnell durchzuführen und Daten aus verschiedenen Perspektiven zu betrachten, z.B. durch Drill-Down, Roll-Up oder </w:t>
-      </w:r>
-      <w:proofErr w:type="spellStart"/>
-      <w:r>
-        <w:rPr>
-          <w:rFonts w:ascii="Times New Roman" w:hAnsi="Times New Roman" w:cs="Times New Roman"/>
-        </w:rPr>
-        <w:t>Slicing</w:t>
-      </w:r>
-      <w:proofErr w:type="spellEnd"/>
-      <w:r>
-        <w:rPr>
-          <w:rFonts w:ascii="Times New Roman" w:hAnsi="Times New Roman" w:cs="Times New Roman"/>
-        </w:rPr>
-        <w:t xml:space="preserve"> and </w:t>
-      </w:r>
-      <w:proofErr w:type="spellStart"/>
-      <w:r>
-        <w:rPr>
-          <w:rFonts w:ascii="Times New Roman" w:hAnsi="Times New Roman" w:cs="Times New Roman"/>
-        </w:rPr>
-        <w:t>Dicing</w:t>
-      </w:r>
-      <w:proofErr w:type="spellEnd"/>
-      <w:r>
-        <w:rPr>
-          <w:rFonts w:ascii="Times New Roman" w:hAnsi="Times New Roman" w:cs="Times New Roman"/>
-        </w:rPr>
-        <w:t>. Dies ermöglicht es Benutzern, tiefgehende Einblicke in die Daten zu gewinnen und fundierte Geschäftsentscheidungen zu treffen.</w:t>
-      </w:r>
-    </w:p>
-    <w:p>
-      <w:pPr>
-        <w:numPr>
-          <w:ilvl w:val="0"/>
-          <w:numId w:val="8"/>
-        </w:numPr>
-        <w:spacing w:line="360" w:lineRule="auto"/>
-        <w:jc w:val="both"/>
-        <w:rPr>
-          <w:rFonts w:ascii="Times New Roman" w:hAnsi="Times New Roman" w:cs="Times New Roman"/>
-        </w:rPr>
-      </w:pPr>
-      <w:r>
-        <w:rPr>
-          <w:rFonts w:ascii="Times New Roman" w:hAnsi="Times New Roman" w:cs="Times New Roman"/>
-          <w:b/>
-          <w:bCs/>
-        </w:rPr>
-        <w:t>ROLAP (Relational OLAP)</w:t>
-      </w:r>
-      <w:r>
-        <w:rPr>
-          <w:rFonts w:ascii="Times New Roman" w:hAnsi="Times New Roman" w:cs="Times New Roman"/>
-        </w:rPr>
-        <w:t>: ROLAP ist eine Form von OLAP, die auf relationalen Datenbanken basiert. Bei ROLAP werden die Daten in relationalen Tabellen gespeichert, und die OLAP-Funktionalität wird durch SQL-Abfragen auf diesen Tabellen bereitgestellt. Der Hauptvorteil von ROLAP ist die Skalierbarkeit, da es große Datenmengen effizient verarbeiten kann. Außerdem nutzt ROLAP die bestehenden Fähigkeiten von relationalen Datenbanken, einschließlich Transaktionen, Sicherheit und Datenintegrität.</w:t>
-      </w:r>
-    </w:p>
-    <w:p>
-      <w:pPr>
-        <w:spacing w:line="360" w:lineRule="auto"/>
-        <w:jc w:val="both"/>
-        <w:rPr>
-          <w:rFonts w:ascii="Times New Roman" w:hAnsi="Times New Roman" w:cs="Times New Roman"/>
-        </w:rPr>
-      </w:pPr>
-      <w:r>
-        <w:rPr>
-          <w:rFonts w:ascii="Times New Roman" w:hAnsi="Times New Roman" w:cs="Times New Roman"/>
-        </w:rPr>
-        <w:t>In</w:t>
-      </w:r>
-      <w:r>
-        <w:rPr>
-          <w:rFonts w:ascii="Times New Roman" w:hAnsi="Times New Roman" w:cs="Times New Roman"/>
-        </w:rPr>
-        <w:t xml:space="preserve"> dieser</w:t>
-      </w:r>
-      <w:r>
-        <w:rPr>
-          <w:rFonts w:ascii="Times New Roman" w:hAnsi="Times New Roman" w:cs="Times New Roman"/>
-        </w:rPr>
-        <w:t xml:space="preserve"> Arbeit</w:t>
-      </w:r>
-      <w:r>
-        <w:rPr>
-          <w:rFonts w:ascii="Times New Roman" w:hAnsi="Times New Roman" w:cs="Times New Roman"/>
-        </w:rPr>
-        <w:t xml:space="preserve"> wurde</w:t>
-      </w:r>
-      <w:r>
-        <w:rPr>
-          <w:rFonts w:ascii="Times New Roman" w:hAnsi="Times New Roman" w:cs="Times New Roman"/>
-        </w:rPr>
-        <w:t xml:space="preserve"> das Sternschema in einer relationalen Datenbank (PostgreSQL) implementiert, was ein klassisches Beispiel für ROLAP ist. Durch die Nutzung von SQL-Tools und Erweiterungen wie </w:t>
-      </w:r>
-      <w:proofErr w:type="spellStart"/>
-      <w:r>
-        <w:rPr>
-          <w:rFonts w:ascii="Times New Roman" w:hAnsi="Times New Roman" w:cs="Times New Roman"/>
-        </w:rPr>
-        <w:t>sqltool</w:t>
-      </w:r>
-      <w:proofErr w:type="spellEnd"/>
-      <w:r>
-        <w:rPr>
-          <w:rFonts w:ascii="Times New Roman" w:hAnsi="Times New Roman" w:cs="Times New Roman"/>
-        </w:rPr>
-        <w:t xml:space="preserve"> konnten die Daten effizient extrahier</w:t>
-      </w:r>
-      <w:r>
-        <w:rPr>
-          <w:rFonts w:ascii="Times New Roman" w:hAnsi="Times New Roman" w:cs="Times New Roman"/>
-        </w:rPr>
-        <w:t>t</w:t>
-      </w:r>
-      <w:r>
-        <w:rPr>
-          <w:rFonts w:ascii="Times New Roman" w:hAnsi="Times New Roman" w:cs="Times New Roman"/>
-        </w:rPr>
-        <w:t>, transformier</w:t>
-      </w:r>
-      <w:r>
-        <w:rPr>
-          <w:rFonts w:ascii="Times New Roman" w:hAnsi="Times New Roman" w:cs="Times New Roman"/>
-        </w:rPr>
-        <w:t xml:space="preserve">t </w:t>
-      </w:r>
-      <w:r>
-        <w:rPr>
-          <w:rFonts w:ascii="Times New Roman" w:hAnsi="Times New Roman" w:cs="Times New Roman"/>
-        </w:rPr>
-        <w:t xml:space="preserve">und </w:t>
-      </w:r>
-      <w:r>
-        <w:rPr>
-          <w:rFonts w:ascii="Times New Roman" w:hAnsi="Times New Roman" w:cs="Times New Roman"/>
-        </w:rPr>
-        <w:t>ge</w:t>
-      </w:r>
-      <w:r>
-        <w:rPr>
-          <w:rFonts w:ascii="Times New Roman" w:hAnsi="Times New Roman" w:cs="Times New Roman"/>
-        </w:rPr>
-        <w:t>laden</w:t>
-      </w:r>
-      <w:r>
-        <w:rPr>
-          <w:rFonts w:ascii="Times New Roman" w:hAnsi="Times New Roman" w:cs="Times New Roman"/>
-        </w:rPr>
-        <w:t xml:space="preserve"> werden</w:t>
-      </w:r>
-      <w:r>
-        <w:rPr>
-          <w:rFonts w:ascii="Times New Roman" w:hAnsi="Times New Roman" w:cs="Times New Roman"/>
-        </w:rPr>
-        <w:t>(ETL-Prozess). Das resultierende Sternschema ermöglicht es, OLAP-Abfragen durchzuführen und komplexe Datenanalysen zu unterstützen, indem es eine strukturierte und optimierte Datenorganisation bietet.</w:t>
-      </w:r>
-    </w:p>
-    <w:p>
-      <w:pPr>
-        <w:spacing w:line="360" w:lineRule="auto"/>
-        <w:jc w:val="both"/>
-        <w:rPr>
-          <w:rFonts w:ascii="Times New Roman" w:hAnsi="Times New Roman" w:cs="Times New Roman"/>
-        </w:rPr>
-      </w:pPr>
-    </w:p>
-    <w:p>
-      <w:pPr>
-        <w:spacing w:line="360" w:lineRule="auto"/>
-        <w:jc w:val="both"/>
-        <w:rPr>
-          <w:rFonts w:ascii="Times New Roman" w:hAnsi="Times New Roman" w:cs="Times New Roman"/>
-        </w:rPr>
-      </w:pPr>
-    </w:p>
-    <w:p>
-      <w:pPr>
-        <w:spacing w:line="360" w:lineRule="auto"/>
-        <w:jc w:val="both"/>
-        <w:rPr>
-          <w:rFonts w:ascii="Times New Roman" w:hAnsi="Times New Roman" w:cs="Times New Roman"/>
-        </w:rPr>
-      </w:pPr>
-    </w:p>
-    <w:p>
-      <w:pPr>
-        <w:spacing w:line="360" w:lineRule="auto"/>
-        <w:jc w:val="both"/>
-        <w:rPr>
-          <w:rFonts w:ascii="Times New Roman" w:hAnsi="Times New Roman" w:cs="Times New Roman"/>
-        </w:rPr>
-      </w:pPr>
-    </w:p>
-    <w:p>
-      <w:pPr>
-        <w:spacing w:line="360" w:lineRule="auto"/>
-        <w:jc w:val="both"/>
-        <w:rPr>
-          <w:rFonts w:ascii="Times New Roman" w:hAnsi="Times New Roman" w:cs="Times New Roman"/>
-        </w:rPr>
-      </w:pPr>
-    </w:p>
-    <w:p>
-      <w:pPr>
-        <w:spacing w:line="360" w:lineRule="auto"/>
-        <w:jc w:val="both"/>
-        <w:rPr>
-          <w:rFonts w:ascii="Times New Roman" w:hAnsi="Times New Roman" w:cs="Times New Roman"/>
-        </w:rPr>
-      </w:pPr>
-    </w:p>
-    <w:p>
-      <w:pPr>
-        <w:spacing w:line="360" w:lineRule="auto"/>
-        <w:jc w:val="both"/>
-        <w:rPr>
-          <w:rFonts w:ascii="Times New Roman" w:hAnsi="Times New Roman" w:cs="Times New Roman"/>
-        </w:rPr>
-      </w:pPr>
-    </w:p>
-    <w:p>
-      <w:pPr>
-        <w:spacing w:line="360" w:lineRule="auto"/>
-        <w:jc w:val="both"/>
-        <w:rPr>
-          <w:rFonts w:ascii="Times New Roman" w:hAnsi="Times New Roman" w:cs="Times New Roman"/>
-        </w:rPr>
-      </w:pPr>
-      <w:r>
-        <w:rPr>
-          <w:rFonts w:ascii="Times New Roman" w:hAnsi="Times New Roman" w:cs="Times New Roman"/>
-        </w:rPr>
-        <w:br w:type="page"/>
-      </w:r>
-    </w:p>
-    <w:p>
-      <w:pPr>
-        <w:pStyle w:val="berschrift1"/>
-        <w:spacing w:line="360" w:lineRule="auto"/>
-        <w:jc w:val="both"/>
-        <w:rPr>
-          <w:sz w:val="30"/>
-          <w:szCs w:val="30"/>
-        </w:rPr>
-      </w:pPr>
-      <w:bookmarkStart w:id="6" w:name="_Toc140062917"/>
-      <w:r>
-        <w:rPr>
-          <w:sz w:val="30"/>
-          <w:szCs w:val="30"/>
-        </w:rPr>
         <w:lastRenderedPageBreak/>
         <w:t>Literaturverzeichnis</w:t>
       </w:r>
-      <w:bookmarkEnd w:id="6"/>
     </w:p>
     <w:p>
       <w:pPr>
@@ -3209,6 +2391,119 @@
     </w:lvl>
   </w:abstractNum>
   <w:abstractNum w:abstractNumId="2" w15:restartNumberingAfterBreak="0">
+    <w:nsid w:val="27DA1862"/>
+    <w:multiLevelType w:val="multilevel"/>
+    <w:tmpl w:val="3B5E1370"/>
+    <w:lvl w:ilvl="0">
+      <w:start w:val="1"/>
+      <w:numFmt w:val="decimal"/>
+      <w:lvlText w:val="%1."/>
+      <w:lvlJc w:val="left"/>
+      <w:pPr>
+        <w:tabs>
+          <w:tab w:val="num" w:pos="720"/>
+        </w:tabs>
+        <w:ind w:left="720" w:hanging="360"/>
+      </w:pPr>
+    </w:lvl>
+    <w:lvl w:ilvl="1" w:tentative="1">
+      <w:start w:val="1"/>
+      <w:numFmt w:val="decimal"/>
+      <w:lvlText w:val="%2."/>
+      <w:lvlJc w:val="left"/>
+      <w:pPr>
+        <w:tabs>
+          <w:tab w:val="num" w:pos="1440"/>
+        </w:tabs>
+        <w:ind w:left="1440" w:hanging="360"/>
+      </w:pPr>
+    </w:lvl>
+    <w:lvl w:ilvl="2" w:tentative="1">
+      <w:start w:val="1"/>
+      <w:numFmt w:val="decimal"/>
+      <w:lvlText w:val="%3."/>
+      <w:lvlJc w:val="left"/>
+      <w:pPr>
+        <w:tabs>
+          <w:tab w:val="num" w:pos="2160"/>
+        </w:tabs>
+        <w:ind w:left="2160" w:hanging="360"/>
+      </w:pPr>
+    </w:lvl>
+    <w:lvl w:ilvl="3" w:tentative="1">
+      <w:start w:val="1"/>
+      <w:numFmt w:val="decimal"/>
+      <w:lvlText w:val="%4."/>
+      <w:lvlJc w:val="left"/>
+      <w:pPr>
+        <w:tabs>
+          <w:tab w:val="num" w:pos="2880"/>
+        </w:tabs>
+        <w:ind w:left="2880" w:hanging="360"/>
+      </w:pPr>
+    </w:lvl>
+    <w:lvl w:ilvl="4" w:tentative="1">
+      <w:start w:val="1"/>
+      <w:numFmt w:val="decimal"/>
+      <w:lvlText w:val="%5."/>
+      <w:lvlJc w:val="left"/>
+      <w:pPr>
+        <w:tabs>
+          <w:tab w:val="num" w:pos="3600"/>
+        </w:tabs>
+        <w:ind w:left="3600" w:hanging="360"/>
+      </w:pPr>
+    </w:lvl>
+    <w:lvl w:ilvl="5" w:tentative="1">
+      <w:start w:val="1"/>
+      <w:numFmt w:val="decimal"/>
+      <w:lvlText w:val="%6."/>
+      <w:lvlJc w:val="left"/>
+      <w:pPr>
+        <w:tabs>
+          <w:tab w:val="num" w:pos="4320"/>
+        </w:tabs>
+        <w:ind w:left="4320" w:hanging="360"/>
+      </w:pPr>
+    </w:lvl>
+    <w:lvl w:ilvl="6" w:tentative="1">
+      <w:start w:val="1"/>
+      <w:numFmt w:val="decimal"/>
+      <w:lvlText w:val="%7."/>
+      <w:lvlJc w:val="left"/>
+      <w:pPr>
+        <w:tabs>
+          <w:tab w:val="num" w:pos="5040"/>
+        </w:tabs>
+        <w:ind w:left="5040" w:hanging="360"/>
+      </w:pPr>
+    </w:lvl>
+    <w:lvl w:ilvl="7" w:tentative="1">
+      <w:start w:val="1"/>
+      <w:numFmt w:val="decimal"/>
+      <w:lvlText w:val="%8."/>
+      <w:lvlJc w:val="left"/>
+      <w:pPr>
+        <w:tabs>
+          <w:tab w:val="num" w:pos="5760"/>
+        </w:tabs>
+        <w:ind w:left="5760" w:hanging="360"/>
+      </w:pPr>
+    </w:lvl>
+    <w:lvl w:ilvl="8" w:tentative="1">
+      <w:start w:val="1"/>
+      <w:numFmt w:val="decimal"/>
+      <w:lvlText w:val="%9."/>
+      <w:lvlJc w:val="left"/>
+      <w:pPr>
+        <w:tabs>
+          <w:tab w:val="num" w:pos="6480"/>
+        </w:tabs>
+        <w:ind w:left="6480" w:hanging="360"/>
+      </w:pPr>
+    </w:lvl>
+  </w:abstractNum>
+  <w:abstractNum w:abstractNumId="3" w15:restartNumberingAfterBreak="0">
     <w:nsid w:val="3DB226B7"/>
     <w:multiLevelType w:val="multilevel"/>
     <w:tmpl w:val="067887C4"/>
@@ -3321,7 +2616,7 @@
       </w:pPr>
     </w:lvl>
   </w:abstractNum>
-  <w:abstractNum w:abstractNumId="3" w15:restartNumberingAfterBreak="0">
+  <w:abstractNum w:abstractNumId="4" w15:restartNumberingAfterBreak="0">
     <w:nsid w:val="426B4D28"/>
     <w:multiLevelType w:val="hybridMultilevel"/>
     <w:tmpl w:val="229E5604"/>
@@ -3434,7 +2729,120 @@
       </w:rPr>
     </w:lvl>
   </w:abstractNum>
-  <w:abstractNum w:abstractNumId="4" w15:restartNumberingAfterBreak="0">
+  <w:abstractNum w:abstractNumId="5" w15:restartNumberingAfterBreak="0">
+    <w:nsid w:val="430B33D8"/>
+    <w:multiLevelType w:val="multilevel"/>
+    <w:tmpl w:val="3F807978"/>
+    <w:lvl w:ilvl="0">
+      <w:start w:val="1"/>
+      <w:numFmt w:val="decimal"/>
+      <w:lvlText w:val="%1."/>
+      <w:lvlJc w:val="left"/>
+      <w:pPr>
+        <w:tabs>
+          <w:tab w:val="num" w:pos="720"/>
+        </w:tabs>
+        <w:ind w:left="720" w:hanging="360"/>
+      </w:pPr>
+    </w:lvl>
+    <w:lvl w:ilvl="1" w:tentative="1">
+      <w:start w:val="1"/>
+      <w:numFmt w:val="decimal"/>
+      <w:lvlText w:val="%2."/>
+      <w:lvlJc w:val="left"/>
+      <w:pPr>
+        <w:tabs>
+          <w:tab w:val="num" w:pos="1440"/>
+        </w:tabs>
+        <w:ind w:left="1440" w:hanging="360"/>
+      </w:pPr>
+    </w:lvl>
+    <w:lvl w:ilvl="2" w:tentative="1">
+      <w:start w:val="1"/>
+      <w:numFmt w:val="decimal"/>
+      <w:lvlText w:val="%3."/>
+      <w:lvlJc w:val="left"/>
+      <w:pPr>
+        <w:tabs>
+          <w:tab w:val="num" w:pos="2160"/>
+        </w:tabs>
+        <w:ind w:left="2160" w:hanging="360"/>
+      </w:pPr>
+    </w:lvl>
+    <w:lvl w:ilvl="3" w:tentative="1">
+      <w:start w:val="1"/>
+      <w:numFmt w:val="decimal"/>
+      <w:lvlText w:val="%4."/>
+      <w:lvlJc w:val="left"/>
+      <w:pPr>
+        <w:tabs>
+          <w:tab w:val="num" w:pos="2880"/>
+        </w:tabs>
+        <w:ind w:left="2880" w:hanging="360"/>
+      </w:pPr>
+    </w:lvl>
+    <w:lvl w:ilvl="4" w:tentative="1">
+      <w:start w:val="1"/>
+      <w:numFmt w:val="decimal"/>
+      <w:lvlText w:val="%5."/>
+      <w:lvlJc w:val="left"/>
+      <w:pPr>
+        <w:tabs>
+          <w:tab w:val="num" w:pos="3600"/>
+        </w:tabs>
+        <w:ind w:left="3600" w:hanging="360"/>
+      </w:pPr>
+    </w:lvl>
+    <w:lvl w:ilvl="5" w:tentative="1">
+      <w:start w:val="1"/>
+      <w:numFmt w:val="decimal"/>
+      <w:lvlText w:val="%6."/>
+      <w:lvlJc w:val="left"/>
+      <w:pPr>
+        <w:tabs>
+          <w:tab w:val="num" w:pos="4320"/>
+        </w:tabs>
+        <w:ind w:left="4320" w:hanging="360"/>
+      </w:pPr>
+    </w:lvl>
+    <w:lvl w:ilvl="6" w:tentative="1">
+      <w:start w:val="1"/>
+      <w:numFmt w:val="decimal"/>
+      <w:lvlText w:val="%7."/>
+      <w:lvlJc w:val="left"/>
+      <w:pPr>
+        <w:tabs>
+          <w:tab w:val="num" w:pos="5040"/>
+        </w:tabs>
+        <w:ind w:left="5040" w:hanging="360"/>
+      </w:pPr>
+    </w:lvl>
+    <w:lvl w:ilvl="7" w:tentative="1">
+      <w:start w:val="1"/>
+      <w:numFmt w:val="decimal"/>
+      <w:lvlText w:val="%8."/>
+      <w:lvlJc w:val="left"/>
+      <w:pPr>
+        <w:tabs>
+          <w:tab w:val="num" w:pos="5760"/>
+        </w:tabs>
+        <w:ind w:left="5760" w:hanging="360"/>
+      </w:pPr>
+    </w:lvl>
+    <w:lvl w:ilvl="8" w:tentative="1">
+      <w:start w:val="1"/>
+      <w:numFmt w:val="decimal"/>
+      <w:lvlText w:val="%9."/>
+      <w:lvlJc w:val="left"/>
+      <w:pPr>
+        <w:tabs>
+          <w:tab w:val="num" w:pos="6480"/>
+        </w:tabs>
+        <w:ind w:left="6480" w:hanging="360"/>
+      </w:pPr>
+    </w:lvl>
+  </w:abstractNum>
+  <w:abstractNum w:abstractNumId="6" w15:restartNumberingAfterBreak="0">
     <w:nsid w:val="4FDA2E1C"/>
     <w:multiLevelType w:val="multilevel"/>
     <w:tmpl w:val="61CC4B44"/>
@@ -3547,7 +2955,7 @@
       </w:pPr>
     </w:lvl>
   </w:abstractNum>
-  <w:abstractNum w:abstractNumId="5" w15:restartNumberingAfterBreak="0">
+  <w:abstractNum w:abstractNumId="7" w15:restartNumberingAfterBreak="0">
     <w:nsid w:val="5F4111F7"/>
     <w:multiLevelType w:val="multilevel"/>
     <w:tmpl w:val="C24C5432"/>
@@ -3660,7 +3068,7 @@
       </w:pPr>
     </w:lvl>
   </w:abstractNum>
-  <w:abstractNum w:abstractNumId="6" w15:restartNumberingAfterBreak="0">
+  <w:abstractNum w:abstractNumId="8" w15:restartNumberingAfterBreak="0">
     <w:nsid w:val="6C2B7C64"/>
     <w:multiLevelType w:val="multilevel"/>
     <w:tmpl w:val="D9BA7140"/>
@@ -3809,7 +3217,7 @@
       </w:rPr>
     </w:lvl>
   </w:abstractNum>
-  <w:abstractNum w:abstractNumId="7" w15:restartNumberingAfterBreak="0">
+  <w:abstractNum w:abstractNumId="9" w15:restartNumberingAfterBreak="0">
     <w:nsid w:val="775C6451"/>
     <w:multiLevelType w:val="multilevel"/>
     <w:tmpl w:val="66C61B6E"/>
@@ -3959,13 +3367,13 @@
     </w:lvl>
   </w:abstractNum>
   <w:num w:numId="1" w16cid:durableId="1389576855">
-    <w:abstractNumId w:val="4"/>
+    <w:abstractNumId w:val="6"/>
   </w:num>
   <w:num w:numId="2" w16cid:durableId="1821582414">
-    <w:abstractNumId w:val="2"/>
+    <w:abstractNumId w:val="3"/>
   </w:num>
   <w:num w:numId="3" w16cid:durableId="1250240189">
-    <w:abstractNumId w:val="3"/>
+    <w:abstractNumId w:val="4"/>
   </w:num>
   <w:num w:numId="4" w16cid:durableId="1281842126">
     <w:abstractNumId w:val="1"/>
@@ -3974,13 +3382,19 @@
     <w:abstractNumId w:val="0"/>
   </w:num>
   <w:num w:numId="6" w16cid:durableId="1014379606">
+    <w:abstractNumId w:val="7"/>
+  </w:num>
+  <w:num w:numId="7" w16cid:durableId="1485505651">
+    <w:abstractNumId w:val="9"/>
+  </w:num>
+  <w:num w:numId="8" w16cid:durableId="110129051">
+    <w:abstractNumId w:val="8"/>
+  </w:num>
+  <w:num w:numId="9" w16cid:durableId="909198911">
     <w:abstractNumId w:val="5"/>
   </w:num>
-  <w:num w:numId="7" w16cid:durableId="1485505651">
-    <w:abstractNumId w:val="7"/>
-  </w:num>
-  <w:num w:numId="8" w16cid:durableId="110129051">
-    <w:abstractNumId w:val="6"/>
+  <w:num w:numId="10" w16cid:durableId="337731018">
+    <w:abstractNumId w:val="2"/>
   </w:num>
 </w:numbering>
 </file>
@@ -4421,6 +3835,27 @@
       <w:lang w:eastAsia="de-DE"/>
     </w:rPr>
   </w:style>
+  <w:style w:type="paragraph" w:styleId="berschrift3">
+    <w:name w:val="heading 3"/>
+    <w:basedOn w:val="Standard"/>
+    <w:next w:val="Standard"/>
+    <w:link w:val="berschrift3Zchn"/>
+    <w:uiPriority w:val="9"/>
+    <w:semiHidden/>
+    <w:unhideWhenUsed/>
+    <w:qFormat/>
+    <w:rsid w:val="0045196E"/>
+    <w:pPr>
+      <w:keepNext/>
+      <w:keepLines/>
+      <w:spacing w:before="40"/>
+      <w:outlineLvl w:val="2"/>
+    </w:pPr>
+    <w:rPr>
+      <w:rFonts w:asciiTheme="majorHAnsi" w:eastAsiaTheme="majorEastAsia" w:hAnsiTheme="majorHAnsi" w:cstheme="majorBidi"/>
+      <w:color w:val="1F3763" w:themeColor="accent1" w:themeShade="7F"/>
+    </w:rPr>
+  </w:style>
   <w:style w:type="paragraph" w:styleId="berschrift4">
     <w:name w:val="heading 4"/>
     <w:basedOn w:val="Standard"/>
@@ -4441,6 +3876,27 @@
       <w:rFonts w:asciiTheme="majorHAnsi" w:eastAsiaTheme="majorEastAsia" w:hAnsiTheme="majorHAnsi" w:cstheme="majorBidi"/>
       <w:i/>
       <w:iCs/>
+      <w:color w:val="2F5496" w:themeColor="accent1" w:themeShade="BF"/>
+    </w:rPr>
+  </w:style>
+  <w:style w:type="paragraph" w:styleId="berschrift5">
+    <w:name w:val="heading 5"/>
+    <w:basedOn w:val="Standard"/>
+    <w:next w:val="Standard"/>
+    <w:link w:val="berschrift5Zchn"/>
+    <w:uiPriority w:val="9"/>
+    <w:semiHidden/>
+    <w:unhideWhenUsed/>
+    <w:qFormat/>
+    <w:rsid w:val="00E94386"/>
+    <w:pPr>
+      <w:keepNext/>
+      <w:keepLines/>
+      <w:spacing w:before="40"/>
+      <w:outlineLvl w:val="4"/>
+    </w:pPr>
+    <w:rPr>
+      <w:rFonts w:asciiTheme="majorHAnsi" w:eastAsiaTheme="majorEastAsia" w:hAnsiTheme="majorHAnsi" w:cstheme="majorBidi"/>
       <w:color w:val="2F5496" w:themeColor="accent1" w:themeShade="BF"/>
     </w:rPr>
   </w:style>
@@ -4610,7 +4066,6 @@
     <w:next w:val="Standard"/>
     <w:autoRedefine/>
     <w:uiPriority w:val="39"/>
-    <w:semiHidden/>
     <w:unhideWhenUsed/>
     <w:rsid w:val="008319DD"/>
     <w:pPr>
@@ -4630,7 +4085,6 @@
     <w:next w:val="Standard"/>
     <w:autoRedefine/>
     <w:uiPriority w:val="39"/>
-    <w:semiHidden/>
     <w:unhideWhenUsed/>
     <w:rsid w:val="008319DD"/>
     <w:pPr>
@@ -4930,7 +4384,680 @@
       <w:color w:val="2F5496" w:themeColor="accent1" w:themeShade="BF"/>
     </w:rPr>
   </w:style>
+  <w:style w:type="character" w:customStyle="1" w:styleId="berschrift5Zchn">
+    <w:name w:val="Überschrift 5 Zchn"/>
+    <w:basedOn w:val="Absatz-Standardschriftart"/>
+    <w:link w:val="berschrift5"/>
+    <w:uiPriority w:val="9"/>
+    <w:semiHidden/>
+    <w:rsid w:val="00E94386"/>
+    <w:rPr>
+      <w:rFonts w:asciiTheme="majorHAnsi" w:eastAsiaTheme="majorEastAsia" w:hAnsiTheme="majorHAnsi" w:cstheme="majorBidi"/>
+      <w:color w:val="2F5496" w:themeColor="accent1" w:themeShade="BF"/>
+    </w:rPr>
+  </w:style>
+  <w:style w:type="character" w:customStyle="1" w:styleId="berschrift3Zchn">
+    <w:name w:val="Überschrift 3 Zchn"/>
+    <w:basedOn w:val="Absatz-Standardschriftart"/>
+    <w:link w:val="berschrift3"/>
+    <w:uiPriority w:val="9"/>
+    <w:semiHidden/>
+    <w:rsid w:val="0045196E"/>
+    <w:rPr>
+      <w:rFonts w:asciiTheme="majorHAnsi" w:eastAsiaTheme="majorEastAsia" w:hAnsiTheme="majorHAnsi" w:cstheme="majorBidi"/>
+      <w:color w:val="1F3763" w:themeColor="accent1" w:themeShade="7F"/>
+    </w:rPr>
+  </w:style>
+  <w:style w:type="character" w:styleId="Fett">
+    <w:name w:val="Strong"/>
+    <w:basedOn w:val="Absatz-Standardschriftart"/>
+    <w:uiPriority w:val="22"/>
+    <w:qFormat/>
+    <w:rsid w:val="0067134F"/>
+    <w:rPr>
+      <w:b/>
+      <w:bCs/>
+    </w:rPr>
+  </w:style>
 </w:styles>
+</file>
+
+<file path=word/glossary/document.xml><?xml version="1.0" encoding="utf-8"?>
+<w:glossaryDocument xmlns:wpc="http://schemas.microsoft.com/office/word/2010/wordprocessingCanvas" xmlns:cx="http://schemas.microsoft.com/office/drawing/2014/chartex" xmlns:cx1="http://schemas.microsoft.com/office/drawing/2015/9/8/chartex" xmlns:cx2="http://schemas.microsoft.com/office/drawing/2015/10/21/chartex" xmlns:cx3="http://schemas.microsoft.com/office/drawing/2016/5/9/chartex" xmlns:cx4="http://schemas.microsoft.com/office/drawing/2016/5/10/chartex" xmlns:cx5="http://schemas.microsoft.com/office/drawing/2016/5/11/chartex" xmlns:cx6="http://schemas.microsoft.com/office/drawing/2016/5/12/chartex" xmlns:cx7="http://schemas.microsoft.com/office/drawing/2016/5/13/chartex" xmlns:cx8="http://schemas.microsoft.com/office/drawing/2016/5/14/chartex" xmlns:mc="http://schemas.openxmlformats.org/markup-compatibility/2006" xmlns:aink="http://schemas.microsoft.com/office/drawing/2016/ink" xmlns:am3d="http://schemas.microsoft.com/office/drawing/2017/model3d" xmlns:o="urn:schemas-microsoft-com:office:office" xmlns:oel="http://schemas.microsoft.com/office/2019/extlst" xmlns:r="http://schemas.openxmlformats.org/officeDocument/2006/relationships" xmlns:m="http://schemas.openxmlformats.org/officeDocument/2006/math" xmlns:v="urn:schemas-microsoft-com:vml" xmlns:wp14="http://schemas.microsoft.com/office/word/2010/wordprocessingDrawing" xmlns:wp="http://schemas.openxmlformats.org/drawingml/2006/wordprocessingDrawing" xmlns:w10="urn:schemas-microsoft-com:office:word" xmlns:w="http://schemas.openxmlformats.org/wordprocessingml/2006/main" xmlns:w14="http://schemas.microsoft.com/office/word/2010/wordml" xmlns:w15="http://schemas.microsoft.com/office/word/2012/wordml" xmlns:w16cex="http://schemas.microsoft.com/office/word/2018/wordml/cex" xmlns:w16cid="http://schemas.microsoft.com/office/word/2016/wordml/cid" xmlns:w16="http://schemas.microsoft.com/office/word/2018/wordml" xmlns:w16du="http://schemas.microsoft.com/office/word/2023/wordml/word16du" xmlns:w16sdtdh="http://schemas.microsoft.com/office/word/2020/wordml/sdtdatahash" xmlns:w16se="http://schemas.microsoft.com/office/word/2015/wordml/symex" xmlns:wpg="http://schemas.microsoft.com/office/word/2010/wordprocessingGroup" xmlns:wpi="http://schemas.microsoft.com/office/word/2010/wordprocessingInk" xmlns:wne="http://schemas.microsoft.com/office/word/2006/wordml" xmlns:wps="http://schemas.microsoft.com/office/word/2010/wordprocessingShape" mc:Ignorable="w14 w15 w16se w16cid w16 w16cex w16sdtdh w16du wp14">
+  <w:docParts>
+    <w:docPart>
+      <w:docPartPr>
+        <w:name w:val="9453AC414B3B467AA675BD743BEF39CD"/>
+        <w:category>
+          <w:name w:val="Allgemein"/>
+          <w:gallery w:val="placeholder"/>
+        </w:category>
+        <w:types>
+          <w:type w:val="bbPlcHdr"/>
+        </w:types>
+        <w:behaviors>
+          <w:behavior w:val="content"/>
+        </w:behaviors>
+        <w:guid w:val="{09DB9179-01BA-4103-9DBF-A6EB5936C5BF}"/>
+      </w:docPartPr>
+      <w:docPartBody>
+        <w:p>
+          <w:pPr>
+            <w:pStyle w:val="9453AC414B3B467AA675BD743BEF39CD"/>
+          </w:pPr>
+          <w:r>
+            <w:t>Geben Sie die Kapitelüberschrift ein (Stufe 1)</w:t>
+          </w:r>
+        </w:p>
+      </w:docPartBody>
+    </w:docPart>
+    <w:docPart>
+      <w:docPartPr>
+        <w:name w:val="BE0B288B51824B1691BC4E096F03C125"/>
+        <w:category>
+          <w:name w:val="Allgemein"/>
+          <w:gallery w:val="placeholder"/>
+        </w:category>
+        <w:types>
+          <w:type w:val="bbPlcHdr"/>
+        </w:types>
+        <w:behaviors>
+          <w:behavior w:val="content"/>
+        </w:behaviors>
+        <w:guid w:val="{AC3A8CBC-6557-41D1-95BD-D3C46EC96CEC}"/>
+      </w:docPartPr>
+      <w:docPartBody>
+        <w:p>
+          <w:pPr>
+            <w:pStyle w:val="BE0B288B51824B1691BC4E096F03C125"/>
+          </w:pPr>
+          <w:r>
+            <w:t>Geben Sie die Kapitelüberschrift ein (Stufe 2)</w:t>
+          </w:r>
+        </w:p>
+      </w:docPartBody>
+    </w:docPart>
+    <w:docPart>
+      <w:docPartPr>
+        <w:name w:val="C381CDF88F9749D089AB2B97EED5956F"/>
+        <w:category>
+          <w:name w:val="Allgemein"/>
+          <w:gallery w:val="placeholder"/>
+        </w:category>
+        <w:types>
+          <w:type w:val="bbPlcHdr"/>
+        </w:types>
+        <w:behaviors>
+          <w:behavior w:val="content"/>
+        </w:behaviors>
+        <w:guid w:val="{211E9477-3A8C-4844-A902-2CD1C73A99A4}"/>
+      </w:docPartPr>
+      <w:docPartBody>
+        <w:p>
+          <w:pPr>
+            <w:pStyle w:val="C381CDF88F9749D089AB2B97EED5956F"/>
+          </w:pPr>
+          <w:r>
+            <w:t>Geben Sie die Kapitelüberschrift ein (Stufe 3)</w:t>
+          </w:r>
+        </w:p>
+      </w:docPartBody>
+    </w:docPart>
+  </w:docParts>
+</w:glossaryDocument>
+</file>
+
+<file path=word/glossary/fontTable.xml><?xml version="1.0" encoding="utf-8"?>
+<w:fonts xmlns:mc="http://schemas.openxmlformats.org/markup-compatibility/2006" xmlns:r="http://schemas.openxmlformats.org/officeDocument/2006/relationships" xmlns:w="http://schemas.openxmlformats.org/wordprocessingml/2006/main" xmlns:w14="http://schemas.microsoft.com/office/word/2010/wordml" xmlns:w15="http://schemas.microsoft.com/office/word/2012/wordml" xmlns:w16cex="http://schemas.microsoft.com/office/word/2018/wordml/cex" xmlns:w16cid="http://schemas.microsoft.com/office/word/2016/wordml/cid" xmlns:w16="http://schemas.microsoft.com/office/word/2018/wordml" xmlns:w16du="http://schemas.microsoft.com/office/word/2023/wordml/word16du" xmlns:w16sdtdh="http://schemas.microsoft.com/office/word/2020/wordml/sdtdatahash" xmlns:w16se="http://schemas.microsoft.com/office/word/2015/wordml/symex" mc:Ignorable="w14 w15 w16se w16cid w16 w16cex w16sdtdh w16du">
+  <w:font w:name="Symbol">
+    <w:panose1 w:val="05050102010706020507"/>
+    <w:charset w:val="02"/>
+    <w:family w:val="roman"/>
+    <w:pitch w:val="variable"/>
+    <w:sig w:usb0="00000000" w:usb1="10000000" w:usb2="00000000" w:usb3="00000000" w:csb0="80000000" w:csb1="00000000"/>
+  </w:font>
+  <w:font w:name="Times New Roman">
+    <w:panose1 w:val="02020603050405020304"/>
+    <w:charset w:val="00"/>
+    <w:family w:val="roman"/>
+    <w:pitch w:val="variable"/>
+    <w:sig w:usb0="E0002EFF" w:usb1="C000785B" w:usb2="00000009" w:usb3="00000000" w:csb0="000001FF" w:csb1="00000000"/>
+  </w:font>
+  <w:font w:name="Courier New">
+    <w:panose1 w:val="02070309020205020404"/>
+    <w:charset w:val="00"/>
+    <w:family w:val="modern"/>
+    <w:pitch w:val="fixed"/>
+    <w:sig w:usb0="E0002EFF" w:usb1="C0007843" w:usb2="00000009" w:usb3="00000000" w:csb0="000001FF" w:csb1="00000000"/>
+  </w:font>
+  <w:font w:name="Wingdings">
+    <w:panose1 w:val="05000000000000000000"/>
+    <w:charset w:val="02"/>
+    <w:family w:val="auto"/>
+    <w:pitch w:val="variable"/>
+    <w:sig w:usb0="00000000" w:usb1="10000000" w:usb2="00000000" w:usb3="00000000" w:csb0="80000000" w:csb1="00000000"/>
+  </w:font>
+  <w:font w:name="Calibri">
+    <w:panose1 w:val="020F0502020204030204"/>
+    <w:charset w:val="00"/>
+    <w:family w:val="swiss"/>
+    <w:pitch w:val="variable"/>
+    <w:sig w:usb0="E4002EFF" w:usb1="C200247B" w:usb2="00000009" w:usb3="00000000" w:csb0="000001FF" w:csb1="00000000"/>
+  </w:font>
+  <w:font w:name="Calibri Light">
+    <w:panose1 w:val="020F0302020204030204"/>
+    <w:charset w:val="00"/>
+    <w:family w:val="swiss"/>
+    <w:pitch w:val="variable"/>
+    <w:sig w:usb0="E4002EFF" w:usb1="C200247B" w:usb2="00000009" w:usb3="00000000" w:csb0="000001FF" w:csb1="00000000"/>
+  </w:font>
+  <w:font w:name="Aptos">
+    <w:charset w:val="00"/>
+    <w:family w:val="swiss"/>
+    <w:pitch w:val="variable"/>
+    <w:sig w:usb0="20000287" w:usb1="00000003" w:usb2="00000000" w:usb3="00000000" w:csb0="0000019F" w:csb1="00000000"/>
+  </w:font>
+  <w:font w:name="Aptos Display">
+    <w:charset w:val="00"/>
+    <w:family w:val="swiss"/>
+    <w:pitch w:val="variable"/>
+    <w:sig w:usb0="20000287" w:usb1="00000003" w:usb2="00000000" w:usb3="00000000" w:csb0="0000019F" w:csb1="00000000"/>
+  </w:font>
+</w:fonts>
+</file>
+
+<file path=word/glossary/settings.xml><?xml version="1.0" encoding="utf-8"?>
+<w:settings xmlns:mc="http://schemas.openxmlformats.org/markup-compatibility/2006" xmlns:o="urn:schemas-microsoft-com:office:office" xmlns:r="http://schemas.openxmlformats.org/officeDocument/2006/relationships" xmlns:m="http://schemas.openxmlformats.org/officeDocument/2006/math" xmlns:v="urn:schemas-microsoft-com:vml" xmlns:w10="urn:schemas-microsoft-com:office:word" xmlns:w="http://schemas.openxmlformats.org/wordprocessingml/2006/main" xmlns:w14="http://schemas.microsoft.com/office/word/2010/wordml" xmlns:w15="http://schemas.microsoft.com/office/word/2012/wordml" xmlns:w16cex="http://schemas.microsoft.com/office/word/2018/wordml/cex" xmlns:w16cid="http://schemas.microsoft.com/office/word/2016/wordml/cid" xmlns:w16="http://schemas.microsoft.com/office/word/2018/wordml" xmlns:w16du="http://schemas.microsoft.com/office/word/2023/wordml/word16du" xmlns:w16sdtdh="http://schemas.microsoft.com/office/word/2020/wordml/sdtdatahash" xmlns:w16se="http://schemas.microsoft.com/office/word/2015/wordml/symex" xmlns:sl="http://schemas.openxmlformats.org/schemaLibrary/2006/main" mc:Ignorable="w14 w15 w16se w16cid w16 w16cex w16sdtdh w16du">
+  <w:view w:val="normal"/>
+  <w:defaultTabStop w:val="708"/>
+  <w:hyphenationZone w:val="425"/>
+  <w:characterSpacingControl w:val="doNotCompress"/>
+  <w:compat>
+    <w:useFELayout/>
+    <w:compatSetting w:name="compatibilityMode" w:uri="http://schemas.microsoft.com/office/word" w:val="15"/>
+    <w:compatSetting w:name="overrideTableStyleFontSizeAndJustification" w:uri="http://schemas.microsoft.com/office/word" w:val="1"/>
+    <w:compatSetting w:name="enableOpenTypeFeatures" w:uri="http://schemas.microsoft.com/office/word" w:val="1"/>
+    <w:compatSetting w:name="doNotFlipMirrorIndents" w:uri="http://schemas.microsoft.com/office/word" w:val="1"/>
+    <w:compatSetting w:name="differentiateMultirowTableHeaders" w:uri="http://schemas.microsoft.com/office/word" w:val="1"/>
+    <w:compatSetting w:name="useWord2013TrackBottomHyphenation" w:uri="http://schemas.microsoft.com/office/word" w:val="0"/>
+  </w:compat>
+  <w:rsids>
+    <w:rsidRoot w:val="004550DA"/>
+    <w:rsid w:val="003C72A1"/>
+    <w:rsid w:val="004550DA"/>
+    <w:rsid w:val="00794ECD"/>
+    <w:rsid w:val="0085742F"/>
+    <w:rsid w:val="00EF2688"/>
+  </w:rsids>
+  <m:mathPr>
+    <m:mathFont m:val="Cambria Math"/>
+    <m:brkBin m:val="before"/>
+    <m:brkBinSub m:val="--"/>
+    <m:smallFrac m:val="0"/>
+    <m:dispDef/>
+    <m:lMargin m:val="0"/>
+    <m:rMargin m:val="0"/>
+    <m:defJc m:val="centerGroup"/>
+    <m:wrapIndent m:val="1440"/>
+    <m:intLim m:val="subSup"/>
+    <m:naryLim m:val="undOvr"/>
+  </m:mathPr>
+  <w:themeFontLang w:val="de-DE"/>
+  <w:clrSchemeMapping w:bg1="light1" w:t1="dark1" w:bg2="light2" w:t2="dark2" w:accent1="accent1" w:accent2="accent2" w:accent3="accent3" w:accent4="accent4" w:accent5="accent5" w:accent6="accent6" w:hyperlink="hyperlink" w:followedHyperlink="followedHyperlink"/>
+  <w:decimalSymbol w:val=","/>
+  <w:listSeparator w:val=";"/>
+  <w15:chartTrackingRefBased/>
+</w:settings>
+</file>
+
+<file path=word/glossary/styles.xml><?xml version="1.0" encoding="utf-8"?>
+<w:styles xmlns:mc="http://schemas.openxmlformats.org/markup-compatibility/2006" xmlns:r="http://schemas.openxmlformats.org/officeDocument/2006/relationships" xmlns:w="http://schemas.openxmlformats.org/wordprocessingml/2006/main" xmlns:w14="http://schemas.microsoft.com/office/word/2010/wordml" xmlns:w15="http://schemas.microsoft.com/office/word/2012/wordml" xmlns:w16cex="http://schemas.microsoft.com/office/word/2018/wordml/cex" xmlns:w16cid="http://schemas.microsoft.com/office/word/2016/wordml/cid" xmlns:w16="http://schemas.microsoft.com/office/word/2018/wordml" xmlns:w16du="http://schemas.microsoft.com/office/word/2023/wordml/word16du" xmlns:w16sdtdh="http://schemas.microsoft.com/office/word/2020/wordml/sdtdatahash" xmlns:w16se="http://schemas.microsoft.com/office/word/2015/wordml/symex" mc:Ignorable="w14 w15 w16se w16cid w16 w16cex w16sdtdh w16du">
+  <w:docDefaults>
+    <w:rPrDefault>
+      <w:rPr>
+        <w:rFonts w:asciiTheme="minorHAnsi" w:eastAsiaTheme="minorEastAsia" w:hAnsiTheme="minorHAnsi" w:cstheme="minorBidi"/>
+        <w:kern w:val="2"/>
+        <w:sz w:val="24"/>
+        <w:szCs w:val="24"/>
+        <w:lang w:val="de-DE" w:eastAsia="de-DE" w:bidi="ar-SA"/>
+        <w14:ligatures w14:val="standardContextual"/>
+      </w:rPr>
+    </w:rPrDefault>
+    <w:pPrDefault>
+      <w:pPr>
+        <w:spacing w:after="160" w:line="278" w:lineRule="auto"/>
+      </w:pPr>
+    </w:pPrDefault>
+  </w:docDefaults>
+  <w:latentStyles w:defLockedState="0" w:defUIPriority="99" w:defSemiHidden="0" w:defUnhideWhenUsed="0" w:defQFormat="0" w:count="376">
+    <w:lsdException w:name="Normal" w:uiPriority="0" w:qFormat="1"/>
+    <w:lsdException w:name="heading 1" w:uiPriority="9" w:qFormat="1"/>
+    <w:lsdException w:name="heading 2" w:semiHidden="1" w:uiPriority="9" w:unhideWhenUsed="1" w:qFormat="1"/>
+    <w:lsdException w:name="heading 3" w:semiHidden="1" w:uiPriority="9" w:unhideWhenUsed="1" w:qFormat="1"/>
+    <w:lsdException w:name="heading 4" w:semiHidden="1" w:uiPriority="9" w:unhideWhenUsed="1" w:qFormat="1"/>
+    <w:lsdException w:name="heading 5" w:semiHidden="1" w:uiPriority="9" w:unhideWhenUsed="1" w:qFormat="1"/>
+    <w:lsdException w:name="heading 6" w:semiHidden="1" w:uiPriority="9" w:unhideWhenUsed="1" w:qFormat="1"/>
+    <w:lsdException w:name="heading 7" w:semiHidden="1" w:uiPriority="9" w:unhideWhenUsed="1" w:qFormat="1"/>
+    <w:lsdException w:name="heading 8" w:semiHidden="1" w:uiPriority="9" w:unhideWhenUsed="1" w:qFormat="1"/>
+    <w:lsdException w:name="heading 9" w:semiHidden="1" w:uiPriority="9" w:unhideWhenUsed="1" w:qFormat="1"/>
+    <w:lsdException w:name="index 1" w:semiHidden="1" w:unhideWhenUsed="1"/>
+    <w:lsdException w:name="index 2" w:semiHidden="1" w:unhideWhenUsed="1"/>
+    <w:lsdException w:name="index 3" w:semiHidden="1" w:unhideWhenUsed="1"/>
+    <w:lsdException w:name="index 4" w:semiHidden="1" w:unhideWhenUsed="1"/>
+    <w:lsdException w:name="index 5" w:semiHidden="1" w:unhideWhenUsed="1"/>
+    <w:lsdException w:name="index 6" w:semiHidden="1" w:unhideWhenUsed="1"/>
+    <w:lsdException w:name="index 7" w:semiHidden="1" w:unhideWhenUsed="1"/>
+    <w:lsdException w:name="index 8" w:semiHidden="1" w:unhideWhenUsed="1"/>
+    <w:lsdException w:name="index 9" w:semiHidden="1" w:unhideWhenUsed="1"/>
+    <w:lsdException w:name="toc 1" w:semiHidden="1" w:uiPriority="39" w:unhideWhenUsed="1"/>
+    <w:lsdException w:name="toc 2" w:semiHidden="1" w:uiPriority="39" w:unhideWhenUsed="1"/>
+    <w:lsdException w:name="toc 3" w:semiHidden="1" w:uiPriority="39" w:unhideWhenUsed="1"/>
+    <w:lsdException w:name="toc 4" w:semiHidden="1" w:uiPriority="39" w:unhideWhenUsed="1"/>
+    <w:lsdException w:name="toc 5" w:semiHidden="1" w:uiPriority="39" w:unhideWhenUsed="1"/>
+    <w:lsdException w:name="toc 6" w:semiHidden="1" w:uiPriority="39" w:unhideWhenUsed="1"/>
+    <w:lsdException w:name="toc 7" w:semiHidden="1" w:uiPriority="39" w:unhideWhenUsed="1"/>
+    <w:lsdException w:name="toc 8" w:semiHidden="1" w:uiPriority="39" w:unhideWhenUsed="1"/>
+    <w:lsdException w:name="toc 9" w:semiHidden="1" w:uiPriority="39" w:unhideWhenUsed="1"/>
+    <w:lsdException w:name="Normal Indent" w:semiHidden="1" w:unhideWhenUsed="1"/>
+    <w:lsdException w:name="footnote text" w:semiHidden="1" w:unhideWhenUsed="1"/>
+    <w:lsdException w:name="annotation text" w:semiHidden="1" w:unhideWhenUsed="1"/>
+    <w:lsdException w:name="header" w:semiHidden="1" w:unhideWhenUsed="1"/>
+    <w:lsdException w:name="footer" w:semiHidden="1" w:unhideWhenUsed="1"/>
+    <w:lsdException w:name="index heading" w:semiHidden="1" w:unhideWhenUsed="1"/>
+    <w:lsdException w:name="caption" w:semiHidden="1" w:uiPriority="35" w:unhideWhenUsed="1" w:qFormat="1"/>
+    <w:lsdException w:name="table of figures" w:semiHidden="1" w:unhideWhenUsed="1"/>
+    <w:lsdException w:name="envelope address" w:semiHidden="1" w:unhideWhenUsed="1"/>
+    <w:lsdException w:name="envelope return" w:semiHidden="1" w:unhideWhenUsed="1"/>
+    <w:lsdException w:name="footnote reference" w:semiHidden="1" w:unhideWhenUsed="1"/>
+    <w:lsdException w:name="annotation reference" w:semiHidden="1" w:unhideWhenUsed="1"/>
+    <w:lsdException w:name="line number" w:semiHidden="1" w:unhideWhenUsed="1"/>
+    <w:lsdException w:name="page number" w:semiHidden="1" w:unhideWhenUsed="1"/>
+    <w:lsdException w:name="endnote reference" w:semiHidden="1" w:unhideWhenUsed="1"/>
+    <w:lsdException w:name="endnote text" w:semiHidden="1" w:unhideWhenUsed="1"/>
+    <w:lsdException w:name="table of authorities" w:semiHidden="1" w:unhideWhenUsed="1"/>
+    <w:lsdException w:name="macro" w:semiHidden="1" w:unhideWhenUsed="1"/>
+    <w:lsdException w:name="toa heading" w:semiHidden="1" w:unhideWhenUsed="1"/>
+    <w:lsdException w:name="List" w:semiHidden="1" w:unhideWhenUsed="1"/>
+    <w:lsdException w:name="List Bullet" w:semiHidden="1" w:unhideWhenUsed="1"/>
+    <w:lsdException w:name="List Number" w:semiHidden="1" w:unhideWhenUsed="1"/>
+    <w:lsdException w:name="List 2" w:semiHidden="1" w:unhideWhenUsed="1"/>
+    <w:lsdException w:name="List 3" w:semiHidden="1" w:unhideWhenUsed="1"/>
+    <w:lsdException w:name="List 4" w:semiHidden="1" w:unhideWhenUsed="1"/>
+    <w:lsdException w:name="List 5" w:semiHidden="1" w:unhideWhenUsed="1"/>
+    <w:lsdException w:name="List Bullet 2" w:semiHidden="1" w:unhideWhenUsed="1"/>
+    <w:lsdException w:name="List Bullet 3" w:semiHidden="1" w:unhideWhenUsed="1"/>
+    <w:lsdException w:name="List Bullet 4" w:semiHidden="1" w:unhideWhenUsed="1"/>
+    <w:lsdException w:name="List Bullet 5" w:semiHidden="1" w:unhideWhenUsed="1"/>
+    <w:lsdException w:name="List Number 2" w:semiHidden="1" w:unhideWhenUsed="1"/>
+    <w:lsdException w:name="List Number 3" w:semiHidden="1" w:unhideWhenUsed="1"/>
+    <w:lsdException w:name="List Number 4" w:semiHidden="1" w:unhideWhenUsed="1"/>
+    <w:lsdException w:name="List Number 5" w:semiHidden="1" w:unhideWhenUsed="1"/>
+    <w:lsdException w:name="Title" w:uiPriority="10" w:qFormat="1"/>
+    <w:lsdException w:name="Closing" w:semiHidden="1" w:unhideWhenUsed="1"/>
+    <w:lsdException w:name="Signature" w:semiHidden="1" w:unhideWhenUsed="1"/>
+    <w:lsdException w:name="Default Paragraph Font" w:semiHidden="1" w:uiPriority="1" w:unhideWhenUsed="1"/>
+    <w:lsdException w:name="Body Text" w:semiHidden="1" w:unhideWhenUsed="1"/>
+    <w:lsdException w:name="Body Text Indent" w:semiHidden="1" w:unhideWhenUsed="1"/>
+    <w:lsdException w:name="List Continue" w:semiHidden="1" w:unhideWhenUsed="1"/>
+    <w:lsdException w:name="List Continue 2" w:semiHidden="1" w:unhideWhenUsed="1"/>
+    <w:lsdException w:name="List Continue 3" w:semiHidden="1" w:unhideWhenUsed="1"/>
+    <w:lsdException w:name="List Continue 4" w:semiHidden="1" w:unhideWhenUsed="1"/>
+    <w:lsdException w:name="List Continue 5" w:semiHidden="1" w:unhideWhenUsed="1"/>
+    <w:lsdException w:name="Message Header" w:semiHidden="1" w:unhideWhenUsed="1"/>
+    <w:lsdException w:name="Subtitle" w:uiPriority="11" w:qFormat="1"/>
+    <w:lsdException w:name="Salutation" w:semiHidden="1" w:unhideWhenUsed="1"/>
+    <w:lsdException w:name="Date" w:semiHidden="1" w:unhideWhenUsed="1"/>
+    <w:lsdException w:name="Body Text First Indent" w:semiHidden="1" w:unhideWhenUsed="1"/>
+    <w:lsdException w:name="Body Text First Indent 2" w:semiHidden="1" w:unhideWhenUsed="1"/>
+    <w:lsdException w:name="Note Heading" w:semiHidden="1" w:unhideWhenUsed="1"/>
+    <w:lsdException w:name="Body Text 2" w:semiHidden="1" w:unhideWhenUsed="1"/>
+    <w:lsdException w:name="Body Text 3" w:semiHidden="1" w:unhideWhenUsed="1"/>
+    <w:lsdException w:name="Body Text Indent 2" w:semiHidden="1" w:unhideWhenUsed="1"/>
+    <w:lsdException w:name="Body Text Indent 3" w:semiHidden="1" w:unhideWhenUsed="1"/>
+    <w:lsdException w:name="Block Text" w:semiHidden="1" w:unhideWhenUsed="1"/>
+    <w:lsdException w:name="Hyperlink" w:semiHidden="1" w:unhideWhenUsed="1"/>
+    <w:lsdException w:name="FollowedHyperlink" w:semiHidden="1" w:unhideWhenUsed="1"/>
+    <w:lsdException w:name="Strong" w:uiPriority="22" w:qFormat="1"/>
+    <w:lsdException w:name="Emphasis" w:uiPriority="20" w:qFormat="1"/>
+    <w:lsdException w:name="Document Map" w:semiHidden="1" w:unhideWhenUsed="1"/>
+    <w:lsdException w:name="Plain Text" w:semiHidden="1" w:unhideWhenUsed="1"/>
+    <w:lsdException w:name="E-mail Signature" w:semiHidden="1" w:unhideWhenUsed="1"/>
+    <w:lsdException w:name="HTML Top of Form" w:semiHidden="1" w:unhideWhenUsed="1"/>
+    <w:lsdException w:name="HTML Bottom of Form" w:semiHidden="1" w:unhideWhenUsed="1"/>
+    <w:lsdException w:name="Normal (Web)" w:semiHidden="1" w:unhideWhenUsed="1"/>
+    <w:lsdException w:name="HTML Acronym" w:semiHidden="1" w:unhideWhenUsed="1"/>
+    <w:lsdException w:name="HTML Address" w:semiHidden="1" w:unhideWhenUsed="1"/>
+    <w:lsdException w:name="HTML Cite" w:semiHidden="1" w:unhideWhenUsed="1"/>
+    <w:lsdException w:name="HTML Code" w:semiHidden="1" w:unhideWhenUsed="1"/>
+    <w:lsdException w:name="HTML Definition" w:semiHidden="1" w:unhideWhenUsed="1"/>
+    <w:lsdException w:name="HTML Keyboard" w:semiHidden="1" w:unhideWhenUsed="1"/>
+    <w:lsdException w:name="HTML Preformatted" w:semiHidden="1" w:unhideWhenUsed="1"/>
+    <w:lsdException w:name="HTML Sample" w:semiHidden="1" w:unhideWhenUsed="1"/>
+    <w:lsdException w:name="HTML Typewriter" w:semiHidden="1" w:unhideWhenUsed="1"/>
+    <w:lsdException w:name="HTML Variable" w:semiHidden="1" w:unhideWhenUsed="1"/>
+    <w:lsdException w:name="Normal Table" w:semiHidden="1" w:unhideWhenUsed="1"/>
+    <w:lsdException w:name="annotation subject" w:semiHidden="1" w:unhideWhenUsed="1"/>
+    <w:lsdException w:name="No List" w:semiHidden="1" w:unhideWhenUsed="1"/>
+    <w:lsdException w:name="Outline List 1" w:semiHidden="1" w:unhideWhenUsed="1"/>
+    <w:lsdException w:name="Outline List 2" w:semiHidden="1" w:unhideWhenUsed="1"/>
+    <w:lsdException w:name="Outline List 3" w:semiHidden="1" w:unhideWhenUsed="1"/>
+    <w:lsdException w:name="Table Simple 1" w:semiHidden="1" w:unhideWhenUsed="1"/>
+    <w:lsdException w:name="Table Simple 2" w:semiHidden="1" w:unhideWhenUsed="1"/>
+    <w:lsdException w:name="Table Simple 3" w:semiHidden="1" w:unhideWhenUsed="1"/>
+    <w:lsdException w:name="Table Classic 1" w:semiHidden="1" w:unhideWhenUsed="1"/>
+    <w:lsdException w:name="Table Classic 2" w:semiHidden="1" w:unhideWhenUsed="1"/>
+    <w:lsdException w:name="Table Classic 3" w:semiHidden="1" w:unhideWhenUsed="1"/>
+    <w:lsdException w:name="Table Classic 4" w:semiHidden="1" w:unhideWhenUsed="1"/>
+    <w:lsdException w:name="Table Colorful 1" w:semiHidden="1" w:unhideWhenUsed="1"/>
+    <w:lsdException w:name="Table Colorful 2" w:semiHidden="1" w:unhideWhenUsed="1"/>
+    <w:lsdException w:name="Table Colorful 3" w:semiHidden="1" w:unhideWhenUsed="1"/>
+    <w:lsdException w:name="Table Columns 1" w:semiHidden="1" w:unhideWhenUsed="1"/>
+    <w:lsdException w:name="Table Columns 2" w:semiHidden="1" w:unhideWhenUsed="1"/>
+    <w:lsdException w:name="Table Columns 3" w:semiHidden="1" w:unhideWhenUsed="1"/>
+    <w:lsdException w:name="Table Columns 4" w:semiHidden="1" w:unhideWhenUsed="1"/>
+    <w:lsdException w:name="Table Columns 5" w:semiHidden="1" w:unhideWhenUsed="1"/>
+    <w:lsdException w:name="Table Grid 1" w:semiHidden="1" w:unhideWhenUsed="1"/>
+    <w:lsdException w:name="Table Grid 2" w:semiHidden="1" w:unhideWhenUsed="1"/>
+    <w:lsdException w:name="Table Grid 3" w:semiHidden="1" w:unhideWhenUsed="1"/>
+    <w:lsdException w:name="Table Grid 4" w:semiHidden="1" w:unhideWhenUsed="1"/>
+    <w:lsdException w:name="Table Grid 5" w:semiHidden="1" w:unhideWhenUsed="1"/>
+    <w:lsdException w:name="Table Grid 6" w:semiHidden="1" w:unhideWhenUsed="1"/>
+    <w:lsdException w:name="Table Grid 7" w:semiHidden="1" w:unhideWhenUsed="1"/>
+    <w:lsdException w:name="Table Grid 8" w:semiHidden="1" w:unhideWhenUsed="1"/>
+    <w:lsdException w:name="Table List 1" w:semiHidden="1" w:unhideWhenUsed="1"/>
+    <w:lsdException w:name="Table List 2" w:semiHidden="1" w:unhideWhenUsed="1"/>
+    <w:lsdException w:name="Table List 3" w:semiHidden="1" w:unhideWhenUsed="1"/>
+    <w:lsdException w:name="Table List 4" w:semiHidden="1" w:unhideWhenUsed="1"/>
+    <w:lsdException w:name="Table List 5" w:semiHidden="1" w:unhideWhenUsed="1"/>
+    <w:lsdException w:name="Table List 6" w:semiHidden="1" w:unhideWhenUsed="1"/>
+    <w:lsdException w:name="Table List 7" w:semiHidden="1" w:unhideWhenUsed="1"/>
+    <w:lsdException w:name="Table List 8" w:semiHidden="1" w:unhideWhenUsed="1"/>
+    <w:lsdException w:name="Table 3D effects 1" w:semiHidden="1" w:unhideWhenUsed="1"/>
+    <w:lsdException w:name="Table 3D effects 2" w:semiHidden="1" w:unhideWhenUsed="1"/>
+    <w:lsdException w:name="Table 3D effects 3" w:semiHidden="1" w:unhideWhenUsed="1"/>
+    <w:lsdException w:name="Table Contemporary" w:semiHidden="1" w:unhideWhenUsed="1"/>
+    <w:lsdException w:name="Table Elegant" w:semiHidden="1" w:unhideWhenUsed="1"/>
+    <w:lsdException w:name="Table Professional" w:semiHidden="1" w:unhideWhenUsed="1"/>
+    <w:lsdException w:name="Table Subtle 1" w:semiHidden="1" w:unhideWhenUsed="1"/>
+    <w:lsdException w:name="Table Subtle 2" w:semiHidden="1" w:unhideWhenUsed="1"/>
+    <w:lsdException w:name="Table Web 1" w:semiHidden="1" w:unhideWhenUsed="1"/>
+    <w:lsdException w:name="Table Web 2" w:semiHidden="1" w:unhideWhenUsed="1"/>
+    <w:lsdException w:name="Table Web 3" w:semiHidden="1" w:unhideWhenUsed="1"/>
+    <w:lsdException w:name="Balloon Text" w:semiHidden="1" w:unhideWhenUsed="1"/>
+    <w:lsdException w:name="Table Grid" w:uiPriority="39"/>
+    <w:lsdException w:name="Table Theme" w:semiHidden="1" w:unhideWhenUsed="1"/>
+    <w:lsdException w:name="Placeholder Text" w:semiHidden="1"/>
+    <w:lsdException w:name="No Spacing" w:uiPriority="1" w:qFormat="1"/>
+    <w:lsdException w:name="Light Shading" w:uiPriority="60"/>
+    <w:lsdException w:name="Light List" w:uiPriority="61"/>
+    <w:lsdException w:name="Light Grid" w:uiPriority="62"/>
+    <w:lsdException w:name="Medium Shading 1" w:uiPriority="63"/>
+    <w:lsdException w:name="Medium Shading 2" w:uiPriority="64"/>
+    <w:lsdException w:name="Medium List 1" w:uiPriority="65"/>
+    <w:lsdException w:name="Medium List 2" w:uiPriority="66"/>
+    <w:lsdException w:name="Medium Grid 1" w:uiPriority="67"/>
+    <w:lsdException w:name="Medium Grid 2" w:uiPriority="68"/>
+    <w:lsdException w:name="Medium Grid 3" w:uiPriority="69"/>
+    <w:lsdException w:name="Dark List" w:uiPriority="70"/>
+    <w:lsdException w:name="Colorful Shading" w:uiPriority="71"/>
+    <w:lsdException w:name="Colorful List" w:uiPriority="72"/>
+    <w:lsdException w:name="Colorful Grid" w:uiPriority="73"/>
+    <w:lsdException w:name="Light Shading Accent 1" w:uiPriority="60"/>
+    <w:lsdException w:name="Light List Accent 1" w:uiPriority="61"/>
+    <w:lsdException w:name="Light Grid Accent 1" w:uiPriority="62"/>
+    <w:lsdException w:name="Medium Shading 1 Accent 1" w:uiPriority="63"/>
+    <w:lsdException w:name="Medium Shading 2 Accent 1" w:uiPriority="64"/>
+    <w:lsdException w:name="Medium List 1 Accent 1" w:uiPriority="65"/>
+    <w:lsdException w:name="Revision" w:semiHidden="1"/>
+    <w:lsdException w:name="List Paragraph" w:uiPriority="34" w:qFormat="1"/>
+    <w:lsdException w:name="Quote" w:uiPriority="29" w:qFormat="1"/>
+    <w:lsdException w:name="Intense Quote" w:uiPriority="30" w:qFormat="1"/>
+    <w:lsdException w:name="Medium List 2 Accent 1" w:uiPriority="66"/>
+    <w:lsdException w:name="Medium Grid 1 Accent 1" w:uiPriority="67"/>
+    <w:lsdException w:name="Medium Grid 2 Accent 1" w:uiPriority="68"/>
+    <w:lsdException w:name="Medium Grid 3 Accent 1" w:uiPriority="69"/>
+    <w:lsdException w:name="Dark List Accent 1" w:uiPriority="70"/>
+    <w:lsdException w:name="Colorful Shading Accent 1" w:uiPriority="71"/>
+    <w:lsdException w:name="Colorful List Accent 1" w:uiPriority="72"/>
+    <w:lsdException w:name="Colorful Grid Accent 1" w:uiPriority="73"/>
+    <w:lsdException w:name="Light Shading Accent 2" w:uiPriority="60"/>
+    <w:lsdException w:name="Light List Accent 2" w:uiPriority="61"/>
+    <w:lsdException w:name="Light Grid Accent 2" w:uiPriority="62"/>
+    <w:lsdException w:name="Medium Shading 1 Accent 2" w:uiPriority="63"/>
+    <w:lsdException w:name="Medium Shading 2 Accent 2" w:uiPriority="64"/>
+    <w:lsdException w:name="Medium List 1 Accent 2" w:uiPriority="65"/>
+    <w:lsdException w:name="Medium List 2 Accent 2" w:uiPriority="66"/>
+    <w:lsdException w:name="Medium Grid 1 Accent 2" w:uiPriority="67"/>
+    <w:lsdException w:name="Medium Grid 2 Accent 2" w:uiPriority="68"/>
+    <w:lsdException w:name="Medium Grid 3 Accent 2" w:uiPriority="69"/>
+    <w:lsdException w:name="Dark List Accent 2" w:uiPriority="70"/>
+    <w:lsdException w:name="Colorful Shading Accent 2" w:uiPriority="71"/>
+    <w:lsdException w:name="Colorful List Accent 2" w:uiPriority="72"/>
+    <w:lsdException w:name="Colorful Grid Accent 2" w:uiPriority="73"/>
+    <w:lsdException w:name="Light Shading Accent 3" w:uiPriority="60"/>
+    <w:lsdException w:name="Light List Accent 3" w:uiPriority="61"/>
+    <w:lsdException w:name="Light Grid Accent 3" w:uiPriority="62"/>
+    <w:lsdException w:name="Medium Shading 1 Accent 3" w:uiPriority="63"/>
+    <w:lsdException w:name="Medium Shading 2 Accent 3" w:uiPriority="64"/>
+    <w:lsdException w:name="Medium List 1 Accent 3" w:uiPriority="65"/>
+    <w:lsdException w:name="Medium List 2 Accent 3" w:uiPriority="66"/>
+    <w:lsdException w:name="Medium Grid 1 Accent 3" w:uiPriority="67"/>
+    <w:lsdException w:name="Medium Grid 2 Accent 3" w:uiPriority="68"/>
+    <w:lsdException w:name="Medium Grid 3 Accent 3" w:uiPriority="69"/>
+    <w:lsdException w:name="Dark List Accent 3" w:uiPriority="70"/>
+    <w:lsdException w:name="Colorful Shading Accent 3" w:uiPriority="71"/>
+    <w:lsdException w:name="Colorful List Accent 3" w:uiPriority="72"/>
+    <w:lsdException w:name="Colorful Grid Accent 3" w:uiPriority="73"/>
+    <w:lsdException w:name="Light Shading Accent 4" w:uiPriority="60"/>
+    <w:lsdException w:name="Light List Accent 4" w:uiPriority="61"/>
+    <w:lsdException w:name="Light Grid Accent 4" w:uiPriority="62"/>
+    <w:lsdException w:name="Medium Shading 1 Accent 4" w:uiPriority="63"/>
+    <w:lsdException w:name="Medium Shading 2 Accent 4" w:uiPriority="64"/>
+    <w:lsdException w:name="Medium List 1 Accent 4" w:uiPriority="65"/>
+    <w:lsdException w:name="Medium List 2 Accent 4" w:uiPriority="66"/>
+    <w:lsdException w:name="Medium Grid 1 Accent 4" w:uiPriority="67"/>
+    <w:lsdException w:name="Medium Grid 2 Accent 4" w:uiPriority="68"/>
+    <w:lsdException w:name="Medium Grid 3 Accent 4" w:uiPriority="69"/>
+    <w:lsdException w:name="Dark List Accent 4" w:uiPriority="70"/>
+    <w:lsdException w:name="Colorful Shading Accent 4" w:uiPriority="71"/>
+    <w:lsdException w:name="Colorful List Accent 4" w:uiPriority="72"/>
+    <w:lsdException w:name="Colorful Grid Accent 4" w:uiPriority="73"/>
+    <w:lsdException w:name="Light Shading Accent 5" w:uiPriority="60"/>
+    <w:lsdException w:name="Light List Accent 5" w:uiPriority="61"/>
+    <w:lsdException w:name="Light Grid Accent 5" w:uiPriority="62"/>
+    <w:lsdException w:name="Medium Shading 1 Accent 5" w:uiPriority="63"/>
+    <w:lsdException w:name="Medium Shading 2 Accent 5" w:uiPriority="64"/>
+    <w:lsdException w:name="Medium List 1 Accent 5" w:uiPriority="65"/>
+    <w:lsdException w:name="Medium List 2 Accent 5" w:uiPriority="66"/>
+    <w:lsdException w:name="Medium Grid 1 Accent 5" w:uiPriority="67"/>
+    <w:lsdException w:name="Medium Grid 2 Accent 5" w:uiPriority="68"/>
+    <w:lsdException w:name="Medium Grid 3 Accent 5" w:uiPriority="69"/>
+    <w:lsdException w:name="Dark List Accent 5" w:uiPriority="70"/>
+    <w:lsdException w:name="Colorful Shading Accent 5" w:uiPriority="71"/>
+    <w:lsdException w:name="Colorful List Accent 5" w:uiPriority="72"/>
+    <w:lsdException w:name="Colorful Grid Accent 5" w:uiPriority="73"/>
+    <w:lsdException w:name="Light Shading Accent 6" w:uiPriority="60"/>
+    <w:lsdException w:name="Light List Accent 6" w:uiPriority="61"/>
+    <w:lsdException w:name="Light Grid Accent 6" w:uiPriority="62"/>
+    <w:lsdException w:name="Medium Shading 1 Accent 6" w:uiPriority="63"/>
+    <w:lsdException w:name="Medium Shading 2 Accent 6" w:uiPriority="64"/>
+    <w:lsdException w:name="Medium List 1 Accent 6" w:uiPriority="65"/>
+    <w:lsdException w:name="Medium List 2 Accent 6" w:uiPriority="66"/>
+    <w:lsdException w:name="Medium Grid 1 Accent 6" w:uiPriority="67"/>
+    <w:lsdException w:name="Medium Grid 2 Accent 6" w:uiPriority="68"/>
+    <w:lsdException w:name="Medium Grid 3 Accent 6" w:uiPriority="69"/>
+    <w:lsdException w:name="Dark List Accent 6" w:uiPriority="70"/>
+    <w:lsdException w:name="Colorful Shading Accent 6" w:uiPriority="71"/>
+    <w:lsdException w:name="Colorful List Accent 6" w:uiPriority="72"/>
+    <w:lsdException w:name="Colorful Grid Accent 6" w:uiPriority="73"/>
+    <w:lsdException w:name="Subtle Emphasis" w:uiPriority="19" w:qFormat="1"/>
+    <w:lsdException w:name="Intense Emphasis" w:uiPriority="21" w:qFormat="1"/>
+    <w:lsdException w:name="Subtle Reference" w:uiPriority="31" w:qFormat="1"/>
+    <w:lsdException w:name="Intense Reference" w:uiPriority="32" w:qFormat="1"/>
+    <w:lsdException w:name="Book Title" w:uiPriority="33" w:qFormat="1"/>
+    <w:lsdException w:name="Bibliography" w:semiHidden="1" w:uiPriority="37" w:unhideWhenUsed="1"/>
+    <w:lsdException w:name="TOC Heading" w:semiHidden="1" w:uiPriority="39" w:unhideWhenUsed="1" w:qFormat="1"/>
+    <w:lsdException w:name="Plain Table 1" w:uiPriority="41"/>
+    <w:lsdException w:name="Plain Table 2" w:uiPriority="42"/>
+    <w:lsdException w:name="Plain Table 3" w:uiPriority="43"/>
+    <w:lsdException w:name="Plain Table 4" w:uiPriority="44"/>
+    <w:lsdException w:name="Plain Table 5" w:uiPriority="45"/>
+    <w:lsdException w:name="Grid Table Light" w:uiPriority="40"/>
+    <w:lsdException w:name="Grid Table 1 Light" w:uiPriority="46"/>
+    <w:lsdException w:name="Grid Table 2" w:uiPriority="47"/>
+    <w:lsdException w:name="Grid Table 3" w:uiPriority="48"/>
+    <w:lsdException w:name="Grid Table 4" w:uiPriority="49"/>
+    <w:lsdException w:name="Grid Table 5 Dark" w:uiPriority="50"/>
+    <w:lsdException w:name="Grid Table 6 Colorful" w:uiPriority="51"/>
+    <w:lsdException w:name="Grid Table 7 Colorful" w:uiPriority="52"/>
+    <w:lsdException w:name="Grid Table 1 Light Accent 1" w:uiPriority="46"/>
+    <w:lsdException w:name="Grid Table 2 Accent 1" w:uiPriority="47"/>
+    <w:lsdException w:name="Grid Table 3 Accent 1" w:uiPriority="48"/>
+    <w:lsdException w:name="Grid Table 4 Accent 1" w:uiPriority="49"/>
+    <w:lsdException w:name="Grid Table 5 Dark Accent 1" w:uiPriority="50"/>
+    <w:lsdException w:name="Grid Table 6 Colorful Accent 1" w:uiPriority="51"/>
+    <w:lsdException w:name="Grid Table 7 Colorful Accent 1" w:uiPriority="52"/>
+    <w:lsdException w:name="Grid Table 1 Light Accent 2" w:uiPriority="46"/>
+    <w:lsdException w:name="Grid Table 2 Accent 2" w:uiPriority="47"/>
+    <w:lsdException w:name="Grid Table 3 Accent 2" w:uiPriority="48"/>
+    <w:lsdException w:name="Grid Table 4 Accent 2" w:uiPriority="49"/>
+    <w:lsdException w:name="Grid Table 5 Dark Accent 2" w:uiPriority="50"/>
+    <w:lsdException w:name="Grid Table 6 Colorful Accent 2" w:uiPriority="51"/>
+    <w:lsdException w:name="Grid Table 7 Colorful Accent 2" w:uiPriority="52"/>
+    <w:lsdException w:name="Grid Table 1 Light Accent 3" w:uiPriority="46"/>
+    <w:lsdException w:name="Grid Table 2 Accent 3" w:uiPriority="47"/>
+    <w:lsdException w:name="Grid Table 3 Accent 3" w:uiPriority="48"/>
+    <w:lsdException w:name="Grid Table 4 Accent 3" w:uiPriority="49"/>
+    <w:lsdException w:name="Grid Table 5 Dark Accent 3" w:uiPriority="50"/>
+    <w:lsdException w:name="Grid Table 6 Colorful Accent 3" w:uiPriority="51"/>
+    <w:lsdException w:name="Grid Table 7 Colorful Accent 3" w:uiPriority="52"/>
+    <w:lsdException w:name="Grid Table 1 Light Accent 4" w:uiPriority="46"/>
+    <w:lsdException w:name="Grid Table 2 Accent 4" w:uiPriority="47"/>
+    <w:lsdException w:name="Grid Table 3 Accent 4" w:uiPriority="48"/>
+    <w:lsdException w:name="Grid Table 4 Accent 4" w:uiPriority="49"/>
+    <w:lsdException w:name="Grid Table 5 Dark Accent 4" w:uiPriority="50"/>
+    <w:lsdException w:name="Grid Table 6 Colorful Accent 4" w:uiPriority="51"/>
+    <w:lsdException w:name="Grid Table 7 Colorful Accent 4" w:uiPriority="52"/>
+    <w:lsdException w:name="Grid Table 1 Light Accent 5" w:uiPriority="46"/>
+    <w:lsdException w:name="Grid Table 2 Accent 5" w:uiPriority="47"/>
+    <w:lsdException w:name="Grid Table 3 Accent 5" w:uiPriority="48"/>
+    <w:lsdException w:name="Grid Table 4 Accent 5" w:uiPriority="49"/>
+    <w:lsdException w:name="Grid Table 5 Dark Accent 5" w:uiPriority="50"/>
+    <w:lsdException w:name="Grid Table 6 Colorful Accent 5" w:uiPriority="51"/>
+    <w:lsdException w:name="Grid Table 7 Colorful Accent 5" w:uiPriority="52"/>
+    <w:lsdException w:name="Grid Table 1 Light Accent 6" w:uiPriority="46"/>
+    <w:lsdException w:name="Grid Table 2 Accent 6" w:uiPriority="47"/>
+    <w:lsdException w:name="Grid Table 3 Accent 6" w:uiPriority="48"/>
+    <w:lsdException w:name="Grid Table 4 Accent 6" w:uiPriority="49"/>
+    <w:lsdException w:name="Grid Table 5 Dark Accent 6" w:uiPriority="50"/>
+    <w:lsdException w:name="Grid Table 6 Colorful Accent 6" w:uiPriority="51"/>
+    <w:lsdException w:name="Grid Table 7 Colorful Accent 6" w:uiPriority="52"/>
+    <w:lsdException w:name="List Table 1 Light" w:uiPriority="46"/>
+    <w:lsdException w:name="List Table 2" w:uiPriority="47"/>
+    <w:lsdException w:name="List Table 3" w:uiPriority="48"/>
+    <w:lsdException w:name="List Table 4" w:uiPriority="49"/>
+    <w:lsdException w:name="List Table 5 Dark" w:uiPriority="50"/>
+    <w:lsdException w:name="List Table 6 Colorful" w:uiPriority="51"/>
+    <w:lsdException w:name="List Table 7 Colorful" w:uiPriority="52"/>
+    <w:lsdException w:name="List Table 1 Light Accent 1" w:uiPriority="46"/>
+    <w:lsdException w:name="List Table 2 Accent 1" w:uiPriority="47"/>
+    <w:lsdException w:name="List Table 3 Accent 1" w:uiPriority="48"/>
+    <w:lsdException w:name="List Table 4 Accent 1" w:uiPriority="49"/>
+    <w:lsdException w:name="List Table 5 Dark Accent 1" w:uiPriority="50"/>
+    <w:lsdException w:name="List Table 6 Colorful Accent 1" w:uiPriority="51"/>
+    <w:lsdException w:name="List Table 7 Colorful Accent 1" w:uiPriority="52"/>
+    <w:lsdException w:name="List Table 1 Light Accent 2" w:uiPriority="46"/>
+    <w:lsdException w:name="List Table 2 Accent 2" w:uiPriority="47"/>
+    <w:lsdException w:name="List Table 3 Accent 2" w:uiPriority="48"/>
+    <w:lsdException w:name="List Table 4 Accent 2" w:uiPriority="49"/>
+    <w:lsdException w:name="List Table 5 Dark Accent 2" w:uiPriority="50"/>
+    <w:lsdException w:name="List Table 6 Colorful Accent 2" w:uiPriority="51"/>
+    <w:lsdException w:name="List Table 7 Colorful Accent 2" w:uiPriority="52"/>
+    <w:lsdException w:name="List Table 1 Light Accent 3" w:uiPriority="46"/>
+    <w:lsdException w:name="List Table 2 Accent 3" w:uiPriority="47"/>
+    <w:lsdException w:name="List Table 3 Accent 3" w:uiPriority="48"/>
+    <w:lsdException w:name="List Table 4 Accent 3" w:uiPriority="49"/>
+    <w:lsdException w:name="List Table 5 Dark Accent 3" w:uiPriority="50"/>
+    <w:lsdException w:name="List Table 6 Colorful Accent 3" w:uiPriority="51"/>
+    <w:lsdException w:name="List Table 7 Colorful Accent 3" w:uiPriority="52"/>
+    <w:lsdException w:name="List Table 1 Light Accent 4" w:uiPriority="46"/>
+    <w:lsdException w:name="List Table 2 Accent 4" w:uiPriority="47"/>
+    <w:lsdException w:name="List Table 3 Accent 4" w:uiPriority="48"/>
+    <w:lsdException w:name="List Table 4 Accent 4" w:uiPriority="49"/>
+    <w:lsdException w:name="List Table 5 Dark Accent 4" w:uiPriority="50"/>
+    <w:lsdException w:name="List Table 6 Colorful Accent 4" w:uiPriority="51"/>
+    <w:lsdException w:name="List Table 7 Colorful Accent 4" w:uiPriority="52"/>
+    <w:lsdException w:name="List Table 1 Light Accent 5" w:uiPriority="46"/>
+    <w:lsdException w:name="List Table 2 Accent 5" w:uiPriority="47"/>
+    <w:lsdException w:name="List Table 3 Accent 5" w:uiPriority="48"/>
+    <w:lsdException w:name="List Table 4 Accent 5" w:uiPriority="49"/>
+    <w:lsdException w:name="List Table 5 Dark Accent 5" w:uiPriority="50"/>
+    <w:lsdException w:name="List Table 6 Colorful Accent 5" w:uiPriority="51"/>
+    <w:lsdException w:name="List Table 7 Colorful Accent 5" w:uiPriority="52"/>
+    <w:lsdException w:name="List Table 1 Light Accent 6" w:uiPriority="46"/>
+    <w:lsdException w:name="List Table 2 Accent 6" w:uiPriority="47"/>
+    <w:lsdException w:name="List Table 3 Accent 6" w:uiPriority="48"/>
+    <w:lsdException w:name="List Table 4 Accent 6" w:uiPriority="49"/>
+    <w:lsdException w:name="List Table 5 Dark Accent 6" w:uiPriority="50"/>
+    <w:lsdException w:name="List Table 6 Colorful Accent 6" w:uiPriority="51"/>
+    <w:lsdException w:name="List Table 7 Colorful Accent 6" w:uiPriority="52"/>
+    <w:lsdException w:name="Mention" w:semiHidden="1" w:unhideWhenUsed="1"/>
+    <w:lsdException w:name="Smart Hyperlink" w:semiHidden="1" w:unhideWhenUsed="1"/>
+    <w:lsdException w:name="Hashtag" w:semiHidden="1" w:unhideWhenUsed="1"/>
+    <w:lsdException w:name="Unresolved Mention" w:semiHidden="1" w:unhideWhenUsed="1"/>
+    <w:lsdException w:name="Smart Link" w:semiHidden="1" w:unhideWhenUsed="1"/>
+  </w:latentStyles>
+  <w:style w:type="paragraph" w:default="1" w:styleId="Standard">
+    <w:name w:val="Normal"/>
+    <w:qFormat/>
+  </w:style>
+  <w:style w:type="character" w:default="1" w:styleId="Absatz-Standardschriftart">
+    <w:name w:val="Default Paragraph Font"/>
+    <w:uiPriority w:val="1"/>
+    <w:semiHidden/>
+    <w:unhideWhenUsed/>
+  </w:style>
+  <w:style w:type="table" w:default="1" w:styleId="NormaleTabelle">
+    <w:name w:val="Normal Table"/>
+    <w:uiPriority w:val="99"/>
+    <w:semiHidden/>
+    <w:unhideWhenUsed/>
+    <w:tblPr>
+      <w:tblInd w:w="0" w:type="dxa"/>
+      <w:tblCellMar>
+        <w:top w:w="0" w:type="dxa"/>
+        <w:left w:w="108" w:type="dxa"/>
+        <w:bottom w:w="0" w:type="dxa"/>
+        <w:right w:w="108" w:type="dxa"/>
+      </w:tblCellMar>
+    </w:tblPr>
+  </w:style>
+  <w:style w:type="numbering" w:default="1" w:styleId="KeineListe">
+    <w:name w:val="No List"/>
+    <w:uiPriority w:val="99"/>
+    <w:semiHidden/>
+    <w:unhideWhenUsed/>
+  </w:style>
+  <w:style w:type="paragraph" w:customStyle="1" w:styleId="9453AC414B3B467AA675BD743BEF39CD">
+    <w:name w:val="9453AC414B3B467AA675BD743BEF39CD"/>
+    <w:rsid w:val="004550DA"/>
+  </w:style>
+  <w:style w:type="paragraph" w:customStyle="1" w:styleId="BE0B288B51824B1691BC4E096F03C125">
+    <w:name w:val="BE0B288B51824B1691BC4E096F03C125"/>
+    <w:rsid w:val="004550DA"/>
+  </w:style>
+  <w:style w:type="paragraph" w:customStyle="1" w:styleId="C381CDF88F9749D089AB2B97EED5956F">
+    <w:name w:val="C381CDF88F9749D089AB2B97EED5956F"/>
+    <w:rsid w:val="004550DA"/>
+  </w:style>
+</w:styles>
+</file>
+
+<file path=word/glossary/webSettings.xml><?xml version="1.0" encoding="utf-8"?>
+<w:webSettings xmlns:mc="http://schemas.openxmlformats.org/markup-compatibility/2006" xmlns:r="http://schemas.openxmlformats.org/officeDocument/2006/relationships" xmlns:w="http://schemas.openxmlformats.org/wordprocessingml/2006/main" xmlns:w14="http://schemas.microsoft.com/office/word/2010/wordml" xmlns:w15="http://schemas.microsoft.com/office/word/2012/wordml" xmlns:w16cex="http://schemas.microsoft.com/office/word/2018/wordml/cex" xmlns:w16cid="http://schemas.microsoft.com/office/word/2016/wordml/cid" xmlns:w16="http://schemas.microsoft.com/office/word/2018/wordml" xmlns:w16du="http://schemas.microsoft.com/office/word/2023/wordml/word16du" xmlns:w16sdtdh="http://schemas.microsoft.com/office/word/2020/wordml/sdtdatahash" xmlns:w16se="http://schemas.microsoft.com/office/word/2015/wordml/symex" mc:Ignorable="w14 w15 w16se w16cid w16 w16cex w16sdtdh w16du">
+  <w:optimizeForBrowser/>
+  <w:allowPNG/>
+</w:webSettings>
 </file>
 
 <file path=word/theme/theme1.xml><?xml version="1.0" encoding="utf-8"?>

--- a/report/Zensus.docx
+++ b/report/Zensus.docx
@@ -114,24 +114,8 @@
         <w:jc w:val="both"/>
         <w:rPr>
           <w:rFonts w:ascii="Times New Roman" w:hAnsi="Times New Roman" w:cs="Times New Roman"/>
-        </w:rPr>
-      </w:pPr>
-    </w:p>
-    <w:p>
-      <w:pPr>
-        <w:spacing w:line="360" w:lineRule="auto"/>
-        <w:jc w:val="both"/>
-        <w:rPr>
-          <w:rFonts w:ascii="Times New Roman" w:hAnsi="Times New Roman" w:cs="Times New Roman"/>
-        </w:rPr>
-      </w:pPr>
-    </w:p>
-    <w:p>
-      <w:pPr>
-        <w:spacing w:line="360" w:lineRule="auto"/>
-        <w:jc w:val="both"/>
-        <w:rPr>
-          <w:rFonts w:ascii="Times New Roman" w:hAnsi="Times New Roman" w:cs="Times New Roman"/>
+          <w:b/>
+          <w:bCs/>
         </w:rPr>
       </w:pPr>
     </w:p>
@@ -145,24 +129,28 @@
           <w:bCs/>
         </w:rPr>
       </w:pPr>
-    </w:p>
-    <w:p>
-      <w:pPr>
-        <w:spacing w:line="360" w:lineRule="auto"/>
-        <w:jc w:val="both"/>
+      <w:r>
         <w:rPr>
           <w:rFonts w:ascii="Times New Roman" w:hAnsi="Times New Roman" w:cs="Times New Roman"/>
           <w:b/>
           <w:bCs/>
         </w:rPr>
-      </w:pPr>
-      <w:r>
+        <w:t>Zusammenfassung</w:t>
+      </w:r>
+    </w:p>
+    <w:p>
+      <w:pPr>
+        <w:spacing w:line="360" w:lineRule="auto"/>
+        <w:jc w:val="both"/>
         <w:rPr>
           <w:rFonts w:ascii="Times New Roman" w:hAnsi="Times New Roman" w:cs="Times New Roman"/>
-          <w:b/>
-          <w:bCs/>
-        </w:rPr>
-        <w:t>Zusammenfassung</w:t>
+        </w:rPr>
+      </w:pPr>
+      <w:r>
+        <w:rPr>
+          <w:rFonts w:ascii="Times New Roman" w:hAnsi="Times New Roman" w:cs="Times New Roman"/>
+        </w:rPr>
+        <w:t>In dieser Studienarbeit werden die Zensusdaten von 2022, eine umfangreiche demografische Erhebung in Deutschland, systematisch verarbeitet und analysiert. Ziel ist es, die Rohdaten zu bereinigen, in die zweite Normalform zu überführen und anschließend in einem Sternschema zu organisieren, um eine stabile Basis für detaillierte Datenanalysen zu schaffen. Dazu wurde ein ETL-Prozess (Extract, Transform, Load) implementiert, der die Daten aus Excel-Dateien extrahiert, bereinigt und in eine PostgreSQL-Datenbank überführt.</w:t>
       </w:r>
     </w:p>
     <w:p>
@@ -173,26 +161,34 @@
           <w:rFonts w:ascii="Times New Roman" w:hAnsi="Times New Roman" w:cs="Times New Roman"/>
         </w:rPr>
       </w:pPr>
+      <w:r>
+        <w:rPr>
+          <w:rFonts w:ascii="Times New Roman" w:hAnsi="Times New Roman" w:cs="Times New Roman"/>
+        </w:rPr>
+        <w:t>Die Datenbankstruktur wurde so gestaltet, dass sie sowohl relationale als auch multidimensionale Analysen unterstützt. Dies ermöglicht eine effiziente und flexible Abfrage der Daten, die für politische, wirtschaftliche und soziale Entscheidungen von großer Bedeutung sind. Durch die Kombination von OLAP (Online Analytical Processing) mit einer relationalen OLAP-Architektur (ROLAP) werden die Vorteile relationaler Datenbanken mit der Fähigkeit zur schnellen multidimensionalen Analyse vereint. Das Sternschema bildet das Rückgrat dieser Struktur, indem es eine zentrale Faktentabelle mit verschiedenen Dimensionstabellen verbindet, die unterschiedliche geografische und demografische Attribute beschreiben.</w:t>
+      </w:r>
     </w:p>
     <w:p>
       <w:pPr>
         <w:spacing w:line="360" w:lineRule="auto"/>
         <w:jc w:val="both"/>
         <w:rPr>
-          <w:rFonts w:ascii="Times New Roman" w:eastAsia="Times New Roman" w:hAnsi="Times New Roman" w:cs="Times New Roman"/>
-          <w:shd w:val="clear" w:color="auto" w:fill="FAF9F8"/>
-          <w:lang w:eastAsia="de-DE"/>
-        </w:rPr>
-      </w:pPr>
+          <w:rFonts w:ascii="Times New Roman" w:hAnsi="Times New Roman" w:cs="Times New Roman"/>
+        </w:rPr>
+      </w:pPr>
+      <w:r>
+        <w:rPr>
+          <w:rFonts w:ascii="Times New Roman" w:hAnsi="Times New Roman" w:cs="Times New Roman"/>
+        </w:rPr>
+        <w:t>Die Arbeit zeigt, wie wichtig eine sorgfältige Datenbereinigung und -organisation ist, um eine zuverlässige und skalierbare Datenanalyse zu ermöglichen. Die vorgestellten Methoden und Technologien bieten eine solide Grundlage für weiterführende Analysen und unterstützen die Entwicklung komplexer Berichtsstrukturen, die in vielen weiteren Anwendungsbereichen genutzt werden können.</w:t>
+      </w:r>
     </w:p>
     <w:p>
       <w:pPr>
         <w:spacing w:line="360" w:lineRule="auto"/>
         <w:jc w:val="both"/>
         <w:rPr>
-          <w:rFonts w:ascii="Times New Roman" w:eastAsia="Times New Roman" w:hAnsi="Times New Roman" w:cs="Times New Roman"/>
-          <w:shd w:val="clear" w:color="auto" w:fill="FAF9F8"/>
-          <w:lang w:eastAsia="de-DE"/>
+          <w:rFonts w:ascii="Times New Roman" w:hAnsi="Times New Roman" w:cs="Times New Roman"/>
         </w:rPr>
       </w:pPr>
     </w:p>
@@ -260,24 +256,6 @@
         <w:fldChar w:fldCharType="end"/>
       </w:r>
     </w:p>
-    <w:p>
-      <w:pPr>
-        <w:spacing w:line="360" w:lineRule="auto"/>
-        <w:jc w:val="both"/>
-        <w:rPr>
-          <w:rFonts w:ascii="Times New Roman" w:hAnsi="Times New Roman" w:cs="Times New Roman"/>
-        </w:rPr>
-      </w:pPr>
-    </w:p>
-    <w:p>
-      <w:pPr>
-        <w:spacing w:line="360" w:lineRule="auto"/>
-        <w:jc w:val="both"/>
-        <w:rPr>
-          <w:rFonts w:ascii="Times New Roman" w:hAnsi="Times New Roman" w:cs="Times New Roman"/>
-        </w:rPr>
-      </w:pPr>
-    </w:p>
     <w:sdt>
       <w:sdtPr>
         <w:rPr>
@@ -295,7 +273,6 @@
           <w:docPartUnique/>
         </w:docPartObj>
       </w:sdtPr>
-      <w:sdtEndPr/>
       <w:sdtContent>
         <w:p>
           <w:pPr>
@@ -340,7 +317,6 @@
               <w:temporary/>
               <w:showingPlcHdr/>
             </w:sdtPr>
-            <w:sdtEndPr/>
             <w:sdtContent>
               <w:r>
                 <w:rPr>
@@ -390,7 +366,6 @@
               <w:temporary/>
               <w:showingPlcHdr/>
             </w:sdtPr>
-            <w:sdtEndPr/>
             <w:sdtContent>
               <w:r>
                 <w:rPr>
@@ -440,7 +415,6 @@
               <w:temporary/>
               <w:showingPlcHdr/>
             </w:sdtPr>
-            <w:sdtEndPr/>
             <w:sdtContent>
               <w:r>
                 <w:rPr>
@@ -491,7 +465,6 @@
               <w:temporary/>
               <w:showingPlcHdr/>
             </w:sdtPr>
-            <w:sdtEndPr/>
             <w:sdtContent>
               <w:r>
                 <w:rPr>
@@ -541,7 +514,6 @@
               <w:temporary/>
               <w:showingPlcHdr/>
             </w:sdtPr>
-            <w:sdtEndPr/>
             <w:sdtContent>
               <w:r>
                 <w:rPr>
@@ -591,7 +563,6 @@
               <w:temporary/>
               <w:showingPlcHdr/>
             </w:sdtPr>
-            <w:sdtEndPr/>
             <w:sdtContent>
               <w:r>
                 <w:rPr>
@@ -1137,6 +1108,7 @@
           <w:bCs/>
           <w:lang w:eastAsia="de-DE"/>
         </w:rPr>
+        <w:lastRenderedPageBreak/>
         <w:t>Load:</w:t>
       </w:r>
       <w:r>
@@ -1194,7 +1166,6 @@
           <w:bCs/>
           <w:lang w:eastAsia="de-DE"/>
         </w:rPr>
-        <w:lastRenderedPageBreak/>
         <w:t>Python:</w:t>
       </w:r>
       <w:r>
@@ -1232,23 +1203,7 @@
           <w:rFonts w:ascii="Times New Roman" w:eastAsia="Times New Roman" w:hAnsi="Times New Roman" w:cs="Times New Roman"/>
           <w:lang w:eastAsia="de-DE"/>
         </w:rPr>
-        <w:t xml:space="preserve"> Als eine der leistungsfähigsten Bibliotheken in Python für Datenanalyse und -manipulation </w:t>
-      </w:r>
-      <w:proofErr w:type="gramStart"/>
-      <w:r>
-        <w:rPr>
-          <w:rFonts w:ascii="Times New Roman" w:eastAsia="Times New Roman" w:hAnsi="Times New Roman" w:cs="Times New Roman"/>
-          <w:lang w:eastAsia="de-DE"/>
-        </w:rPr>
-        <w:t>wurde</w:t>
-      </w:r>
-      <w:proofErr w:type="gramEnd"/>
-      <w:r>
-        <w:rPr>
-          <w:rFonts w:ascii="Times New Roman" w:eastAsia="Times New Roman" w:hAnsi="Times New Roman" w:cs="Times New Roman"/>
-          <w:lang w:eastAsia="de-DE"/>
-        </w:rPr>
-        <w:t xml:space="preserve"> pandas intensiv genutzt, um die Rohdaten aus den Excel-Dateien zu laden, zu bereinigen und in geeignete Formate für die Weiterverarbeitung zu transformieren. pandas bietet umfangreiche Funktionen zur effizienten Handhabung großer Datenmengen und zur Durchführung notwendiger Datenoperationen.</w:t>
+        <w:t xml:space="preserve"> Als eine der leistungsfähigsten Bibliotheken in Python für Datenanalyse und -manipulation wurde pandas intensiv genutzt, um die Rohdaten aus den Excel-Dateien zu laden, zu bereinigen und in geeignete Formate für die Weiterverarbeitung zu transformieren. pandas bietet umfangreiche Funktionen zur effizienten Handhabung großer Datenmengen und zur Durchführung notwendiger Datenoperationen.</w:t>
       </w:r>
     </w:p>
     <w:p>
@@ -1368,7 +1323,15 @@
           <w:rFonts w:ascii="Times New Roman" w:eastAsia="Times New Roman" w:hAnsi="Times New Roman" w:cs="Times New Roman"/>
           <w:lang w:eastAsia="de-DE"/>
         </w:rPr>
-        <w:t xml:space="preserve"> SQLTools, eine Erweiterung für Visual Studio Code, wurde eingesetzt, um SQL-Skripte effizient zu verwalten und auszuführen. Diese Erweiterung ermöglichte es, SQL-Abfragen direkt aus der Entwicklungsumgebung heraus zu schreiben und zu testen, was die Produktivität erheblich steigerte und den Entwicklungsprozess vereinfachte.</w:t>
+        <w:t xml:space="preserve"> SQLTools, eine Erweiterung für Visual Studio Code, wurde eingesetzt, um SQL-Skripte effizient zu verwalten und auszuführen. Diese Erweiterung ermöglichte es, SQL-Abfragen direkt aus der Entwicklungsumgebung heraus zu schreiben </w:t>
+      </w:r>
+      <w:r>
+        <w:rPr>
+          <w:rFonts w:ascii="Times New Roman" w:eastAsia="Times New Roman" w:hAnsi="Times New Roman" w:cs="Times New Roman"/>
+          <w:lang w:eastAsia="de-DE"/>
+        </w:rPr>
+        <w:lastRenderedPageBreak/>
+        <w:t>und zu testen, was die Produktivität erheblich steigerte und den Entwicklungsprozess vereinfachte.</w:t>
       </w:r>
     </w:p>
     <w:p>
@@ -1391,50 +1354,14 @@
           <w:bCs/>
           <w:lang w:eastAsia="de-DE"/>
         </w:rPr>
-        <w:t>Visual Studio Code (</w:t>
-      </w:r>
-      <w:proofErr w:type="gramStart"/>
-      <w:r>
-        <w:rPr>
-          <w:rFonts w:ascii="Times New Roman" w:eastAsia="Times New Roman" w:hAnsi="Times New Roman" w:cs="Times New Roman"/>
-          <w:b/>
-          <w:bCs/>
-          <w:lang w:eastAsia="de-DE"/>
-        </w:rPr>
-        <w:t>VS Code</w:t>
-      </w:r>
-      <w:proofErr w:type="gramEnd"/>
-      <w:r>
-        <w:rPr>
-          <w:rFonts w:ascii="Times New Roman" w:eastAsia="Times New Roman" w:hAnsi="Times New Roman" w:cs="Times New Roman"/>
-          <w:b/>
-          <w:bCs/>
-          <w:lang w:eastAsia="de-DE"/>
-        </w:rPr>
-        <w:t>):</w:t>
-      </w:r>
-      <w:r>
-        <w:rPr>
-          <w:rFonts w:ascii="Times New Roman" w:eastAsia="Times New Roman" w:hAnsi="Times New Roman" w:cs="Times New Roman"/>
-          <w:lang w:eastAsia="de-DE"/>
-        </w:rPr>
-        <w:t xml:space="preserve"> Für die gesamte Entwicklung des Projekts wurde Visual Studio Code genutzt. Diese leichtgewichtige, aber leistungsstarke Entwicklungsumgebung bot alle notwendigen Werkzeuge, um Python-Code zu schreiben, SQL-Skripte auszuführen und die Datenbankverbindungen über SQLTools zu verwalten. </w:t>
-      </w:r>
-      <w:proofErr w:type="gramStart"/>
-      <w:r>
-        <w:rPr>
-          <w:rFonts w:ascii="Times New Roman" w:eastAsia="Times New Roman" w:hAnsi="Times New Roman" w:cs="Times New Roman"/>
-          <w:lang w:eastAsia="de-DE"/>
-        </w:rPr>
-        <w:t>VS Code</w:t>
-      </w:r>
-      <w:proofErr w:type="gramEnd"/>
-      <w:r>
-        <w:rPr>
-          <w:rFonts w:ascii="Times New Roman" w:eastAsia="Times New Roman" w:hAnsi="Times New Roman" w:cs="Times New Roman"/>
-          <w:lang w:eastAsia="de-DE"/>
-        </w:rPr>
-        <w:t xml:space="preserve"> unterstützte den gesamten Entwicklungszyklus, von der Implementierung bis zur Ausführung des ETL-Prozesses.</w:t>
+        <w:t>Visual Studio Code (VS Code):</w:t>
+      </w:r>
+      <w:r>
+        <w:rPr>
+          <w:rFonts w:ascii="Times New Roman" w:eastAsia="Times New Roman" w:hAnsi="Times New Roman" w:cs="Times New Roman"/>
+          <w:lang w:eastAsia="de-DE"/>
+        </w:rPr>
+        <w:t xml:space="preserve"> Für die gesamte Entwicklung des Projekts wurde Visual Studio Code genutzt. Diese leichtgewichtige, aber leistungsstarke Entwicklungsumgebung bot alle notwendigen Werkzeuge, um Python-Code zu schreiben, SQL-Skripte auszuführen und die Datenbankverbindungen über SQLTools zu verwalten. VS Code unterstützte den gesamten Entwicklungszyklus, von der Implementierung bis zur Ausführung des ETL-Prozesses.</w:t>
       </w:r>
     </w:p>
     <w:p>
@@ -1562,7 +1489,11 @@
         <w:jc w:val="both"/>
       </w:pPr>
       <w:r>
-        <w:t>Die zweite Normalform (2NF) wird erreicht, wenn die Tabelle bereits in der ersten Normalform (1NF) ist und alle Nicht-Schlüsselattribute vollständig vom gesamten Primärschlüssel abhängen. Dies bedeutet, dass es keine partiellen Abhängigkeiten geben darf, bei denen ein Nicht-Schlüsselattribut nur von einem Teil des zusammengesetzten Primärschlüssels abhängt.</w:t>
+        <w:t xml:space="preserve">Die zweite Normalform (2NF) wird erreicht, wenn die Tabelle bereits in der ersten Normalform (1NF) ist und alle Nicht-Schlüsselattribute vollständig vom gesamten Primärschlüssel abhängen. Dies bedeutet, dass es keine partiellen Abhängigkeiten geben darf, bei denen ein </w:t>
+      </w:r>
+      <w:r>
+        <w:lastRenderedPageBreak/>
+        <w:t>Nicht-Schlüsselattribut nur von einem Teil des zusammengesetzten Primärschlüssels abhängt.</w:t>
       </w:r>
     </w:p>
     <w:p>
@@ -1721,6 +1652,7 @@
           <w:bCs/>
           <w:lang w:eastAsia="de-DE"/>
         </w:rPr>
+        <w:lastRenderedPageBreak/>
         <w:t>Erläuterung von OLAP (Online Analytical Processing) und ROLAP (Relational OLAP)</w:t>
       </w:r>
     </w:p>
@@ -1824,37 +1756,7 @@
           <w:rFonts w:ascii="Times New Roman" w:hAnsi="Times New Roman" w:cs="Times New Roman"/>
         </w:rPr>
       </w:pPr>
-    </w:p>
-    <w:p>
-      <w:pPr>
-        <w:spacing w:line="360" w:lineRule="auto"/>
-        <w:jc w:val="both"/>
-        <w:rPr>
-          <w:rFonts w:ascii="Times New Roman" w:hAnsi="Times New Roman" w:cs="Times New Roman"/>
-        </w:rPr>
-      </w:pPr>
-      <w:r>
-        <w:rPr>
-          <w:rFonts w:ascii="Times New Roman" w:hAnsi="Times New Roman" w:cs="Times New Roman"/>
-        </w:rPr>
-        <w:br w:type="page"/>
-      </w:r>
-    </w:p>
-    <w:p>
-      <w:pPr>
-        <w:pStyle w:val="berschrift1"/>
-        <w:spacing w:line="360" w:lineRule="auto"/>
-        <w:jc w:val="both"/>
-        <w:rPr>
-          <w:sz w:val="24"/>
-          <w:szCs w:val="24"/>
-        </w:rPr>
-      </w:pPr>
-      <w:r>
-        <w:rPr>
-          <w:sz w:val="24"/>
-          <w:szCs w:val="24"/>
-        </w:rPr>
+      <w:r>
         <w:lastRenderedPageBreak/>
         <w:t>Literaturverzeichnis</w:t>
       </w:r>
@@ -1971,11 +1873,6 @@
         <w:docPartUnique/>
       </w:docPartObj>
     </w:sdtPr>
-    <w:sdtEndPr>
-      <w:rPr>
-        <w:rStyle w:val="Seitenzahl"/>
-      </w:rPr>
-    </w:sdtEndPr>
     <w:sdtContent>
       <w:p>
         <w:pPr>
@@ -2017,11 +1914,6 @@
         <w:docPartUnique/>
       </w:docPartObj>
     </w:sdtPr>
-    <w:sdtEndPr>
-      <w:rPr>
-        <w:rStyle w:val="Seitenzahl"/>
-      </w:rPr>
-    </w:sdtEndPr>
     <w:sdtContent>
       <w:p>
         <w:pPr>
@@ -2086,11 +1978,6 @@
         <w:docPartUnique/>
       </w:docPartObj>
     </w:sdtPr>
-    <w:sdtEndPr>
-      <w:rPr>
-        <w:rStyle w:val="Seitenzahl"/>
-      </w:rPr>
-    </w:sdtEndPr>
     <w:sdtContent>
       <w:p>
         <w:pPr>
@@ -4587,6 +4474,8 @@
     <w:rsid w:val="004550DA"/>
     <w:rsid w:val="00794ECD"/>
     <w:rsid w:val="0085742F"/>
+    <w:rsid w:val="00C71997"/>
+    <w:rsid w:val="00D01796"/>
     <w:rsid w:val="00EF2688"/>
   </w:rsids>
   <m:mathPr>
